--- a/Citta_T1/Doc/导航地图设计文档.docx
+++ b/Citta_T1/Doc/导航地图设计文档.docx
@@ -73,8 +73,6 @@
         </w:rPr>
         <w:t>建模平台需要设计缩略图对画布元素进行宏观层面的展示和导航。</w:t>
       </w:r>
-      <w:bookmarkStart w:id="0" w:name="_GoBack"/>
-      <w:bookmarkEnd w:id="0"/>
     </w:p>
     <w:p>
       <w:pPr>
@@ -296,7 +294,7 @@
           <w:szCs w:val="24"/>
           <w:lang w:val="en-US" w:eastAsia="zh-CN"/>
         </w:rPr>
-        <w:t>坐标参数转化公式：Pw = Ps + Pm</w:t>
+        <w:t>坐标参数转化公式：Pw = Ps / Factor - Pm</w:t>
       </w:r>
     </w:p>
     <w:p>
@@ -306,27 +304,6 @@
           <w:numId w:val="0"/>
         </w:numPr>
         <w:ind w:leftChars="0" w:firstLine="240" w:firstLineChars="100"/>
-        <w:rPr>
-          <w:rFonts w:hint="default" w:ascii="微软雅黑" w:hAnsi="微软雅黑" w:eastAsia="微软雅黑" w:cs="微软雅黑"/>
-          <w:b w:val="0"/>
-          <w:bCs w:val="0"/>
-          <w:sz w:val="24"/>
-          <w:szCs w:val="24"/>
-          <w:lang w:val="en-US" w:eastAsia="zh-CN"/>
-        </w:rPr>
-      </w:pPr>
-      <w:r>
-        <w:rPr>
-          <w:rFonts w:hint="eastAsia" w:ascii="微软雅黑" w:hAnsi="微软雅黑" w:eastAsia="微软雅黑" w:cs="微软雅黑"/>
-          <w:b w:val="0"/>
-          <w:bCs w:val="0"/>
-          <w:sz w:val="24"/>
-          <w:szCs w:val="24"/>
-          <w:lang w:val="en-US" w:eastAsia="zh-CN"/>
-        </w:rPr>
-        <w:t xml:space="preserve">                  </w:t>
-      </w:r>
-      <w:r>
         <w:rPr>
           <w:rFonts w:hint="eastAsia" w:ascii="微软雅黑" w:hAnsi="微软雅黑" w:eastAsia="微软雅黑" w:cs="微软雅黑"/>
           <w:b w:val="0"/>
@@ -335,7 +312,67 @@
           <w:szCs w:val="18"/>
           <w:lang w:val="en-US" w:eastAsia="zh-CN"/>
         </w:rPr>
-        <w:t>【世界坐标Pw（x,y) 屏幕坐标Ps(x0,y0) 视野改变度Pm(∆x,∆x)】</w:t>
+      </w:pPr>
+      <w:r>
+        <w:rPr>
+          <w:rFonts w:hint="eastAsia" w:ascii="微软雅黑" w:hAnsi="微软雅黑" w:eastAsia="微软雅黑" w:cs="微软雅黑"/>
+          <w:b w:val="0"/>
+          <w:bCs w:val="0"/>
+          <w:sz w:val="24"/>
+          <w:szCs w:val="24"/>
+          <w:lang w:val="en-US" w:eastAsia="zh-CN"/>
+        </w:rPr>
+        <w:t xml:space="preserve">                  </w:t>
+      </w:r>
+      <w:r>
+        <w:rPr>
+          <w:rFonts w:hint="eastAsia" w:ascii="微软雅黑" w:hAnsi="微软雅黑" w:eastAsia="微软雅黑" w:cs="微软雅黑"/>
+          <w:b w:val="0"/>
+          <w:bCs w:val="0"/>
+          <w:sz w:val="18"/>
+          <w:szCs w:val="18"/>
+          <w:lang w:val="en-US" w:eastAsia="zh-CN"/>
+        </w:rPr>
+        <w:t>【世界坐标Pw 屏幕坐标Ps 视野改变度Pm，factor放大系数】</w:t>
+      </w:r>
+    </w:p>
+    <w:p>
+      <w:pPr>
+        <w:numPr>
+          <w:ilvl w:val="0"/>
+          <w:numId w:val="0"/>
+        </w:numPr>
+        <w:ind w:leftChars="0" w:firstLine="180" w:firstLineChars="100"/>
+        <w:rPr>
+          <w:rFonts w:hint="default" w:ascii="微软雅黑" w:hAnsi="微软雅黑" w:eastAsia="微软雅黑" w:cs="微软雅黑"/>
+          <w:b w:val="0"/>
+          <w:bCs w:val="0"/>
+          <w:sz w:val="18"/>
+          <w:szCs w:val="18"/>
+          <w:lang w:val="en-US" w:eastAsia="zh-CN"/>
+        </w:rPr>
+      </w:pPr>
+      <w:r>
+        <w:rPr>
+          <w:rFonts w:hint="eastAsia" w:ascii="微软雅黑" w:hAnsi="微软雅黑" w:eastAsia="微软雅黑" w:cs="微软雅黑"/>
+          <w:b w:val="0"/>
+          <w:bCs w:val="0"/>
+          <w:sz w:val="18"/>
+          <w:szCs w:val="18"/>
+          <w:lang w:val="en-US" w:eastAsia="zh-CN"/>
+        </w:rPr>
+        <w:t xml:space="preserve">                        </w:t>
+      </w:r>
+      <w:r>
+        <w:rPr>
+          <w:rFonts w:hint="eastAsia" w:ascii="微软雅黑" w:hAnsi="微软雅黑" w:eastAsia="微软雅黑" w:cs="微软雅黑"/>
+          <w:b w:val="0"/>
+          <w:bCs w:val="0"/>
+          <w:sz w:val="24"/>
+          <w:szCs w:val="24"/>
+          <w:lang w:val="en-US" w:eastAsia="zh-CN"/>
+        </w:rPr>
+        <w:t xml:space="preserve"> Ps = (Pw + Pm) * Factor</w:t>
       </w:r>
     </w:p>
     <w:p>
@@ -419,7 +456,7 @@
           <w:szCs w:val="24"/>
           <w:lang w:val="en-US" w:eastAsia="zh-CN"/>
         </w:rPr>
-        <w:t>世界坐标系与屏幕坐标系转化，转化公式Pw = Ps + Pm</w:t>
+        <w:t>世界坐标系与屏幕坐标系转化，转化公式Pw = Ps / Factor + Pm</w:t>
       </w:r>
     </w:p>
     <w:p>
@@ -851,6 +888,7 @@
     <w:p>
       <w:pPr>
         <w:numPr>
+          <w:ilvl w:val="0"/>
           <w:numId w:val="0"/>
         </w:numPr>
         <w:ind w:left="240" w:leftChars="0"/>
@@ -1116,6 +1154,7 @@
     <w:p>
       <w:pPr>
         <w:numPr>
+          <w:ilvl w:val="0"/>
           <w:numId w:val="0"/>
         </w:numPr>
         <w:rPr>
@@ -1143,6 +1182,7 @@
       <w:pPr>
         <w:widowControl w:val="0"/>
         <w:numPr>
+          <w:ilvl w:val="0"/>
           <w:numId w:val="0"/>
         </w:numPr>
         <w:jc w:val="both"/>
@@ -1206,6 +1246,7 @@
       <w:pPr>
         <w:widowControl w:val="0"/>
         <w:numPr>
+          <w:ilvl w:val="0"/>
           <w:numId w:val="0"/>
         </w:numPr>
         <w:jc w:val="both"/>
@@ -1215,6 +1256,7 @@
       <w:pPr>
         <w:widowControl w:val="0"/>
         <w:numPr>
+          <w:ilvl w:val="0"/>
           <w:numId w:val="0"/>
         </w:numPr>
         <w:jc w:val="both"/>
@@ -1277,6 +1319,7 @@
     <w:p>
       <w:pPr>
         <w:numPr>
+          <w:ilvl w:val="0"/>
           <w:numId w:val="0"/>
         </w:numPr>
         <w:ind w:leftChars="0"/>
@@ -1331,6 +1374,7 @@
     <w:p>
       <w:pPr>
         <w:numPr>
+          <w:ilvl w:val="0"/>
           <w:numId w:val="0"/>
         </w:numPr>
         <w:ind w:leftChars="0"/>
@@ -1412,6 +1456,7 @@
     <w:p>
       <w:pPr>
         <w:numPr>
+          <w:ilvl w:val="0"/>
           <w:numId w:val="0"/>
         </w:numPr>
         <w:ind w:leftChars="0"/>
@@ -1439,6 +1484,7 @@
     <w:p>
       <w:pPr>
         <w:numPr>
+          <w:ilvl w:val="0"/>
           <w:numId w:val="0"/>
         </w:numPr>
         <w:ind w:leftChars="0"/>
@@ -1565,6 +1611,7 @@
     <w:p>
       <w:pPr>
         <w:numPr>
+          <w:ilvl w:val="0"/>
           <w:numId w:val="0"/>
         </w:numPr>
         <w:rPr>
@@ -1629,6 +1676,7 @@
     <w:p>
       <w:pPr>
         <w:numPr>
+          <w:ilvl w:val="0"/>
           <w:numId w:val="0"/>
         </w:numPr>
         <w:rPr>
@@ -1674,6 +1722,7 @@
     <w:p>
       <w:pPr>
         <w:numPr>
+          <w:ilvl w:val="0"/>
           <w:numId w:val="0"/>
         </w:numPr>
         <w:ind w:firstLine="240" w:firstLineChars="100"/>
@@ -1699,11 +1748,12 @@
     <w:p>
       <w:pPr>
         <w:numPr>
+          <w:ilvl w:val="0"/>
           <w:numId w:val="0"/>
         </w:numPr>
         <w:ind w:firstLine="240" w:firstLineChars="100"/>
         <w:rPr>
-          <w:rFonts w:hint="default" w:ascii="微软雅黑" w:hAnsi="微软雅黑" w:eastAsia="微软雅黑" w:cs="微软雅黑"/>
+          <w:rFonts w:hint="eastAsia" w:ascii="微软雅黑" w:hAnsi="微软雅黑" w:eastAsia="微软雅黑" w:cs="微软雅黑"/>
           <w:color w:val="auto"/>
           <w:sz w:val="24"/>
           <w:szCs w:val="24"/>
@@ -1720,7 +1770,14 @@
         </w:rPr>
         <w:t xml:space="preserve">（4）世界坐标与屏幕坐标转换公式 </w:t>
       </w:r>
-      <w:r>
+    </w:p>
+    <w:p>
+      <w:pPr>
+        <w:numPr>
+          <w:ilvl w:val="0"/>
+          <w:numId w:val="0"/>
+        </w:numPr>
+        <w:ind w:firstLine="840" w:firstLineChars="400"/>
         <w:rPr>
           <w:rFonts w:hint="eastAsia" w:ascii="微软雅黑" w:hAnsi="微软雅黑" w:eastAsia="微软雅黑" w:cs="微软雅黑"/>
           <w:color w:val="auto"/>
@@ -1728,12 +1785,60 @@
           <w:szCs w:val="21"/>
           <w:lang w:val="en-US" w:eastAsia="zh-CN"/>
         </w:rPr>
-        <w:t xml:space="preserve">Pw = Ps + Pm. </w:t>
-      </w:r>
-    </w:p>
-    <w:p>
-      <w:pPr>
-        <w:numPr>
+      </w:pPr>
+      <w:r>
+        <w:rPr>
+          <w:rFonts w:hint="eastAsia" w:ascii="微软雅黑" w:hAnsi="微软雅黑" w:eastAsia="微软雅黑" w:cs="微软雅黑"/>
+          <w:color w:val="auto"/>
+          <w:sz w:val="21"/>
+          <w:szCs w:val="21"/>
+          <w:lang w:val="en-US" w:eastAsia="zh-CN"/>
+        </w:rPr>
+        <w:t>Pw = Ps / Factor + Pm</w:t>
+      </w:r>
+    </w:p>
+    <w:p>
+      <w:pPr>
+        <w:numPr>
+          <w:ilvl w:val="0"/>
+          <w:numId w:val="0"/>
+        </w:numPr>
+        <w:ind w:firstLine="840" w:firstLineChars="400"/>
+        <w:rPr>
+          <w:rFonts w:hint="default" w:ascii="微软雅黑" w:hAnsi="微软雅黑" w:eastAsia="微软雅黑" w:cs="微软雅黑"/>
+          <w:color w:val="auto"/>
+          <w:sz w:val="24"/>
+          <w:szCs w:val="24"/>
+          <w:lang w:val="en-US" w:eastAsia="zh-CN"/>
+        </w:rPr>
+      </w:pPr>
+      <w:r>
+        <w:rPr>
+          <w:rFonts w:hint="eastAsia" w:ascii="微软雅黑" w:hAnsi="微软雅黑" w:eastAsia="微软雅黑" w:cs="微软雅黑"/>
+          <w:color w:val="auto"/>
+          <w:sz w:val="21"/>
+          <w:szCs w:val="21"/>
+          <w:lang w:val="en-US" w:eastAsia="zh-CN"/>
+        </w:rPr>
+        <w:t>Ps =（Pw - Pm）* Factor</w:t>
+      </w:r>
+      <w:bookmarkStart w:id="0" w:name="_GoBack"/>
+      <w:bookmarkEnd w:id="0"/>
+      <w:r>
+        <w:rPr>
+          <w:rFonts w:hint="eastAsia" w:ascii="微软雅黑" w:hAnsi="微软雅黑" w:eastAsia="微软雅黑" w:cs="微软雅黑"/>
+          <w:color w:val="auto"/>
+          <w:sz w:val="21"/>
+          <w:szCs w:val="21"/>
+          <w:lang w:val="en-US" w:eastAsia="zh-CN"/>
+        </w:rPr>
+        <w:t xml:space="preserve"> </w:t>
+      </w:r>
+    </w:p>
+    <w:p>
+      <w:pPr>
+        <w:numPr>
+          <w:ilvl w:val="0"/>
           <w:numId w:val="0"/>
         </w:numPr>
         <w:ind w:firstLine="240" w:firstLineChars="100"/>
@@ -1797,6 +1902,7 @@
     <w:p>
       <w:pPr>
         <w:numPr>
+          <w:ilvl w:val="0"/>
           <w:numId w:val="0"/>
         </w:numPr>
         <w:rPr>
@@ -1823,6 +1929,7 @@
     <w:p>
       <w:pPr>
         <w:numPr>
+          <w:ilvl w:val="0"/>
           <w:numId w:val="0"/>
         </w:numPr>
         <w:rPr>
@@ -1871,6 +1978,7 @@
     <w:p>
       <w:pPr>
         <w:numPr>
+          <w:ilvl w:val="0"/>
           <w:numId w:val="0"/>
         </w:numPr>
         <w:rPr>
@@ -1937,6 +2045,7 @@
     <w:p>
       <w:pPr>
         <w:numPr>
+          <w:ilvl w:val="0"/>
           <w:numId w:val="0"/>
         </w:numPr>
         <w:rPr>
@@ -1976,6 +2085,7 @@
     <w:p>
       <w:pPr>
         <w:numPr>
+          <w:ilvl w:val="0"/>
           <w:numId w:val="0"/>
         </w:numPr>
         <w:rPr>
@@ -2013,6 +2123,7 @@
     <w:p>
       <w:pPr>
         <w:numPr>
+          <w:ilvl w:val="0"/>
           <w:numId w:val="0"/>
         </w:numPr>
         <w:ind w:firstLine="420" w:firstLineChars="0"/>
@@ -2095,6 +2206,7 @@
     <w:p>
       <w:pPr>
         <w:numPr>
+          <w:ilvl w:val="0"/>
           <w:numId w:val="0"/>
         </w:numPr>
         <w:ind w:leftChars="0"/>
@@ -2186,6 +2298,7 @@
     <w:p>
       <w:pPr>
         <w:numPr>
+          <w:ilvl w:val="0"/>
           <w:numId w:val="0"/>
         </w:numPr>
         <w:rPr>
@@ -2467,8 +2580,8 @@
 
 <file path=word/commentsExtended.xml><?xml version="1.0" encoding="utf-8"?>
 <w15:commentsEx xmlns:wpc="http://schemas.microsoft.com/office/word/2010/wordprocessingCanvas" xmlns:mc="http://schemas.openxmlformats.org/markup-compatibility/2006" xmlns:o="urn:schemas-microsoft-com:office:office" xmlns:r="http://schemas.openxmlformats.org/officeDocument/2006/relationships" xmlns:m="http://schemas.openxmlformats.org/officeDocument/2006/math" xmlns:v="urn:schemas-microsoft-com:vml" xmlns:wp14="http://schemas.microsoft.com/office/word/2010/wordprocessingDrawing" xmlns:wp="http://schemas.openxmlformats.org/drawingml/2006/wordprocessingDrawing" xmlns:w="http://schemas.openxmlformats.org/wordprocessingml/2006/main" xmlns:w14="http://schemas.microsoft.com/office/word/2010/wordml" xmlns:w15="http://schemas.microsoft.com/office/word/2012/wordml" xmlns:w10="urn:schemas-microsoft-com:office:word" xmlns:wpg="http://schemas.microsoft.com/office/word/2010/wordprocessingGroup" xmlns:wpi="http://schemas.microsoft.com/office/word/2010/wordprocessingInk" xmlns:wne="http://schemas.microsoft.com/office/word/2006/wordml" xmlns:wps="http://schemas.microsoft.com/office/word/2010/wordprocessingShape" xmlns:wpsCustomData="http://www.wps.cn/officeDocument/2013/wpsCustomData" mc:Ignorable="w14 w15 wp14">
-  <w15:commentEx w15:paraId="36F013C1" w15:done="0"/>
-  <w15:commentEx w15:paraId="177768B1" w15:done="0"/>
+  <w15:commentEx w15:paraId="547D59D8" w15:done="0"/>
+  <w15:commentEx w15:paraId="50096942" w15:done="0"/>
 </w15:commentsEx>
 </file>
 

--- a/Citta_T1/Doc/导航地图设计文档.docx
+++ b/Citta_T1/Doc/导航地图设计文档.docx
@@ -46,7 +46,7 @@
       <w:pPr>
         <w:ind w:firstLine="420"/>
         <w:rPr>
-          <w:rFonts w:ascii="微软雅黑" w:eastAsia="微软雅黑" w:hAnsi="微软雅黑" w:cs="微软雅黑" w:hint="eastAsia"/>
+          <w:rFonts w:ascii="微软雅黑" w:eastAsia="微软雅黑" w:hAnsi="微软雅黑" w:cs="微软雅黑"/>
           <w:sz w:val="24"/>
         </w:rPr>
       </w:pPr>
@@ -154,21 +154,7 @@
           <w:rFonts w:ascii="微软雅黑" w:eastAsia="微软雅黑" w:hAnsi="微软雅黑" w:cs="微软雅黑" w:hint="eastAsia"/>
           <w:sz w:val="24"/>
         </w:rPr>
-        <w:t>，目前定义为</w:t>
-      </w:r>
-      <w:r>
-        <w:rPr>
-          <w:rFonts w:ascii="微软雅黑" w:eastAsia="微软雅黑" w:hAnsi="微软雅黑" w:cs="微软雅黑" w:hint="eastAsia"/>
-          <w:sz w:val="24"/>
-        </w:rPr>
-        <w:t>10</w:t>
-      </w:r>
-      <w:r>
-        <w:rPr>
-          <w:rFonts w:ascii="微软雅黑" w:eastAsia="微软雅黑" w:hAnsi="微软雅黑" w:cs="微软雅黑" w:hint="eastAsia"/>
-          <w:sz w:val="24"/>
-        </w:rPr>
-        <w:t>倍比例</w:t>
+        <w:t>，目前定义为10倍比例</w:t>
       </w:r>
     </w:p>
     <w:p>
@@ -267,21 +253,7 @@
           <w:rFonts w:ascii="微软雅黑" w:eastAsia="微软雅黑" w:hAnsi="微软雅黑" w:cs="微软雅黑" w:hint="eastAsia"/>
           <w:sz w:val="24"/>
         </w:rPr>
-        <w:t>屏幕坐标系：元素相对于</w:t>
-      </w:r>
-      <w:r>
-        <w:rPr>
-          <w:rFonts w:ascii="微软雅黑" w:eastAsia="微软雅黑" w:hAnsi="微软雅黑" w:cs="微软雅黑" w:hint="eastAsia"/>
-          <w:sz w:val="24"/>
-        </w:rPr>
-        <w:t>CanvasPanel</w:t>
-      </w:r>
-      <w:r>
-        <w:rPr>
-          <w:rFonts w:ascii="微软雅黑" w:eastAsia="微软雅黑" w:hAnsi="微软雅黑" w:cs="微软雅黑" w:hint="eastAsia"/>
-          <w:sz w:val="24"/>
-        </w:rPr>
-        <w:t>左上角的坐标</w:t>
+        <w:t>屏幕坐标系：元素相对于CanvasPanel左上角的坐标</w:t>
       </w:r>
     </w:p>
     <w:p>
@@ -300,21 +272,7 @@
           <w:rFonts w:ascii="微软雅黑" w:eastAsia="微软雅黑" w:hAnsi="微软雅黑" w:cs="微软雅黑" w:hint="eastAsia"/>
           <w:sz w:val="24"/>
         </w:rPr>
-        <w:t>视野框：</w:t>
-      </w:r>
-      <w:r>
-        <w:rPr>
-          <w:rFonts w:ascii="微软雅黑" w:eastAsia="微软雅黑" w:hAnsi="微软雅黑" w:cs="微软雅黑" w:hint="eastAsia"/>
-          <w:sz w:val="24"/>
-        </w:rPr>
-        <w:t>CanvasPanel</w:t>
-      </w:r>
-      <w:r>
-        <w:rPr>
-          <w:rFonts w:ascii="微软雅黑" w:eastAsia="微软雅黑" w:hAnsi="微软雅黑" w:cs="微软雅黑" w:hint="eastAsia"/>
-          <w:sz w:val="24"/>
-        </w:rPr>
-        <w:t>在真实世界的大小和位置</w:t>
+        <w:t>视野框：CanvasPanel在真实世界的大小和位置</w:t>
       </w:r>
     </w:p>
     <w:p>
@@ -333,14 +291,84 @@
           <w:rFonts w:ascii="微软雅黑" w:eastAsia="微软雅黑" w:hAnsi="微软雅黑" w:cs="微软雅黑" w:hint="eastAsia"/>
           <w:sz w:val="24"/>
         </w:rPr>
-        <w:t>坐标参数转化公式：</w:t>
-      </w:r>
-      <w:r>
-        <w:rPr>
-          <w:rFonts w:ascii="微软雅黑" w:eastAsia="微软雅黑" w:hAnsi="微软雅黑" w:cs="微软雅黑" w:hint="eastAsia"/>
-          <w:sz w:val="24"/>
-        </w:rPr>
-        <w:t>Pw = Ps / Factor - Pm</w:t>
+        <w:t>视野改变量</w:t>
+      </w:r>
+      <w:r>
+        <w:rPr>
+          <w:rFonts w:ascii="微软雅黑" w:eastAsia="微软雅黑" w:hAnsi="微软雅黑" w:cs="微软雅黑"/>
+          <w:sz w:val="24"/>
+        </w:rPr>
+        <w:t>：</w:t>
+      </w:r>
+      <w:r>
+        <w:rPr>
+          <w:rFonts w:ascii="微软雅黑" w:eastAsia="微软雅黑" w:hAnsi="微软雅黑" w:cs="微软雅黑" w:hint="eastAsia"/>
+          <w:sz w:val="24"/>
+        </w:rPr>
+        <w:t>P</w:t>
+      </w:r>
+      <w:r>
+        <w:rPr>
+          <w:rFonts w:ascii="微软雅黑" w:eastAsia="微软雅黑" w:hAnsi="微软雅黑" w:cs="微软雅黑"/>
+          <w:sz w:val="24"/>
+        </w:rPr>
+        <w:t xml:space="preserve">m, </w:t>
+      </w:r>
+      <w:r>
+        <w:rPr>
+          <w:rFonts w:ascii="微软雅黑" w:eastAsia="微软雅黑" w:hAnsi="微软雅黑" w:cs="微软雅黑" w:hint="eastAsia"/>
+          <w:sz w:val="24"/>
+        </w:rPr>
+        <w:t>初始值（</w:t>
+      </w:r>
+      <w:bookmarkStart w:id="1" w:name="_GoBack"/>
+      <w:bookmarkEnd w:id="1"/>
+      <w:r>
+        <w:rPr>
+          <w:rFonts w:ascii="微软雅黑" w:eastAsia="微软雅黑" w:hAnsi="微软雅黑" w:cs="微软雅黑" w:hint="eastAsia"/>
+          <w:sz w:val="24"/>
+        </w:rPr>
+        <w:t>-</w:t>
+      </w:r>
+      <w:r>
+        <w:rPr>
+          <w:rFonts w:ascii="微软雅黑" w:eastAsia="微软雅黑" w:hAnsi="微软雅黑" w:cs="微软雅黑"/>
+          <w:sz w:val="24"/>
+        </w:rPr>
+        <w:t>600</w:t>
+      </w:r>
+      <w:r>
+        <w:rPr>
+          <w:rFonts w:ascii="微软雅黑" w:eastAsia="微软雅黑" w:hAnsi="微软雅黑" w:cs="微软雅黑" w:hint="eastAsia"/>
+          <w:sz w:val="24"/>
+        </w:rPr>
+        <w:t>，</w:t>
+      </w:r>
+      <w:r>
+        <w:rPr>
+          <w:rFonts w:ascii="微软雅黑" w:eastAsia="微软雅黑" w:hAnsi="微软雅黑" w:cs="微软雅黑"/>
+          <w:sz w:val="24"/>
+        </w:rPr>
+        <w:t>-300）</w:t>
+      </w:r>
+    </w:p>
+    <w:p>
+      <w:pPr>
+        <w:numPr>
+          <w:ilvl w:val="0"/>
+          <w:numId w:val="2"/>
+        </w:numPr>
+        <w:rPr>
+          <w:rFonts w:ascii="微软雅黑" w:eastAsia="微软雅黑" w:hAnsi="微软雅黑" w:cs="微软雅黑"/>
+          <w:sz w:val="24"/>
+        </w:rPr>
+      </w:pPr>
+      <w:r>
+        <w:rPr>
+          <w:rFonts w:ascii="微软雅黑" w:eastAsia="微软雅黑" w:hAnsi="微软雅黑" w:cs="微软雅黑" w:hint="eastAsia"/>
+          <w:sz w:val="24"/>
+        </w:rPr>
+        <w:t>坐标参数转化公式：Pw = Ps / Factor - Pm</w:t>
       </w:r>
     </w:p>
     <w:p>
@@ -365,88 +393,24 @@
           <w:sz w:val="18"/>
           <w:szCs w:val="18"/>
         </w:rPr>
-        <w:t>【世界坐标</w:t>
-      </w:r>
-      <w:r>
-        <w:rPr>
-          <w:rFonts w:ascii="微软雅黑" w:eastAsia="微软雅黑" w:hAnsi="微软雅黑" w:cs="微软雅黑" w:hint="eastAsia"/>
+        <w:t>【世界坐标Pw 屏幕坐标Ps 视野改变度Pm，factor放大系数】</w:t>
+      </w:r>
+    </w:p>
+    <w:p>
+      <w:pPr>
+        <w:ind w:firstLineChars="100" w:firstLine="180"/>
+        <w:rPr>
+          <w:rFonts w:ascii="微软雅黑" w:eastAsia="微软雅黑" w:hAnsi="微软雅黑" w:cs="微软雅黑"/>
           <w:sz w:val="18"/>
           <w:szCs w:val="18"/>
         </w:rPr>
-        <w:t xml:space="preserve">Pw </w:t>
-      </w:r>
+      </w:pPr>
       <w:r>
         <w:rPr>
           <w:rFonts w:ascii="微软雅黑" w:eastAsia="微软雅黑" w:hAnsi="微软雅黑" w:cs="微软雅黑" w:hint="eastAsia"/>
           <w:sz w:val="18"/>
           <w:szCs w:val="18"/>
         </w:rPr>
-        <w:t>屏幕坐标</w:t>
-      </w:r>
-      <w:r>
-        <w:rPr>
-          <w:rFonts w:ascii="微软雅黑" w:eastAsia="微软雅黑" w:hAnsi="微软雅黑" w:cs="微软雅黑" w:hint="eastAsia"/>
-          <w:sz w:val="18"/>
-          <w:szCs w:val="18"/>
-        </w:rPr>
-        <w:t xml:space="preserve">Ps </w:t>
-      </w:r>
-      <w:r>
-        <w:rPr>
-          <w:rFonts w:ascii="微软雅黑" w:eastAsia="微软雅黑" w:hAnsi="微软雅黑" w:cs="微软雅黑" w:hint="eastAsia"/>
-          <w:sz w:val="18"/>
-          <w:szCs w:val="18"/>
-        </w:rPr>
-        <w:t>视野改变度</w:t>
-      </w:r>
-      <w:r>
-        <w:rPr>
-          <w:rFonts w:ascii="微软雅黑" w:eastAsia="微软雅黑" w:hAnsi="微软雅黑" w:cs="微软雅黑" w:hint="eastAsia"/>
-          <w:sz w:val="18"/>
-          <w:szCs w:val="18"/>
-        </w:rPr>
-        <w:t>Pm</w:t>
-      </w:r>
-      <w:r>
-        <w:rPr>
-          <w:rFonts w:ascii="微软雅黑" w:eastAsia="微软雅黑" w:hAnsi="微软雅黑" w:cs="微软雅黑" w:hint="eastAsia"/>
-          <w:sz w:val="18"/>
-          <w:szCs w:val="18"/>
-        </w:rPr>
-        <w:t>，</w:t>
-      </w:r>
-      <w:r>
-        <w:rPr>
-          <w:rFonts w:ascii="微软雅黑" w:eastAsia="微软雅黑" w:hAnsi="微软雅黑" w:cs="微软雅黑" w:hint="eastAsia"/>
-          <w:sz w:val="18"/>
-          <w:szCs w:val="18"/>
-        </w:rPr>
-        <w:t>factor</w:t>
-      </w:r>
-      <w:r>
-        <w:rPr>
-          <w:rFonts w:ascii="微软雅黑" w:eastAsia="微软雅黑" w:hAnsi="微软雅黑" w:cs="微软雅黑" w:hint="eastAsia"/>
-          <w:sz w:val="18"/>
-          <w:szCs w:val="18"/>
-        </w:rPr>
-        <w:t>放大系数】</w:t>
-      </w:r>
-    </w:p>
-    <w:p>
-      <w:pPr>
-        <w:ind w:firstLineChars="100" w:firstLine="180"/>
-        <w:rPr>
-          <w:rFonts w:ascii="微软雅黑" w:eastAsia="微软雅黑" w:hAnsi="微软雅黑" w:cs="微软雅黑"/>
-          <w:sz w:val="18"/>
-          <w:szCs w:val="18"/>
-        </w:rPr>
-      </w:pPr>
-      <w:r>
-        <w:rPr>
-          <w:rFonts w:ascii="微软雅黑" w:eastAsia="微软雅黑" w:hAnsi="微软雅黑" w:cs="微软雅黑" w:hint="eastAsia"/>
-          <w:sz w:val="18"/>
-          <w:szCs w:val="18"/>
-        </w:rPr>
         <w:t xml:space="preserve">                        </w:t>
       </w:r>
       <w:r>
@@ -468,6 +432,7 @@
         <w:rPr>
           <w:rFonts w:ascii="微软雅黑" w:eastAsia="微软雅黑" w:hAnsi="微软雅黑" w:hint="eastAsia"/>
         </w:rPr>
+        <w:lastRenderedPageBreak/>
         <w:t>三</w:t>
       </w:r>
       <w:r>
@@ -545,7 +510,6 @@
           <w:rFonts w:ascii="微软雅黑" w:eastAsia="微软雅黑" w:hAnsi="微软雅黑" w:cs="微软雅黑" w:hint="eastAsia"/>
           <w:sz w:val="24"/>
         </w:rPr>
-        <w:lastRenderedPageBreak/>
         <w:t>确立世界坐标原点和大小及边界控制，当屏幕拖动越界，自适应调整屏幕元素坐标及导航窗视野框</w:t>
       </w:r>
     </w:p>
@@ -565,28 +529,7 @@
           <w:rFonts w:ascii="微软雅黑" w:eastAsia="微软雅黑" w:hAnsi="微软雅黑" w:cs="微软雅黑" w:hint="eastAsia"/>
           <w:sz w:val="24"/>
         </w:rPr>
-        <w:t>视野框以灰色虚线框形式在右下角导航窗显示，给用户做地图导航，初始值</w:t>
-      </w:r>
-      <w:r>
-        <w:rPr>
-          <w:rFonts w:ascii="微软雅黑" w:eastAsia="微软雅黑" w:hAnsi="微软雅黑" w:cs="微软雅黑" w:hint="eastAsia"/>
-          <w:sz w:val="24"/>
-        </w:rPr>
-        <w:t xml:space="preserve"> </w:t>
-      </w:r>
-      <w:r>
-        <w:rPr>
-          <w:rFonts w:ascii="微软雅黑" w:eastAsia="微软雅黑" w:hAnsi="微软雅黑" w:cs="微软雅黑" w:hint="eastAsia"/>
-          <w:sz w:val="24"/>
-        </w:rPr>
-        <w:t>坐标原点与世界坐标原点重合，大小为导航窗口</w:t>
-      </w:r>
-      <w:r>
-        <w:rPr>
-          <w:rFonts w:ascii="微软雅黑" w:eastAsia="微软雅黑" w:hAnsi="微软雅黑" w:cs="微软雅黑" w:hint="eastAsia"/>
-          <w:sz w:val="24"/>
-        </w:rPr>
-        <w:t>1/4</w:t>
+        <w:t>视野框以灰色虚线框形式在右下角导航窗显示，给用户做地图导航，初始值 坐标原点与世界坐标原点重合，大小为导航窗口1/4</w:t>
       </w:r>
     </w:p>
     <w:p>
@@ -733,6 +676,7 @@
         <w:rPr>
           <w:rFonts w:ascii="微软雅黑" w:eastAsia="微软雅黑" w:hAnsi="微软雅黑" w:hint="eastAsia"/>
         </w:rPr>
+        <w:lastRenderedPageBreak/>
         <w:t>2、</w:t>
       </w:r>
       <w:r>
@@ -807,7 +751,6 @@
         <w:rPr>
           <w:rFonts w:ascii="微软雅黑" w:eastAsia="微软雅黑" w:hAnsi="微软雅黑" w:hint="eastAsia"/>
         </w:rPr>
-        <w:lastRenderedPageBreak/>
         <w:t>3、</w:t>
       </w:r>
       <w:r>
@@ -836,14 +779,7 @@
           <w:rFonts w:ascii="微软雅黑" w:eastAsia="微软雅黑" w:hAnsi="微软雅黑" w:cs="微软雅黑" w:hint="eastAsia"/>
           <w:sz w:val="24"/>
         </w:rPr>
-        <w:t>3.1</w:t>
-      </w:r>
-      <w:r>
-        <w:rPr>
-          <w:rFonts w:ascii="微软雅黑" w:eastAsia="微软雅黑" w:hAnsi="微软雅黑" w:cs="微软雅黑" w:hint="eastAsia"/>
-          <w:sz w:val="24"/>
-        </w:rPr>
-        <w:t>用户点击工具箱拖动按钮，左键拖动屏幕，下侧导航窗口中视野框开始移动，元素屏幕坐标改变，真实世界坐标不变，视野受世界坐标边界限制。</w:t>
+        <w:t>3.1用户点击工具箱拖动按钮，左键拖动屏幕，下侧导航窗口中视野框开始移动，元素屏幕坐标改变，真实世界坐标不变，视野受世界坐标边界限制。</w:t>
       </w:r>
     </w:p>
     <w:p>
@@ -942,35 +878,7 @@
           <w:rFonts w:ascii="微软雅黑" w:eastAsia="微软雅黑" w:hAnsi="微软雅黑" w:cs="微软雅黑" w:hint="eastAsia"/>
           <w:sz w:val="24"/>
         </w:rPr>
-        <w:t xml:space="preserve">  </w:t>
-      </w:r>
-      <w:r>
-        <w:rPr>
-          <w:rFonts w:ascii="微软雅黑" w:eastAsia="微软雅黑" w:hAnsi="微软雅黑" w:cs="微软雅黑" w:hint="eastAsia"/>
-          <w:sz w:val="24"/>
-        </w:rPr>
-        <w:t>（</w:t>
-      </w:r>
-      <w:r>
-        <w:rPr>
-          <w:rFonts w:ascii="微软雅黑" w:eastAsia="微软雅黑" w:hAnsi="微软雅黑" w:cs="微软雅黑" w:hint="eastAsia"/>
-          <w:sz w:val="24"/>
-        </w:rPr>
-        <w:t>2</w:t>
-      </w:r>
-      <w:r>
-        <w:rPr>
-          <w:rFonts w:ascii="微软雅黑" w:eastAsia="微软雅黑" w:hAnsi="微软雅黑" w:cs="微软雅黑" w:hint="eastAsia"/>
-          <w:sz w:val="24"/>
-        </w:rPr>
-        <w:t>）界面设计</w:t>
-      </w:r>
-      <w:r>
-        <w:rPr>
-          <w:rFonts w:ascii="微软雅黑" w:eastAsia="微软雅黑" w:hAnsi="微软雅黑" w:cs="微软雅黑" w:hint="eastAsia"/>
-          <w:sz w:val="24"/>
-        </w:rPr>
-        <w:t xml:space="preserve">     </w:t>
+        <w:t xml:space="preserve">  （2）界面设计     </w:t>
       </w:r>
     </w:p>
     <w:p/>
@@ -987,6 +895,7 @@
           <w:rFonts w:ascii="微软雅黑" w:eastAsia="微软雅黑" w:hAnsi="微软雅黑" w:cs="微软雅黑" w:hint="eastAsia"/>
           <w:sz w:val="24"/>
         </w:rPr>
+        <w:lastRenderedPageBreak/>
         <w:t xml:space="preserve">      </w:t>
       </w:r>
       <w:r>
@@ -1047,7 +956,6 @@
           <w:rFonts w:ascii="微软雅黑" w:eastAsia="微软雅黑" w:hAnsi="微软雅黑" w:cs="微软雅黑" w:hint="eastAsia"/>
           <w:sz w:val="24"/>
         </w:rPr>
-        <w:lastRenderedPageBreak/>
         <w:t xml:space="preserve">      </w:t>
       </w:r>
       <w:r>
@@ -1107,14 +1015,7 @@
           <w:rFonts w:ascii="微软雅黑" w:eastAsia="微软雅黑" w:hAnsi="微软雅黑" w:cs="微软雅黑" w:hint="eastAsia"/>
           <w:sz w:val="24"/>
         </w:rPr>
-        <w:t>3.2</w:t>
-      </w:r>
-      <w:r>
-        <w:rPr>
-          <w:rFonts w:ascii="微软雅黑" w:eastAsia="微软雅黑" w:hAnsi="微软雅黑" w:cs="微软雅黑" w:hint="eastAsia"/>
-          <w:sz w:val="24"/>
-        </w:rPr>
-        <w:t>用户鼠标点击左键移动按钮，导航窗中视野框不变，元素位置改变</w:t>
+        <w:t>3.2用户鼠标点击左键移动按钮，导航窗中视野框不变，元素位置改变</w:t>
       </w:r>
     </w:p>
     <w:p>
@@ -1178,6 +1079,7 @@
         <w:rPr>
           <w:rFonts w:hint="eastAsia"/>
         </w:rPr>
+        <w:lastRenderedPageBreak/>
         <w:t xml:space="preserve">    </w:t>
       </w:r>
       <w:r>
@@ -1239,16 +1141,9 @@
           <w:rFonts w:ascii="微软雅黑" w:eastAsia="微软雅黑" w:hAnsi="微软雅黑" w:cs="微软雅黑" w:hint="eastAsia"/>
           <w:sz w:val="24"/>
         </w:rPr>
-        <w:t>3.3</w:t>
-      </w:r>
-      <w:r>
-        <w:rPr>
-          <w:rFonts w:ascii="微软雅黑" w:eastAsia="微软雅黑" w:hAnsi="微软雅黑" w:cs="微软雅黑" w:hint="eastAsia"/>
-          <w:sz w:val="24"/>
-        </w:rPr>
-        <w:t>用户鼠标点击工具箱放大功能，导航窗中的</w:t>
-      </w:r>
-      <w:commentRangeStart w:id="1"/>
+        <w:t>3.3用户鼠标点击工具箱放大功能，导航窗中的</w:t>
+      </w:r>
+      <w:commentRangeStart w:id="2"/>
       <w:r>
         <w:rPr>
           <w:rFonts w:ascii="微软雅黑" w:eastAsia="微软雅黑" w:hAnsi="微软雅黑" w:cs="微软雅黑" w:hint="eastAsia"/>
@@ -1256,9 +1151,9 @@
         </w:rPr>
         <w:t>视野框根据当前放大比例值按比例变小</w:t>
       </w:r>
-      <w:commentRangeEnd w:id="1"/>
-      <w:r>
-        <w:commentReference w:id="1"/>
+      <w:commentRangeEnd w:id="2"/>
+      <w:r>
+        <w:commentReference w:id="2"/>
       </w:r>
       <w:r>
         <w:rPr>
@@ -1280,7 +1175,6 @@
           <w:rFonts w:ascii="微软雅黑" w:eastAsia="微软雅黑" w:hAnsi="微软雅黑" w:cs="微软雅黑" w:hint="eastAsia"/>
           <w:sz w:val="24"/>
         </w:rPr>
-        <w:lastRenderedPageBreak/>
         <w:t xml:space="preserve">     </w:t>
       </w:r>
       <w:r>
@@ -1349,28 +1243,22 @@
           <w:rFonts w:ascii="微软雅黑" w:eastAsia="微软雅黑" w:hAnsi="微软雅黑" w:cs="微软雅黑" w:hint="eastAsia"/>
           <w:sz w:val="24"/>
         </w:rPr>
-        <w:t>3.4</w:t>
-      </w:r>
-      <w:r>
-        <w:rPr>
-          <w:rFonts w:ascii="微软雅黑" w:eastAsia="微软雅黑" w:hAnsi="微软雅黑" w:cs="微软雅黑" w:hint="eastAsia"/>
-          <w:sz w:val="24"/>
-        </w:rPr>
-        <w:t>用户鼠标点击工具箱缩小功能，导航窗中的视野框根据当前缩小比例值等比例放大。</w:t>
-      </w:r>
-    </w:p>
-    <w:p>
-      <w:pPr>
-        <w:rPr>
-          <w:rFonts w:ascii="微软雅黑" w:eastAsia="微软雅黑" w:hAnsi="微软雅黑" w:cs="微软雅黑"/>
-          <w:sz w:val="24"/>
-        </w:rPr>
-      </w:pPr>
-      <w:r>
-        <w:rPr>
-          <w:rFonts w:ascii="微软雅黑" w:eastAsia="微软雅黑" w:hAnsi="微软雅黑" w:cs="微软雅黑" w:hint="eastAsia"/>
-          <w:sz w:val="24"/>
-        </w:rPr>
+        <w:t>3.4用户鼠标点击工具箱缩小功能，导航窗中的视野框根据当前缩小比例值等比例放大。</w:t>
+      </w:r>
+    </w:p>
+    <w:p>
+      <w:pPr>
+        <w:rPr>
+          <w:rFonts w:ascii="微软雅黑" w:eastAsia="微软雅黑" w:hAnsi="微软雅黑" w:cs="微软雅黑"/>
+          <w:sz w:val="24"/>
+        </w:rPr>
+      </w:pPr>
+      <w:r>
+        <w:rPr>
+          <w:rFonts w:ascii="微软雅黑" w:eastAsia="微软雅黑" w:hAnsi="微软雅黑" w:cs="微软雅黑" w:hint="eastAsia"/>
+          <w:sz w:val="24"/>
+        </w:rPr>
+        <w:lastRenderedPageBreak/>
         <w:t xml:space="preserve">     </w:t>
       </w:r>
       <w:r>
@@ -1500,21 +1388,7 @@
           <w:rFonts w:ascii="微软雅黑" w:eastAsia="微软雅黑" w:hAnsi="微软雅黑" w:cs="微软雅黑" w:hint="eastAsia"/>
           <w:sz w:val="24"/>
         </w:rPr>
-        <w:t>（</w:t>
-      </w:r>
-      <w:r>
-        <w:rPr>
-          <w:rFonts w:ascii="微软雅黑" w:eastAsia="微软雅黑" w:hAnsi="微软雅黑" w:cs="微软雅黑" w:hint="eastAsia"/>
-          <w:sz w:val="24"/>
-        </w:rPr>
-        <w:t>1</w:t>
-      </w:r>
-      <w:r>
-        <w:rPr>
-          <w:rFonts w:ascii="微软雅黑" w:eastAsia="微软雅黑" w:hAnsi="微软雅黑" w:cs="微软雅黑" w:hint="eastAsia"/>
-          <w:sz w:val="24"/>
-        </w:rPr>
-        <w:t>）世界坐标系：画布上的坐标系，以右下侧导航窗口坐标系等比例展示，等比例缩放为</w:t>
+        <w:t>（1）世界坐标系：画布上的坐标系，以右下侧导航窗口坐标系等比例展示，等比例缩放为</w:t>
       </w:r>
       <w:r>
         <w:rPr>
@@ -1552,276 +1426,143 @@
           <w:rFonts w:ascii="微软雅黑" w:eastAsia="微软雅黑" w:hAnsi="微软雅黑" w:cs="微软雅黑" w:hint="eastAsia"/>
           <w:sz w:val="24"/>
         </w:rPr>
-        <w:t xml:space="preserve">  </w:t>
-      </w:r>
-      <w:r>
-        <w:rPr>
-          <w:rFonts w:ascii="微软雅黑" w:eastAsia="微软雅黑" w:hAnsi="微软雅黑" w:cs="微软雅黑" w:hint="eastAsia"/>
-          <w:sz w:val="24"/>
-        </w:rPr>
-        <w:t>（</w:t>
-      </w:r>
-      <w:r>
-        <w:rPr>
-          <w:rFonts w:ascii="微软雅黑" w:eastAsia="微软雅黑" w:hAnsi="微软雅黑" w:cs="微软雅黑" w:hint="eastAsia"/>
-          <w:sz w:val="24"/>
-        </w:rPr>
-        <w:t>2</w:t>
-      </w:r>
-      <w:r>
-        <w:rPr>
-          <w:rFonts w:ascii="微软雅黑" w:eastAsia="微软雅黑" w:hAnsi="微软雅黑" w:cs="微软雅黑" w:hint="eastAsia"/>
-          <w:sz w:val="24"/>
-        </w:rPr>
-        <w:t>）屏幕坐标系：屏幕坐标系，选择</w:t>
-      </w:r>
-      <w:r>
-        <w:rPr>
-          <w:rFonts w:ascii="微软雅黑" w:eastAsia="微软雅黑" w:hAnsi="微软雅黑" w:cs="微软雅黑" w:hint="eastAsia"/>
-          <w:sz w:val="24"/>
-        </w:rPr>
-        <w:t>CanvasPanel</w:t>
-      </w:r>
-      <w:r>
-        <w:rPr>
-          <w:rFonts w:ascii="微软雅黑" w:eastAsia="微软雅黑" w:hAnsi="微软雅黑" w:cs="微软雅黑" w:hint="eastAsia"/>
-          <w:sz w:val="24"/>
-        </w:rPr>
-        <w:t>坐标系作为屏幕坐标系，</w:t>
-      </w:r>
-      <w:r>
-        <w:rPr>
-          <w:rFonts w:ascii="微软雅黑" w:eastAsia="微软雅黑" w:hAnsi="微软雅黑" w:cs="微软雅黑" w:hint="eastAsia"/>
-          <w:sz w:val="24"/>
+        <w:t xml:space="preserve">  （2）屏幕坐标系：屏幕坐标系，选择CanvasPanel坐标系作为屏幕坐标系，原点设定为屏幕模型流程图坐标</w:t>
+      </w:r>
+    </w:p>
+    <w:p>
+      <w:pPr>
+        <w:ind w:firstLineChars="100" w:firstLine="240"/>
+        <w:rPr>
+          <w:rFonts w:ascii="微软雅黑" w:eastAsia="微软雅黑" w:hAnsi="微软雅黑" w:cs="微软雅黑"/>
+          <w:sz w:val="24"/>
+        </w:rPr>
+      </w:pPr>
+      <w:r>
+        <w:rPr>
+          <w:rFonts w:ascii="微软雅黑" w:eastAsia="微软雅黑" w:hAnsi="微软雅黑" w:cs="微软雅黑" w:hint="eastAsia"/>
+          <w:sz w:val="24"/>
+        </w:rPr>
+        <w:t>（3）用户模型中保存的是真实世界的坐标系，按无记忆方式加载（即屏幕该变量Pm = 0处理）。</w:t>
+      </w:r>
+    </w:p>
+    <w:p>
+      <w:pPr>
+        <w:ind w:firstLineChars="100" w:firstLine="240"/>
+        <w:rPr>
+          <w:rFonts w:ascii="微软雅黑" w:eastAsia="微软雅黑" w:hAnsi="微软雅黑" w:cs="微软雅黑"/>
+          <w:sz w:val="24"/>
+        </w:rPr>
+      </w:pPr>
+      <w:r>
+        <w:rPr>
+          <w:rFonts w:ascii="微软雅黑" w:eastAsia="微软雅黑" w:hAnsi="微软雅黑" w:cs="微软雅黑" w:hint="eastAsia"/>
+          <w:sz w:val="24"/>
+        </w:rPr>
+        <w:t xml:space="preserve">（4）世界坐标与屏幕坐标转换公式 </w:t>
+      </w:r>
+    </w:p>
+    <w:p>
+      <w:pPr>
+        <w:ind w:firstLineChars="400" w:firstLine="840"/>
+        <w:rPr>
+          <w:rFonts w:ascii="微软雅黑" w:eastAsia="微软雅黑" w:hAnsi="微软雅黑" w:cs="微软雅黑"/>
+          <w:szCs w:val="21"/>
+        </w:rPr>
+      </w:pPr>
+      <w:r>
+        <w:rPr>
+          <w:rFonts w:ascii="微软雅黑" w:eastAsia="微软雅黑" w:hAnsi="微软雅黑" w:cs="微软雅黑" w:hint="eastAsia"/>
+          <w:szCs w:val="21"/>
+        </w:rPr>
+        <w:t xml:space="preserve">Pw = Ps / Factor </w:t>
+      </w:r>
+      <w:r>
+        <w:rPr>
+          <w:rFonts w:ascii="微软雅黑" w:eastAsia="微软雅黑" w:hAnsi="微软雅黑" w:cs="微软雅黑"/>
+          <w:szCs w:val="21"/>
+        </w:rPr>
+        <w:t>-</w:t>
+      </w:r>
+      <w:r>
+        <w:rPr>
+          <w:rFonts w:ascii="微软雅黑" w:eastAsia="微软雅黑" w:hAnsi="微软雅黑" w:cs="微软雅黑" w:hint="eastAsia"/>
+          <w:szCs w:val="21"/>
+        </w:rPr>
+        <w:t xml:space="preserve"> Pm</w:t>
+      </w:r>
+    </w:p>
+    <w:p>
+      <w:pPr>
+        <w:ind w:firstLineChars="400" w:firstLine="840"/>
+        <w:rPr>
+          <w:rFonts w:ascii="微软雅黑" w:eastAsia="微软雅黑" w:hAnsi="微软雅黑" w:cs="微软雅黑"/>
+          <w:sz w:val="24"/>
+        </w:rPr>
+      </w:pPr>
+      <w:r>
+        <w:rPr>
+          <w:rFonts w:ascii="微软雅黑" w:eastAsia="微软雅黑" w:hAnsi="微软雅黑" w:cs="微软雅黑" w:hint="eastAsia"/>
+          <w:szCs w:val="21"/>
+        </w:rPr>
+        <w:t>Ps =（</w:t>
+      </w:r>
+      <w:r>
+        <w:rPr>
+          <w:rFonts w:ascii="微软雅黑" w:eastAsia="微软雅黑" w:hAnsi="微软雅黑" w:cs="微软雅黑" w:hint="eastAsia"/>
+          <w:szCs w:val="21"/>
+        </w:rPr>
+        <w:t xml:space="preserve">Pw </w:t>
+      </w:r>
+      <w:r>
+        <w:rPr>
+          <w:rFonts w:ascii="微软雅黑" w:eastAsia="微软雅黑" w:hAnsi="微软雅黑" w:cs="微软雅黑"/>
+          <w:szCs w:val="21"/>
+        </w:rPr>
+        <w:t>+</w:t>
+      </w:r>
+      <w:r>
+        <w:rPr>
+          <w:rFonts w:ascii="微软雅黑" w:eastAsia="微软雅黑" w:hAnsi="微软雅黑" w:cs="微软雅黑" w:hint="eastAsia"/>
+          <w:szCs w:val="21"/>
+        </w:rPr>
+        <w:t xml:space="preserve"> Pm）* Factor </w:t>
+      </w:r>
+    </w:p>
+    <w:p>
+      <w:pPr>
+        <w:ind w:firstLineChars="100" w:firstLine="240"/>
+        <w:rPr>
+          <w:rFonts w:ascii="微软雅黑" w:eastAsia="微软雅黑" w:hAnsi="微软雅黑" w:cs="微软雅黑"/>
+          <w:szCs w:val="21"/>
+        </w:rPr>
+      </w:pPr>
+      <w:r>
+        <w:rPr>
+          <w:rFonts w:ascii="微软雅黑" w:eastAsia="微软雅黑" w:hAnsi="微软雅黑" w:cs="微软雅黑" w:hint="eastAsia"/>
+          <w:sz w:val="24"/>
+        </w:rPr>
+        <w:t xml:space="preserve">    </w:t>
+      </w:r>
+      <w:r>
+        <w:rPr>
+          <w:rFonts w:ascii="微软雅黑" w:eastAsia="微软雅黑" w:hAnsi="微软雅黑" w:cs="微软雅黑" w:hint="eastAsia"/>
+          <w:szCs w:val="21"/>
+        </w:rPr>
+        <w:t xml:space="preserve"> 注: 屏幕坐标改变，视野框坐标原点不变，世界坐标改变；屏幕坐标改变，视野框坐标原点互斥改变，世界坐标原点不变。</w:t>
+      </w:r>
+    </w:p>
+    <w:p>
+      <w:pPr>
+        <w:pStyle w:val="2"/>
+        <w:rPr>
+          <w:rFonts w:ascii="微软雅黑" w:eastAsia="微软雅黑" w:hAnsi="微软雅黑"/>
+        </w:rPr>
+      </w:pPr>
+      <w:r>
+        <w:rPr>
+          <w:rFonts w:ascii="微软雅黑" w:eastAsia="微软雅黑" w:hAnsi="微软雅黑" w:hint="eastAsia"/>
         </w:rPr>
         <w:lastRenderedPageBreak/>
-        <w:t>原点设定为屏幕模型流程图坐标</w:t>
-      </w:r>
-    </w:p>
-    <w:p>
-      <w:pPr>
-        <w:ind w:firstLineChars="100" w:firstLine="240"/>
-        <w:rPr>
-          <w:rFonts w:ascii="微软雅黑" w:eastAsia="微软雅黑" w:hAnsi="微软雅黑" w:cs="微软雅黑"/>
-          <w:sz w:val="24"/>
-        </w:rPr>
-      </w:pPr>
-      <w:r>
-        <w:rPr>
-          <w:rFonts w:ascii="微软雅黑" w:eastAsia="微软雅黑" w:hAnsi="微软雅黑" w:cs="微软雅黑" w:hint="eastAsia"/>
-          <w:sz w:val="24"/>
-        </w:rPr>
-        <w:t>（</w:t>
-      </w:r>
-      <w:r>
-        <w:rPr>
-          <w:rFonts w:ascii="微软雅黑" w:eastAsia="微软雅黑" w:hAnsi="微软雅黑" w:cs="微软雅黑" w:hint="eastAsia"/>
-          <w:sz w:val="24"/>
-        </w:rPr>
-        <w:t>3</w:t>
-      </w:r>
-      <w:r>
-        <w:rPr>
-          <w:rFonts w:ascii="微软雅黑" w:eastAsia="微软雅黑" w:hAnsi="微软雅黑" w:cs="微软雅黑" w:hint="eastAsia"/>
-          <w:sz w:val="24"/>
-        </w:rPr>
-        <w:t>）用户模型中保存的是真实世界的坐标系，按无记忆方式加载（即屏幕该变量</w:t>
-      </w:r>
-      <w:r>
-        <w:rPr>
-          <w:rFonts w:ascii="微软雅黑" w:eastAsia="微软雅黑" w:hAnsi="微软雅黑" w:cs="微软雅黑" w:hint="eastAsia"/>
-          <w:sz w:val="24"/>
-        </w:rPr>
-        <w:t>Pm = 0</w:t>
-      </w:r>
-      <w:r>
-        <w:rPr>
-          <w:rFonts w:ascii="微软雅黑" w:eastAsia="微软雅黑" w:hAnsi="微软雅黑" w:cs="微软雅黑" w:hint="eastAsia"/>
-          <w:sz w:val="24"/>
-        </w:rPr>
-        <w:t>处理）。</w:t>
-      </w:r>
-    </w:p>
-    <w:p>
-      <w:pPr>
-        <w:ind w:firstLineChars="100" w:firstLine="240"/>
-        <w:rPr>
-          <w:rFonts w:ascii="微软雅黑" w:eastAsia="微软雅黑" w:hAnsi="微软雅黑" w:cs="微软雅黑"/>
-          <w:sz w:val="24"/>
-        </w:rPr>
-      </w:pPr>
-      <w:r>
-        <w:rPr>
-          <w:rFonts w:ascii="微软雅黑" w:eastAsia="微软雅黑" w:hAnsi="微软雅黑" w:cs="微软雅黑" w:hint="eastAsia"/>
-          <w:sz w:val="24"/>
-        </w:rPr>
-        <w:t>（</w:t>
-      </w:r>
-      <w:r>
-        <w:rPr>
-          <w:rFonts w:ascii="微软雅黑" w:eastAsia="微软雅黑" w:hAnsi="微软雅黑" w:cs="微软雅黑" w:hint="eastAsia"/>
-          <w:sz w:val="24"/>
-        </w:rPr>
-        <w:t>4</w:t>
-      </w:r>
-      <w:r>
-        <w:rPr>
-          <w:rFonts w:ascii="微软雅黑" w:eastAsia="微软雅黑" w:hAnsi="微软雅黑" w:cs="微软雅黑" w:hint="eastAsia"/>
-          <w:sz w:val="24"/>
-        </w:rPr>
-        <w:t>）世界坐标与屏幕坐标转换公式</w:t>
-      </w:r>
-      <w:r>
-        <w:rPr>
-          <w:rFonts w:ascii="微软雅黑" w:eastAsia="微软雅黑" w:hAnsi="微软雅黑" w:cs="微软雅黑" w:hint="eastAsia"/>
-          <w:sz w:val="24"/>
-        </w:rPr>
-        <w:t xml:space="preserve"> </w:t>
-      </w:r>
-    </w:p>
-    <w:p>
-      <w:pPr>
-        <w:ind w:firstLineChars="400" w:firstLine="840"/>
-        <w:rPr>
-          <w:rFonts w:ascii="微软雅黑" w:eastAsia="微软雅黑" w:hAnsi="微软雅黑" w:cs="微软雅黑"/>
-          <w:szCs w:val="21"/>
-        </w:rPr>
-      </w:pPr>
-      <w:r>
-        <w:rPr>
-          <w:rFonts w:ascii="微软雅黑" w:eastAsia="微软雅黑" w:hAnsi="微软雅黑" w:cs="微软雅黑" w:hint="eastAsia"/>
-          <w:szCs w:val="21"/>
-        </w:rPr>
-        <w:t xml:space="preserve">Pw = Ps / Factor </w:t>
-      </w:r>
-      <w:r>
-        <w:rPr>
-          <w:rFonts w:ascii="微软雅黑" w:eastAsia="微软雅黑" w:hAnsi="微软雅黑" w:cs="微软雅黑"/>
-          <w:szCs w:val="21"/>
-        </w:rPr>
-        <w:t>-</w:t>
-      </w:r>
-      <w:r>
-        <w:rPr>
-          <w:rFonts w:ascii="微软雅黑" w:eastAsia="微软雅黑" w:hAnsi="微软雅黑" w:cs="微软雅黑" w:hint="eastAsia"/>
-          <w:szCs w:val="21"/>
-        </w:rPr>
-        <w:t xml:space="preserve"> Pm</w:t>
-      </w:r>
-    </w:p>
-    <w:p>
-      <w:pPr>
-        <w:ind w:firstLineChars="400" w:firstLine="840"/>
-        <w:rPr>
-          <w:rFonts w:ascii="微软雅黑" w:eastAsia="微软雅黑" w:hAnsi="微软雅黑" w:cs="微软雅黑"/>
-          <w:sz w:val="24"/>
-        </w:rPr>
-      </w:pPr>
-      <w:r>
-        <w:rPr>
-          <w:rFonts w:ascii="微软雅黑" w:eastAsia="微软雅黑" w:hAnsi="微软雅黑" w:cs="微软雅黑" w:hint="eastAsia"/>
-          <w:szCs w:val="21"/>
-        </w:rPr>
-        <w:t>Ps =</w:t>
-      </w:r>
-      <w:r>
-        <w:rPr>
-          <w:rFonts w:ascii="微软雅黑" w:eastAsia="微软雅黑" w:hAnsi="微软雅黑" w:cs="微软雅黑" w:hint="eastAsia"/>
-          <w:szCs w:val="21"/>
-        </w:rPr>
-        <w:t>（</w:t>
-      </w:r>
-      <w:r>
-        <w:rPr>
-          <w:rFonts w:ascii="微软雅黑" w:eastAsia="微软雅黑" w:hAnsi="微软雅黑" w:cs="微软雅黑" w:hint="eastAsia"/>
-          <w:szCs w:val="21"/>
-        </w:rPr>
-        <w:t xml:space="preserve">Pw </w:t>
-      </w:r>
-      <w:r>
-        <w:rPr>
-          <w:rFonts w:ascii="微软雅黑" w:eastAsia="微软雅黑" w:hAnsi="微软雅黑" w:cs="微软雅黑"/>
-          <w:szCs w:val="21"/>
-        </w:rPr>
-        <w:t>+</w:t>
-      </w:r>
-      <w:r>
-        <w:rPr>
-          <w:rFonts w:ascii="微软雅黑" w:eastAsia="微软雅黑" w:hAnsi="微软雅黑" w:cs="微软雅黑" w:hint="eastAsia"/>
-          <w:szCs w:val="21"/>
-        </w:rPr>
-        <w:t xml:space="preserve"> Pm</w:t>
-      </w:r>
-      <w:r>
-        <w:rPr>
-          <w:rFonts w:ascii="微软雅黑" w:eastAsia="微软雅黑" w:hAnsi="微软雅黑" w:cs="微软雅黑" w:hint="eastAsia"/>
-          <w:szCs w:val="21"/>
-        </w:rPr>
-        <w:t>）</w:t>
-      </w:r>
-      <w:r>
-        <w:rPr>
-          <w:rFonts w:ascii="微软雅黑" w:eastAsia="微软雅黑" w:hAnsi="微软雅黑" w:cs="微软雅黑" w:hint="eastAsia"/>
-          <w:szCs w:val="21"/>
-        </w:rPr>
-        <w:t xml:space="preserve">* Factor </w:t>
-      </w:r>
-    </w:p>
-    <w:p>
-      <w:pPr>
-        <w:ind w:firstLineChars="100" w:firstLine="240"/>
-        <w:rPr>
-          <w:rFonts w:ascii="微软雅黑" w:eastAsia="微软雅黑" w:hAnsi="微软雅黑" w:cs="微软雅黑"/>
-          <w:szCs w:val="21"/>
-        </w:rPr>
-      </w:pPr>
-      <w:r>
-        <w:rPr>
-          <w:rFonts w:ascii="微软雅黑" w:eastAsia="微软雅黑" w:hAnsi="微软雅黑" w:cs="微软雅黑" w:hint="eastAsia"/>
-          <w:sz w:val="24"/>
-        </w:rPr>
-        <w:t xml:space="preserve">    </w:t>
-      </w:r>
-      <w:r>
-        <w:rPr>
-          <w:rFonts w:ascii="微软雅黑" w:eastAsia="微软雅黑" w:hAnsi="微软雅黑" w:cs="微软雅黑" w:hint="eastAsia"/>
-          <w:szCs w:val="21"/>
-        </w:rPr>
-        <w:t xml:space="preserve"> </w:t>
-      </w:r>
-      <w:r>
-        <w:rPr>
-          <w:rFonts w:ascii="微软雅黑" w:eastAsia="微软雅黑" w:hAnsi="微软雅黑" w:cs="微软雅黑" w:hint="eastAsia"/>
-          <w:szCs w:val="21"/>
-        </w:rPr>
-        <w:t>注</w:t>
-      </w:r>
-      <w:r>
-        <w:rPr>
-          <w:rFonts w:ascii="微软雅黑" w:eastAsia="微软雅黑" w:hAnsi="微软雅黑" w:cs="微软雅黑" w:hint="eastAsia"/>
-          <w:szCs w:val="21"/>
-        </w:rPr>
-        <w:t xml:space="preserve">: </w:t>
-      </w:r>
-      <w:r>
-        <w:rPr>
-          <w:rFonts w:ascii="微软雅黑" w:eastAsia="微软雅黑" w:hAnsi="微软雅黑" w:cs="微软雅黑" w:hint="eastAsia"/>
-          <w:szCs w:val="21"/>
-        </w:rPr>
-        <w:t>屏幕坐标改变，视野框坐标原点不变，世界坐标改变；屏幕坐标改变，视野框坐标原点互斥改变，世界坐标原点不变。</w:t>
-      </w:r>
-    </w:p>
-    <w:p>
-      <w:pPr>
-        <w:pStyle w:val="2"/>
-        <w:rPr>
-          <w:rFonts w:ascii="微软雅黑" w:eastAsia="微软雅黑" w:hAnsi="微软雅黑"/>
-        </w:rPr>
-      </w:pPr>
-      <w:r>
-        <w:rPr>
-          <w:rFonts w:ascii="微软雅黑" w:eastAsia="微软雅黑" w:hAnsi="微软雅黑" w:hint="eastAsia"/>
-        </w:rPr>
         <w:t>2、</w:t>
       </w:r>
       <w:r>
@@ -1845,15 +1586,7 @@
           <w:sz w:val="28"/>
           <w:szCs w:val="28"/>
         </w:rPr>
-        <w:t>2.1</w:t>
-      </w:r>
-      <w:r>
-        <w:rPr>
-          <w:rFonts w:ascii="微软雅黑" w:eastAsia="微软雅黑" w:hAnsi="微软雅黑" w:cs="微软雅黑" w:hint="eastAsia"/>
-          <w:sz w:val="28"/>
-          <w:szCs w:val="28"/>
-        </w:rPr>
-        <w:t>真实世界大小设定</w:t>
+        <w:t>2.1真实世界大小设定</w:t>
       </w:r>
     </w:p>
     <w:p>
@@ -1878,63 +1611,7 @@
           <w:rFonts w:ascii="微软雅黑" w:eastAsia="微软雅黑" w:hAnsi="微软雅黑" w:cs="微软雅黑" w:hint="eastAsia"/>
           <w:sz w:val="24"/>
         </w:rPr>
-        <w:t>根据当前屏幕大小自适应改变真实世界的大小，展示成右下侧导航窗为</w:t>
-      </w:r>
-      <w:r>
-        <w:rPr>
-          <w:rFonts w:ascii="微软雅黑" w:eastAsia="微软雅黑" w:hAnsi="微软雅黑" w:cs="微软雅黑" w:hint="eastAsia"/>
-          <w:sz w:val="24"/>
-        </w:rPr>
-        <w:t xml:space="preserve"> </w:t>
-      </w:r>
-      <w:r>
-        <w:rPr>
-          <w:rFonts w:ascii="微软雅黑" w:eastAsia="微软雅黑" w:hAnsi="微软雅黑" w:cs="微软雅黑" w:hint="eastAsia"/>
-          <w:sz w:val="24"/>
-        </w:rPr>
-        <w:t>以当前屏幕大小的</w:t>
-      </w:r>
-      <w:r>
-        <w:rPr>
-          <w:rFonts w:ascii="微软雅黑" w:eastAsia="微软雅黑" w:hAnsi="微软雅黑" w:cs="微软雅黑" w:hint="eastAsia"/>
-          <w:sz w:val="24"/>
-        </w:rPr>
-        <w:t>4</w:t>
-      </w:r>
-      <w:r>
-        <w:rPr>
-          <w:rFonts w:ascii="微软雅黑" w:eastAsia="微软雅黑" w:hAnsi="微软雅黑" w:cs="微软雅黑" w:hint="eastAsia"/>
-          <w:sz w:val="24"/>
-        </w:rPr>
-        <w:t>倍</w:t>
-      </w:r>
-      <w:r>
-        <w:rPr>
-          <w:rFonts w:ascii="微软雅黑" w:eastAsia="微软雅黑" w:hAnsi="微软雅黑" w:cs="微软雅黑" w:hint="eastAsia"/>
-          <w:sz w:val="24"/>
-        </w:rPr>
-        <w:t xml:space="preserve"> </w:t>
-      </w:r>
-      <w:r>
-        <w:rPr>
-          <w:rFonts w:ascii="微软雅黑" w:eastAsia="微软雅黑" w:hAnsi="微软雅黑" w:cs="微软雅黑" w:hint="eastAsia"/>
-          <w:sz w:val="24"/>
-        </w:rPr>
-        <w:t>按</w:t>
-      </w:r>
-      <w:r>
-        <w:rPr>
-          <w:rFonts w:ascii="微软雅黑" w:eastAsia="微软雅黑" w:hAnsi="微软雅黑" w:cs="微软雅黑" w:hint="eastAsia"/>
-          <w:sz w:val="24"/>
-        </w:rPr>
-        <w:t>10</w:t>
-      </w:r>
-      <w:r>
-        <w:rPr>
-          <w:rFonts w:ascii="微软雅黑" w:eastAsia="微软雅黑" w:hAnsi="微软雅黑" w:cs="微软雅黑" w:hint="eastAsia"/>
-          <w:sz w:val="24"/>
-        </w:rPr>
-        <w:t>倍比例缩放</w:t>
+        <w:t>根据当前屏幕大小自适应改变真实世界的大小，展示成右下侧导航窗为 以当前屏幕大小的4倍 按10倍比例缩放</w:t>
       </w:r>
       <w:r>
         <w:rPr>
@@ -1961,104 +1638,63 @@
           <w:sz w:val="28"/>
           <w:szCs w:val="28"/>
         </w:rPr>
-        <w:t xml:space="preserve">2.2 </w:t>
-      </w:r>
-      <w:r>
-        <w:rPr>
-          <w:rFonts w:ascii="微软雅黑" w:eastAsia="微软雅黑" w:hAnsi="微软雅黑" w:cs="微软雅黑" w:hint="eastAsia"/>
+        <w:t>2.2 视野框初始设定</w:t>
+      </w:r>
+    </w:p>
+    <w:p>
+      <w:pPr>
+        <w:rPr>
+          <w:rFonts w:ascii="微软雅黑" w:eastAsia="微软雅黑" w:hAnsi="微软雅黑" w:cs="微软雅黑"/>
           <w:sz w:val="28"/>
           <w:szCs w:val="28"/>
         </w:rPr>
-        <w:t>视野框初始设定</w:t>
-      </w:r>
-    </w:p>
-    <w:p>
-      <w:pPr>
-        <w:rPr>
-          <w:rFonts w:ascii="微软雅黑" w:eastAsia="微软雅黑" w:hAnsi="微软雅黑" w:cs="微软雅黑"/>
+      </w:pPr>
+      <w:r>
+        <w:rPr>
+          <w:rFonts w:ascii="微软雅黑" w:eastAsia="微软雅黑" w:hAnsi="微软雅黑" w:cs="微软雅黑" w:hint="eastAsia"/>
           <w:sz w:val="28"/>
           <w:szCs w:val="28"/>
         </w:rPr>
-      </w:pPr>
-      <w:r>
-        <w:rPr>
-          <w:rFonts w:ascii="微软雅黑" w:eastAsia="微软雅黑" w:hAnsi="微软雅黑" w:cs="微软雅黑" w:hint="eastAsia"/>
+        <w:t xml:space="preserve">   </w:t>
+      </w:r>
+      <w:r>
+        <w:rPr>
+          <w:rFonts w:ascii="微软雅黑" w:eastAsia="微软雅黑" w:hAnsi="微软雅黑" w:cs="微软雅黑" w:hint="eastAsia"/>
+          <w:sz w:val="24"/>
+        </w:rPr>
+        <w:t>（1）原点设定：默认为世界坐标系（0，0） 即与世界坐标原点重合。</w:t>
+      </w:r>
+    </w:p>
+    <w:p>
+      <w:pPr>
+        <w:rPr>
+          <w:rFonts w:ascii="微软雅黑" w:eastAsia="微软雅黑" w:hAnsi="微软雅黑" w:cs="微软雅黑"/>
           <w:sz w:val="28"/>
           <w:szCs w:val="28"/>
         </w:rPr>
-        <w:t xml:space="preserve">   </w:t>
-      </w:r>
-      <w:r>
-        <w:rPr>
-          <w:rFonts w:ascii="微软雅黑" w:eastAsia="微软雅黑" w:hAnsi="微软雅黑" w:cs="微软雅黑" w:hint="eastAsia"/>
-          <w:sz w:val="24"/>
-        </w:rPr>
-        <w:t>（</w:t>
-      </w:r>
-      <w:r>
-        <w:rPr>
-          <w:rFonts w:ascii="微软雅黑" w:eastAsia="微软雅黑" w:hAnsi="微软雅黑" w:cs="微软雅黑" w:hint="eastAsia"/>
-          <w:sz w:val="24"/>
-        </w:rPr>
-        <w:t>1</w:t>
-      </w:r>
-      <w:r>
-        <w:rPr>
-          <w:rFonts w:ascii="微软雅黑" w:eastAsia="微软雅黑" w:hAnsi="微软雅黑" w:cs="微软雅黑" w:hint="eastAsia"/>
-          <w:sz w:val="24"/>
-        </w:rPr>
-        <w:t>）原点设定：默认为世界坐标系（</w:t>
-      </w:r>
-      <w:r>
-        <w:rPr>
-          <w:rFonts w:ascii="微软雅黑" w:eastAsia="微软雅黑" w:hAnsi="微软雅黑" w:cs="微软雅黑" w:hint="eastAsia"/>
-          <w:sz w:val="24"/>
-        </w:rPr>
-        <w:t>0</w:t>
-      </w:r>
-      <w:r>
-        <w:rPr>
-          <w:rFonts w:ascii="微软雅黑" w:eastAsia="微软雅黑" w:hAnsi="微软雅黑" w:cs="微软雅黑" w:hint="eastAsia"/>
-          <w:sz w:val="24"/>
-        </w:rPr>
-        <w:t>，</w:t>
-      </w:r>
-      <w:r>
-        <w:rPr>
-          <w:rFonts w:ascii="微软雅黑" w:eastAsia="微软雅黑" w:hAnsi="微软雅黑" w:cs="微软雅黑" w:hint="eastAsia"/>
-          <w:sz w:val="24"/>
-        </w:rPr>
-        <w:t>0</w:t>
-      </w:r>
-      <w:r>
-        <w:rPr>
-          <w:rFonts w:ascii="微软雅黑" w:eastAsia="微软雅黑" w:hAnsi="微软雅黑" w:cs="微软雅黑" w:hint="eastAsia"/>
-          <w:sz w:val="24"/>
-        </w:rPr>
-        <w:t>）</w:t>
-      </w:r>
-      <w:r>
-        <w:rPr>
-          <w:rFonts w:ascii="微软雅黑" w:eastAsia="微软雅黑" w:hAnsi="微软雅黑" w:cs="微软雅黑" w:hint="eastAsia"/>
-          <w:sz w:val="24"/>
-        </w:rPr>
-        <w:t xml:space="preserve"> </w:t>
-      </w:r>
-      <w:r>
-        <w:rPr>
-          <w:rFonts w:ascii="微软雅黑" w:eastAsia="微软雅黑" w:hAnsi="微软雅黑" w:cs="微软雅黑" w:hint="eastAsia"/>
-          <w:sz w:val="24"/>
-        </w:rPr>
-        <w:t>即与世界坐标原点重合。</w:t>
-      </w:r>
-    </w:p>
-    <w:p>
-      <w:pPr>
-        <w:rPr>
-          <w:rFonts w:ascii="微软雅黑" w:eastAsia="微软雅黑" w:hAnsi="微软雅黑" w:cs="微软雅黑"/>
+      </w:pPr>
+      <w:r>
+        <w:rPr>
+          <w:rFonts w:ascii="微软雅黑" w:eastAsia="微软雅黑" w:hAnsi="微软雅黑" w:cs="微软雅黑" w:hint="eastAsia"/>
           <w:sz w:val="28"/>
           <w:szCs w:val="28"/>
         </w:rPr>
+        <w:t xml:space="preserve">   </w:t>
+      </w:r>
+      <w:r>
+        <w:rPr>
+          <w:rFonts w:ascii="微软雅黑" w:eastAsia="微软雅黑" w:hAnsi="微软雅黑" w:cs="微软雅黑" w:hint="eastAsia"/>
+          <w:sz w:val="24"/>
+        </w:rPr>
+        <w:t>（1）大小设定：右下侧导航窗的1/4大小。</w:t>
+      </w:r>
+    </w:p>
+    <w:p>
+      <w:pPr>
+        <w:rPr>
+          <w:rFonts w:ascii="微软雅黑" w:eastAsia="微软雅黑" w:hAnsi="微软雅黑" w:cs="微软雅黑"/>
+          <w:sz w:val="24"/>
+        </w:rPr>
       </w:pPr>
       <w:r>
         <w:rPr>
@@ -2073,72 +1709,7 @@
           <w:rFonts w:ascii="微软雅黑" w:eastAsia="微软雅黑" w:hAnsi="微软雅黑" w:cs="微软雅黑" w:hint="eastAsia"/>
           <w:sz w:val="24"/>
         </w:rPr>
-        <w:t>（</w:t>
-      </w:r>
-      <w:r>
-        <w:rPr>
-          <w:rFonts w:ascii="微软雅黑" w:eastAsia="微软雅黑" w:hAnsi="微软雅黑" w:cs="微软雅黑" w:hint="eastAsia"/>
-          <w:sz w:val="24"/>
-        </w:rPr>
-        <w:t>1</w:t>
-      </w:r>
-      <w:r>
-        <w:rPr>
-          <w:rFonts w:ascii="微软雅黑" w:eastAsia="微软雅黑" w:hAnsi="微软雅黑" w:cs="微软雅黑" w:hint="eastAsia"/>
-          <w:sz w:val="24"/>
-        </w:rPr>
-        <w:t>）大小设定：右下侧导航窗的</w:t>
-      </w:r>
-      <w:r>
-        <w:rPr>
-          <w:rFonts w:ascii="微软雅黑" w:eastAsia="微软雅黑" w:hAnsi="微软雅黑" w:cs="微软雅黑" w:hint="eastAsia"/>
-          <w:sz w:val="24"/>
-        </w:rPr>
-        <w:t>1/4</w:t>
-      </w:r>
-      <w:r>
-        <w:rPr>
-          <w:rFonts w:ascii="微软雅黑" w:eastAsia="微软雅黑" w:hAnsi="微软雅黑" w:cs="微软雅黑" w:hint="eastAsia"/>
-          <w:sz w:val="24"/>
-        </w:rPr>
-        <w:t>大小。</w:t>
-      </w:r>
-    </w:p>
-    <w:p>
-      <w:pPr>
-        <w:rPr>
-          <w:rFonts w:ascii="微软雅黑" w:eastAsia="微软雅黑" w:hAnsi="微软雅黑" w:cs="微软雅黑"/>
-          <w:sz w:val="24"/>
-        </w:rPr>
-      </w:pPr>
-      <w:r>
-        <w:rPr>
-          <w:rFonts w:ascii="微软雅黑" w:eastAsia="微软雅黑" w:hAnsi="微软雅黑" w:cs="微软雅黑" w:hint="eastAsia"/>
-          <w:sz w:val="28"/>
-          <w:szCs w:val="28"/>
-        </w:rPr>
-        <w:t xml:space="preserve">   </w:t>
-      </w:r>
-      <w:r>
-        <w:rPr>
-          <w:rFonts w:ascii="微软雅黑" w:eastAsia="微软雅黑" w:hAnsi="微软雅黑" w:cs="微软雅黑" w:hint="eastAsia"/>
-          <w:sz w:val="24"/>
-        </w:rPr>
-        <w:t>（</w:t>
-      </w:r>
-      <w:r>
-        <w:rPr>
-          <w:rFonts w:ascii="微软雅黑" w:eastAsia="微软雅黑" w:hAnsi="微软雅黑" w:cs="微软雅黑" w:hint="eastAsia"/>
-          <w:sz w:val="24"/>
-        </w:rPr>
-        <w:t>2</w:t>
-      </w:r>
-      <w:r>
-        <w:rPr>
-          <w:rFonts w:ascii="微软雅黑" w:eastAsia="微软雅黑" w:hAnsi="微软雅黑" w:cs="微软雅黑" w:hint="eastAsia"/>
-          <w:sz w:val="24"/>
-        </w:rPr>
-        <w:t>）缩放设定：与工具箱放大缩小比例相同，导航窗口大小不变，工具箱放大对应视野框按比例缩小，反之视野框按比例放大。</w:t>
+        <w:t>（2）缩放设定：与工具箱放大缩小比例相同，导航窗口大小不变，工具箱放大对应视野框按比例缩小，反之视野框按比例放大。</w:t>
       </w:r>
     </w:p>
     <w:p>
@@ -2154,21 +1725,7 @@
           <w:rFonts w:ascii="微软雅黑" w:eastAsia="微软雅黑" w:hAnsi="微软雅黑" w:cs="微软雅黑" w:hint="eastAsia"/>
           <w:sz w:val="24"/>
         </w:rPr>
-        <w:t>（</w:t>
-      </w:r>
-      <w:r>
-        <w:rPr>
-          <w:rFonts w:ascii="微软雅黑" w:eastAsia="微软雅黑" w:hAnsi="微软雅黑" w:cs="微软雅黑" w:hint="eastAsia"/>
-          <w:sz w:val="24"/>
-        </w:rPr>
-        <w:t>3</w:t>
-      </w:r>
-      <w:r>
-        <w:rPr>
-          <w:rFonts w:ascii="微软雅黑" w:eastAsia="微软雅黑" w:hAnsi="微软雅黑" w:cs="微软雅黑" w:hint="eastAsia"/>
-          <w:sz w:val="24"/>
-        </w:rPr>
-        <w:t>）拖动设定：视野框移动方向与鼠标移动方向相反</w:t>
+        <w:t>（3）拖动设定：视野框移动方向与鼠标移动方向相反</w:t>
       </w:r>
     </w:p>
     <w:p>
@@ -2226,7 +1783,6 @@
           <w:noProof/>
           <w:sz w:val="24"/>
         </w:rPr>
-        <w:lastRenderedPageBreak/>
         <w:drawing>
           <wp:inline distT="0" distB="0" distL="114300" distR="114300">
             <wp:extent cx="5019040" cy="2604770"/>
@@ -2304,6 +1860,7 @@
           <w:noProof/>
           <w:sz w:val="24"/>
         </w:rPr>
+        <w:lastRenderedPageBreak/>
         <w:drawing>
           <wp:inline distT="0" distB="0" distL="114300" distR="114300">
             <wp:extent cx="5048250" cy="2281555"/>
@@ -2408,21 +1965,7 @@
           <w:rFonts w:ascii="微软雅黑" w:eastAsia="微软雅黑" w:hAnsi="微软雅黑" w:cs="微软雅黑" w:hint="eastAsia"/>
           <w:sz w:val="24"/>
         </w:rPr>
-        <w:t>元素保存：将当前控件屏幕坐标根据视野框原点坐标转化为世界坐标，并保存在</w:t>
-      </w:r>
-      <w:r>
-        <w:rPr>
-          <w:rFonts w:ascii="微软雅黑" w:eastAsia="微软雅黑" w:hAnsi="微软雅黑" w:cs="微软雅黑" w:hint="eastAsia"/>
-          <w:sz w:val="24"/>
-        </w:rPr>
-        <w:t>XML</w:t>
-      </w:r>
-      <w:r>
-        <w:rPr>
-          <w:rFonts w:ascii="微软雅黑" w:eastAsia="微软雅黑" w:hAnsi="微软雅黑" w:cs="微软雅黑" w:hint="eastAsia"/>
-          <w:sz w:val="24"/>
-        </w:rPr>
-        <w:t>文件</w:t>
+        <w:t>元素保存：将当前控件屏幕坐标根据视野框原点坐标转化为世界坐标，并保存在XML文件</w:t>
       </w:r>
     </w:p>
     <w:p>
@@ -2474,15 +2017,7 @@
           <w:rFonts w:ascii="微软雅黑" w:eastAsia="微软雅黑" w:hAnsi="微软雅黑" w:cs="微软雅黑" w:hint="eastAsia"/>
           <w:sz w:val="24"/>
         </w:rPr>
-        <w:lastRenderedPageBreak/>
-        <w:t>放大、缩小视野：屏幕元素大小发生改变，映射的导航窗大小及其中元素大小</w:t>
-      </w:r>
-      <w:r>
-        <w:rPr>
-          <w:rFonts w:ascii="微软雅黑" w:eastAsia="微软雅黑" w:hAnsi="微软雅黑" w:cs="微软雅黑" w:hint="eastAsia"/>
-          <w:sz w:val="24"/>
-        </w:rPr>
-        <w:t>不变，视野框产生放大缩小变化，遇到边界需要自适应调整。</w:t>
+        <w:t>放大、缩小视野：屏幕元素大小发生改变，映射的导航窗大小及其中元素大小不变，视野框产生放大缩小变化，遇到边界需要自适应调整。</w:t>
       </w:r>
     </w:p>
     <w:p>
@@ -2515,6 +2050,7 @@
         <w:rPr>
           <w:rFonts w:ascii="微软雅黑" w:eastAsia="微软雅黑" w:hAnsi="微软雅黑" w:hint="eastAsia"/>
         </w:rPr>
+        <w:lastRenderedPageBreak/>
         <w:t>六</w:t>
       </w:r>
       <w:r>
@@ -2559,7 +2095,7 @@
     <w:p>
       <w:pPr>
         <w:rPr>
-          <w:rFonts w:ascii="微软雅黑" w:eastAsia="微软雅黑" w:hAnsi="微软雅黑" w:hint="eastAsia"/>
+          <w:rFonts w:ascii="微软雅黑" w:eastAsia="微软雅黑" w:hAnsi="微软雅黑"/>
           <w:sz w:val="24"/>
         </w:rPr>
       </w:pPr>
@@ -2658,7 +2194,7 @@
     <w:p>
       <w:pPr>
         <w:rPr>
-          <w:rFonts w:ascii="微软雅黑" w:eastAsia="微软雅黑" w:hAnsi="微软雅黑" w:hint="eastAsia"/>
+          <w:rFonts w:ascii="微软雅黑" w:eastAsia="微软雅黑" w:hAnsi="微软雅黑"/>
           <w:sz w:val="24"/>
         </w:rPr>
       </w:pPr>
@@ -2820,7 +2356,7 @@
     <w:p>
       <w:pPr>
         <w:rPr>
-          <w:rFonts w:ascii="微软雅黑" w:eastAsia="微软雅黑" w:hAnsi="微软雅黑" w:hint="eastAsia"/>
+          <w:rFonts w:ascii="微软雅黑" w:eastAsia="微软雅黑" w:hAnsi="微软雅黑"/>
           <w:sz w:val="24"/>
         </w:rPr>
       </w:pPr>
@@ -2896,7 +2432,28 @@
           <w:rFonts w:ascii="微软雅黑" w:eastAsia="微软雅黑" w:hAnsi="微软雅黑" w:hint="eastAsia"/>
           <w:sz w:val="24"/>
         </w:rPr>
-        <w:t>低精度</w:t>
+        <w:t>低精度_</w:t>
+      </w:r>
+      <w:r>
+        <w:rPr>
+          <w:rFonts w:ascii="微软雅黑" w:eastAsia="微软雅黑" w:hAnsi="微软雅黑"/>
+          <w:sz w:val="24"/>
+        </w:rPr>
+        <w:t>ScreenToWorld</w:t>
+      </w:r>
+      <w:r>
+        <w:rPr>
+          <w:rFonts w:ascii="微软雅黑" w:eastAsia="微软雅黑" w:hAnsi="微软雅黑" w:hint="eastAsia"/>
+          <w:sz w:val="24"/>
+        </w:rPr>
+        <w:t>、高</w:t>
+      </w:r>
+      <w:r>
+        <w:rPr>
+          <w:rFonts w:ascii="微软雅黑" w:eastAsia="微软雅黑" w:hAnsi="微软雅黑"/>
+          <w:sz w:val="24"/>
+        </w:rPr>
+        <w:t>精度</w:t>
       </w:r>
       <w:r>
         <w:rPr>
@@ -2914,34 +2471,6 @@
       </w:r>
       <w:r>
         <w:rPr>
-          <w:rFonts w:ascii="微软雅黑" w:eastAsia="微软雅黑" w:hAnsi="微软雅黑" w:hint="eastAsia"/>
-          <w:sz w:val="24"/>
-        </w:rPr>
-        <w:t>、高</w:t>
-      </w:r>
-      <w:r>
-        <w:rPr>
-          <w:rFonts w:ascii="微软雅黑" w:eastAsia="微软雅黑" w:hAnsi="微软雅黑"/>
-          <w:sz w:val="24"/>
-        </w:rPr>
-        <w:t>精度</w:t>
-      </w:r>
-      <w:r>
-        <w:rPr>
-          <w:rFonts w:ascii="微软雅黑" w:eastAsia="微软雅黑" w:hAnsi="微软雅黑" w:hint="eastAsia"/>
-          <w:sz w:val="24"/>
-        </w:rPr>
-        <w:t>_</w:t>
-      </w:r>
-      <w:r>
-        <w:rPr>
-          <w:rFonts w:ascii="微软雅黑" w:eastAsia="微软雅黑" w:hAnsi="微软雅黑"/>
-          <w:sz w:val="24"/>
-        </w:rPr>
-        <w:t>ScreenToWorld</w:t>
-      </w:r>
-      <w:r>
-        <w:rPr>
           <w:rFonts w:ascii="微软雅黑" w:eastAsia="微软雅黑" w:hAnsi="微软雅黑"/>
           <w:sz w:val="24"/>
         </w:rPr>
@@ -3150,7 +2679,7 @@
     <w:p>
       <w:pPr>
         <w:rPr>
-          <w:rFonts w:ascii="微软雅黑" w:eastAsia="微软雅黑" w:hAnsi="微软雅黑" w:hint="eastAsia"/>
+          <w:rFonts w:ascii="微软雅黑" w:eastAsia="微软雅黑" w:hAnsi="微软雅黑"/>
           <w:sz w:val="24"/>
         </w:rPr>
       </w:pPr>
@@ -3203,8 +2732,6 @@
         </w:rPr>
         <w:t>切换文档对应切换相关世界坐标</w:t>
       </w:r>
-      <w:bookmarkStart w:id="2" w:name="_GoBack"/>
-      <w:bookmarkEnd w:id="2"/>
     </w:p>
     <w:sectPr>
       <w:pgSz w:w="11906" w:h="16838"/>
@@ -3231,7 +2758,7 @@
       </w:r>
     </w:p>
   </w:comment>
-  <w:comment w:id="1" w:author="USER" w:date="2020-03-16T15:14:00Z" w:initials="U">
+  <w:comment w:id="2" w:author="USER" w:date="2020-03-16T15:14:00Z" w:initials="U">
     <w:p>
       <w:pPr>
         <w:pStyle w:val="a3"/>
@@ -3612,7 +3139,6 @@
     <w:lsdException w:name="Table Web 1" w:semiHidden="1" w:unhideWhenUsed="1"/>
     <w:lsdException w:name="Table Web 2" w:semiHidden="1" w:unhideWhenUsed="1"/>
     <w:lsdException w:name="Table Web 3" w:semiHidden="1" w:unhideWhenUsed="1"/>
-    <w:lsdException w:name="Table Grid" w:semiHidden="1" w:unhideWhenUsed="1"/>
     <w:lsdException w:name="Table Theme" w:semiHidden="1" w:unhideWhenUsed="1"/>
     <w:lsdException w:name="Placeholder Text" w:semiHidden="1" w:uiPriority="99"/>
     <w:lsdException w:name="No Spacing" w:uiPriority="99"/>
@@ -3886,6 +3412,7 @@
   <w:style w:type="character" w:default="1" w:styleId="a0">
     <w:name w:val="Default Paragraph Font"/>
     <w:uiPriority w:val="1"/>
+    <w:semiHidden/>
     <w:unhideWhenUsed/>
   </w:style>
   <w:style w:type="table" w:default="1" w:styleId="a1">

--- a/Citta_T1/Doc/导航地图设计文档.docx
+++ b/Citta_T1/Doc/导航地图设计文档.docx
@@ -319,16 +319,7 @@
           <w:rFonts w:ascii="微软雅黑" w:eastAsia="微软雅黑" w:hAnsi="微软雅黑" w:cs="微软雅黑" w:hint="eastAsia"/>
           <w:sz w:val="24"/>
         </w:rPr>
-        <w:t>初始值（</w:t>
-      </w:r>
-      <w:bookmarkStart w:id="1" w:name="_GoBack"/>
-      <w:bookmarkEnd w:id="1"/>
-      <w:r>
-        <w:rPr>
-          <w:rFonts w:ascii="微软雅黑" w:eastAsia="微软雅黑" w:hAnsi="微软雅黑" w:cs="微软雅黑" w:hint="eastAsia"/>
-          <w:sz w:val="24"/>
-        </w:rPr>
-        <w:t>-</w:t>
+        <w:t>初始值（-</w:t>
       </w:r>
       <w:r>
         <w:rPr>
@@ -1143,7 +1134,7 @@
         </w:rPr>
         <w:t>3.3用户鼠标点击工具箱放大功能，导航窗中的</w:t>
       </w:r>
-      <w:commentRangeStart w:id="2"/>
+      <w:commentRangeStart w:id="1"/>
       <w:r>
         <w:rPr>
           <w:rFonts w:ascii="微软雅黑" w:eastAsia="微软雅黑" w:hAnsi="微软雅黑" w:cs="微软雅黑" w:hint="eastAsia"/>
@@ -1151,9 +1142,9 @@
         </w:rPr>
         <w:t>视野框根据当前放大比例值按比例变小</w:t>
       </w:r>
-      <w:commentRangeEnd w:id="2"/>
-      <w:r>
-        <w:commentReference w:id="2"/>
+      <w:commentRangeEnd w:id="1"/>
+      <w:r>
+        <w:commentReference w:id="1"/>
       </w:r>
       <w:r>
         <w:rPr>
@@ -2329,11 +2320,39 @@
           <w:rFonts w:ascii="微软雅黑" w:eastAsia="微软雅黑" w:hAnsi="微软雅黑" w:hint="eastAsia"/>
           <w:sz w:val="24"/>
         </w:rPr>
-        <w:t xml:space="preserve"> 1） 和</w:t>
-      </w:r>
-      <w:r>
-        <w:rPr>
-          <w:rFonts w:ascii="微软雅黑" w:eastAsia="微软雅黑" w:hAnsi="微软雅黑"/>
+        <w:t xml:space="preserve"> 1） </w:t>
+      </w:r>
+      <w:r>
+        <w:rPr>
+          <w:rFonts w:ascii="微软雅黑" w:eastAsia="微软雅黑" w:hAnsi="微软雅黑" w:hint="eastAsia"/>
+          <w:sz w:val="24"/>
+        </w:rPr>
+        <w:t>、当前</w:t>
+      </w:r>
+      <w:r>
+        <w:rPr>
+          <w:rFonts w:ascii="微软雅黑" w:eastAsia="微软雅黑" w:hAnsi="微软雅黑"/>
+          <w:sz w:val="24"/>
+        </w:rPr>
+        <w:t>屏幕比例</w:t>
+      </w:r>
+      <w:r>
+        <w:rPr>
+          <w:rFonts w:ascii="微软雅黑" w:eastAsia="微软雅黑" w:hAnsi="微软雅黑" w:hint="eastAsia"/>
+          <w:sz w:val="24"/>
+        </w:rPr>
+        <w:t xml:space="preserve"> 初始值1.0</w:t>
+      </w:r>
+      <w:r>
+        <w:rPr>
+          <w:rFonts w:ascii="微软雅黑" w:eastAsia="微软雅黑" w:hAnsi="微软雅黑"/>
+          <w:sz w:val="24"/>
+        </w:rPr>
+        <w:t>、</w:t>
+      </w:r>
+      <w:r>
+        <w:rPr>
+          <w:rFonts w:ascii="微软雅黑" w:eastAsia="微软雅黑" w:hAnsi="微软雅黑" w:hint="eastAsia"/>
           <w:sz w:val="24"/>
         </w:rPr>
         <w:t>世界</w:t>
@@ -2678,18 +2697,17 @@
     </w:p>
     <w:p>
       <w:pPr>
-        <w:rPr>
-          <w:rFonts w:ascii="微软雅黑" w:eastAsia="微软雅黑" w:hAnsi="微软雅黑"/>
-          <w:sz w:val="24"/>
-        </w:rPr>
-      </w:pPr>
-      <w:r>
-        <w:rPr>
-          <w:rFonts w:ascii="微软雅黑" w:eastAsia="微软雅黑" w:hAnsi="微软雅黑"/>
-          <w:sz w:val="24"/>
-        </w:rPr>
-        <w:t xml:space="preserve">1.4 </w:t>
-      </w:r>
+        <w:pStyle w:val="a8"/>
+        <w:numPr>
+          <w:ilvl w:val="1"/>
+          <w:numId w:val="6"/>
+        </w:numPr>
+        <w:ind w:firstLineChars="0"/>
+        <w:rPr>
+          <w:rFonts w:ascii="微软雅黑" w:eastAsia="微软雅黑" w:hAnsi="微软雅黑"/>
+          <w:sz w:val="24"/>
+        </w:rPr>
+      </w:pPr>
       <w:r>
         <w:rPr>
           <w:rFonts w:ascii="微软雅黑" w:eastAsia="微软雅黑" w:hAnsi="微软雅黑" w:hint="eastAsia"/>
@@ -2732,6 +2750,1204 @@
         </w:rPr>
         <w:t>切换文档对应切换相关世界坐标</w:t>
       </w:r>
+    </w:p>
+    <w:p>
+      <w:pPr>
+        <w:rPr>
+          <w:rFonts w:ascii="微软雅黑" w:eastAsia="微软雅黑" w:hAnsi="微软雅黑"/>
+          <w:sz w:val="24"/>
+        </w:rPr>
+      </w:pPr>
+    </w:p>
+    <w:p>
+      <w:pPr>
+        <w:rPr>
+          <w:rFonts w:ascii="微软雅黑" w:eastAsia="微软雅黑" w:hAnsi="微软雅黑"/>
+          <w:sz w:val="24"/>
+        </w:rPr>
+      </w:pPr>
+    </w:p>
+    <w:p>
+      <w:pPr>
+        <w:rPr>
+          <w:rFonts w:ascii="微软雅黑" w:eastAsia="微软雅黑" w:hAnsi="微软雅黑"/>
+          <w:sz w:val="24"/>
+        </w:rPr>
+      </w:pPr>
+    </w:p>
+    <w:p>
+      <w:pPr>
+        <w:rPr>
+          <w:rFonts w:ascii="微软雅黑" w:eastAsia="微软雅黑" w:hAnsi="微软雅黑" w:hint="eastAsia"/>
+          <w:sz w:val="24"/>
+        </w:rPr>
+      </w:pPr>
+    </w:p>
+    <w:p>
+      <w:pPr>
+        <w:pStyle w:val="2"/>
+        <w:rPr>
+          <w:rFonts w:ascii="微软雅黑" w:eastAsia="微软雅黑" w:hAnsi="微软雅黑"/>
+        </w:rPr>
+      </w:pPr>
+      <w:r>
+        <w:rPr>
+          <w:rFonts w:ascii="微软雅黑" w:eastAsia="微软雅黑" w:hAnsi="微软雅黑" w:hint="eastAsia"/>
+        </w:rPr>
+        <w:lastRenderedPageBreak/>
+        <w:t>2、操作点涉及</w:t>
+      </w:r>
+      <w:r>
+        <w:rPr>
+          <w:rFonts w:ascii="微软雅黑" w:eastAsia="微软雅黑" w:hAnsi="微软雅黑"/>
+        </w:rPr>
+        <w:t>世界坐标系</w:t>
+      </w:r>
+      <w:r>
+        <w:rPr>
+          <w:rFonts w:ascii="微软雅黑" w:eastAsia="微软雅黑" w:hAnsi="微软雅黑" w:hint="eastAsia"/>
+        </w:rPr>
+        <w:t>_坐标系</w:t>
+      </w:r>
+      <w:r>
+        <w:rPr>
+          <w:rFonts w:ascii="微软雅黑" w:eastAsia="微软雅黑" w:hAnsi="微软雅黑"/>
+        </w:rPr>
+        <w:t>转换</w:t>
+      </w:r>
+      <w:r>
+        <w:rPr>
+          <w:rFonts w:ascii="微软雅黑" w:eastAsia="微软雅黑" w:hAnsi="微软雅黑" w:hint="eastAsia"/>
+        </w:rPr>
+        <w:t>&amp;</w:t>
+      </w:r>
+      <w:r>
+        <w:rPr>
+          <w:rFonts w:ascii="微软雅黑" w:eastAsia="微软雅黑" w:hAnsi="微软雅黑"/>
+        </w:rPr>
+        <w:t>信息更新</w:t>
+      </w:r>
+      <w:r>
+        <w:rPr>
+          <w:rFonts w:ascii="微软雅黑" w:eastAsia="微软雅黑" w:hAnsi="微软雅黑" w:hint="eastAsia"/>
+        </w:rPr>
+        <w:t>分离</w:t>
+      </w:r>
+    </w:p>
+    <w:tbl>
+      <w:tblPr>
+        <w:tblStyle w:val="a9"/>
+        <w:tblW w:w="9322" w:type="dxa"/>
+        <w:tblLook w:val="04A0" w:firstRow="1" w:lastRow="0" w:firstColumn="1" w:lastColumn="0" w:noHBand="0" w:noVBand="1"/>
+      </w:tblPr>
+      <w:tblGrid>
+        <w:gridCol w:w="1729"/>
+        <w:gridCol w:w="2082"/>
+        <w:gridCol w:w="1089"/>
+        <w:gridCol w:w="1086"/>
+        <w:gridCol w:w="3336"/>
+      </w:tblGrid>
+      <w:tr>
+        <w:tc>
+          <w:tcPr>
+            <w:tcW w:w="1809" w:type="dxa"/>
+          </w:tcPr>
+          <w:p>
+            <w:pPr>
+              <w:rPr>
+                <w:rFonts w:hint="eastAsia"/>
+              </w:rPr>
+            </w:pPr>
+            <w:r>
+              <w:rPr>
+                <w:rFonts w:hint="eastAsia"/>
+              </w:rPr>
+              <w:t>操作</w:t>
+            </w:r>
+          </w:p>
+        </w:tc>
+        <w:tc>
+          <w:tcPr>
+            <w:tcW w:w="1701" w:type="dxa"/>
+          </w:tcPr>
+          <w:p>
+            <w:pPr>
+              <w:rPr>
+                <w:rFonts w:hint="eastAsia"/>
+              </w:rPr>
+            </w:pPr>
+            <w:r>
+              <w:rPr>
+                <w:rFonts w:hint="eastAsia"/>
+              </w:rPr>
+              <w:t>功能</w:t>
+            </w:r>
+            <w:r>
+              <w:t>点实现</w:t>
+            </w:r>
+            <w:r>
+              <w:rPr>
+                <w:rFonts w:hint="eastAsia"/>
+              </w:rPr>
+              <w:t>类</w:t>
+            </w:r>
+          </w:p>
+        </w:tc>
+        <w:tc>
+          <w:tcPr>
+            <w:tcW w:w="1134" w:type="dxa"/>
+          </w:tcPr>
+          <w:p>
+            <w:pPr>
+              <w:rPr>
+                <w:rFonts w:hint="eastAsia"/>
+              </w:rPr>
+            </w:pPr>
+            <w:r>
+              <w:rPr>
+                <w:rFonts w:hint="eastAsia"/>
+              </w:rPr>
+              <w:t>进度</w:t>
+            </w:r>
+          </w:p>
+        </w:tc>
+        <w:tc>
+          <w:tcPr>
+            <w:tcW w:w="1134" w:type="dxa"/>
+          </w:tcPr>
+          <w:p>
+            <w:pPr>
+              <w:rPr>
+                <w:rFonts w:hint="eastAsia"/>
+              </w:rPr>
+            </w:pPr>
+            <w:r>
+              <w:rPr>
+                <w:rFonts w:hint="eastAsia"/>
+              </w:rPr>
+              <w:t>重构负责</w:t>
+            </w:r>
+          </w:p>
+        </w:tc>
+        <w:tc>
+          <w:tcPr>
+            <w:tcW w:w="3544" w:type="dxa"/>
+          </w:tcPr>
+          <w:p>
+            <w:pPr>
+              <w:rPr>
+                <w:rFonts w:hint="eastAsia"/>
+              </w:rPr>
+            </w:pPr>
+            <w:r>
+              <w:rPr>
+                <w:rFonts w:hint="eastAsia"/>
+              </w:rPr>
+              <w:t>备注</w:t>
+            </w:r>
+          </w:p>
+        </w:tc>
+      </w:tr>
+      <w:tr>
+        <w:tc>
+          <w:tcPr>
+            <w:tcW w:w="1809" w:type="dxa"/>
+          </w:tcPr>
+          <w:p>
+            <w:pPr>
+              <w:rPr>
+                <w:rFonts w:hint="eastAsia"/>
+              </w:rPr>
+            </w:pPr>
+            <w:r>
+              <w:rPr>
+                <w:rFonts w:hint="eastAsia"/>
+              </w:rPr>
+              <w:t>框选</w:t>
+            </w:r>
+            <w:r>
+              <w:rPr>
+                <w:rFonts w:hint="eastAsia"/>
+              </w:rPr>
+              <w:t xml:space="preserve"> </w:t>
+            </w:r>
+          </w:p>
+        </w:tc>
+        <w:tc>
+          <w:tcPr>
+            <w:tcW w:w="1701" w:type="dxa"/>
+          </w:tcPr>
+          <w:p>
+            <w:pPr>
+              <w:rPr>
+                <w:rFonts w:hint="eastAsia"/>
+              </w:rPr>
+            </w:pPr>
+            <w:r>
+              <w:rPr>
+                <w:rFonts w:hint="eastAsia"/>
+              </w:rPr>
+              <w:t>F</w:t>
+            </w:r>
+            <w:r>
+              <w:t>rameWrapper</w:t>
+            </w:r>
+          </w:p>
+        </w:tc>
+        <w:tc>
+          <w:tcPr>
+            <w:tcW w:w="1134" w:type="dxa"/>
+          </w:tcPr>
+          <w:p>
+            <w:pPr>
+              <w:rPr>
+                <w:rFonts w:hint="eastAsia"/>
+              </w:rPr>
+            </w:pPr>
+            <w:r>
+              <w:rPr>
+                <w:rFonts w:hint="eastAsia"/>
+              </w:rPr>
+              <w:t>正在</w:t>
+            </w:r>
+            <w:r>
+              <w:t>施工</w:t>
+            </w:r>
+          </w:p>
+        </w:tc>
+        <w:tc>
+          <w:tcPr>
+            <w:tcW w:w="1134" w:type="dxa"/>
+          </w:tcPr>
+          <w:p>
+            <w:pPr>
+              <w:rPr>
+                <w:rFonts w:hint="eastAsia"/>
+              </w:rPr>
+            </w:pPr>
+            <w:r>
+              <w:rPr>
+                <w:rFonts w:hint="eastAsia"/>
+              </w:rPr>
+              <w:t>白凌宇</w:t>
+            </w:r>
+          </w:p>
+        </w:tc>
+        <w:tc>
+          <w:tcPr>
+            <w:tcW w:w="3544" w:type="dxa"/>
+          </w:tcPr>
+          <w:p>
+            <w:pPr>
+              <w:rPr>
+                <w:rFonts w:hint="eastAsia"/>
+              </w:rPr>
+            </w:pPr>
+            <w:r>
+              <w:rPr>
+                <w:rFonts w:hint="eastAsia"/>
+              </w:rPr>
+              <w:t>坐标系</w:t>
+            </w:r>
+            <w:r>
+              <w:t>转换</w:t>
+            </w:r>
+            <w:r>
+              <w:rPr>
+                <w:rFonts w:hint="eastAsia"/>
+              </w:rPr>
+              <w:t xml:space="preserve"> </w:t>
+            </w:r>
+          </w:p>
+        </w:tc>
+      </w:tr>
+      <w:tr>
+        <w:tc>
+          <w:tcPr>
+            <w:tcW w:w="1809" w:type="dxa"/>
+          </w:tcPr>
+          <w:p>
+            <w:pPr>
+              <w:rPr>
+                <w:rFonts w:hint="eastAsia"/>
+              </w:rPr>
+            </w:pPr>
+            <w:r>
+              <w:rPr>
+                <w:rFonts w:hint="eastAsia"/>
+              </w:rPr>
+              <w:t>拖动</w:t>
+            </w:r>
+          </w:p>
+        </w:tc>
+        <w:tc>
+          <w:tcPr>
+            <w:tcW w:w="1701" w:type="dxa"/>
+          </w:tcPr>
+          <w:p>
+            <w:pPr>
+              <w:rPr>
+                <w:rFonts w:hint="eastAsia"/>
+              </w:rPr>
+            </w:pPr>
+            <w:r>
+              <w:rPr>
+                <w:rFonts w:hint="eastAsia"/>
+              </w:rPr>
+              <w:t>DragWrapper</w:t>
+            </w:r>
+          </w:p>
+        </w:tc>
+        <w:tc>
+          <w:tcPr>
+            <w:tcW w:w="1134" w:type="dxa"/>
+          </w:tcPr>
+          <w:p>
+            <w:pPr>
+              <w:rPr>
+                <w:rFonts w:hint="eastAsia"/>
+              </w:rPr>
+            </w:pPr>
+            <w:r>
+              <w:rPr>
+                <w:rFonts w:hint="eastAsia"/>
+              </w:rPr>
+              <w:t>0</w:t>
+            </w:r>
+            <w:r>
+              <w:t>%</w:t>
+            </w:r>
+          </w:p>
+        </w:tc>
+        <w:tc>
+          <w:tcPr>
+            <w:tcW w:w="1134" w:type="dxa"/>
+          </w:tcPr>
+          <w:p>
+            <w:pPr>
+              <w:rPr>
+                <w:rFonts w:hint="eastAsia"/>
+              </w:rPr>
+            </w:pPr>
+            <w:r>
+              <w:rPr>
+                <w:rFonts w:hint="eastAsia"/>
+              </w:rPr>
+              <w:t>白凌宇</w:t>
+            </w:r>
+          </w:p>
+        </w:tc>
+        <w:tc>
+          <w:tcPr>
+            <w:tcW w:w="3544" w:type="dxa"/>
+          </w:tcPr>
+          <w:p>
+            <w:pPr>
+              <w:rPr>
+                <w:rFonts w:hint="eastAsia"/>
+              </w:rPr>
+            </w:pPr>
+            <w:r>
+              <w:rPr>
+                <w:rFonts w:hint="eastAsia"/>
+              </w:rPr>
+              <w:t>坐标系</w:t>
+            </w:r>
+            <w:r>
+              <w:t>转换</w:t>
+            </w:r>
+            <w:r>
+              <w:rPr>
+                <w:rFonts w:hint="eastAsia"/>
+              </w:rPr>
+              <w:t xml:space="preserve"> </w:t>
+            </w:r>
+            <w:r>
+              <w:t xml:space="preserve">&amp;&amp; </w:t>
+            </w:r>
+            <w:r>
+              <w:rPr>
+                <w:rFonts w:hint="eastAsia"/>
+              </w:rPr>
+              <w:t>信息</w:t>
+            </w:r>
+            <w:r>
+              <w:t>更新</w:t>
+            </w:r>
+          </w:p>
+        </w:tc>
+      </w:tr>
+      <w:tr>
+        <w:tc>
+          <w:tcPr>
+            <w:tcW w:w="1809" w:type="dxa"/>
+          </w:tcPr>
+          <w:p>
+            <w:pPr>
+              <w:rPr>
+                <w:rFonts w:hint="eastAsia"/>
+              </w:rPr>
+            </w:pPr>
+            <w:r>
+              <w:rPr>
+                <w:rFonts w:hint="eastAsia"/>
+              </w:rPr>
+              <w:t>放大</w:t>
+            </w:r>
+            <w:r>
+              <w:t>、缩小</w:t>
+            </w:r>
+          </w:p>
+        </w:tc>
+        <w:tc>
+          <w:tcPr>
+            <w:tcW w:w="1701" w:type="dxa"/>
+          </w:tcPr>
+          <w:p>
+            <w:pPr>
+              <w:rPr>
+                <w:rFonts w:hint="eastAsia"/>
+              </w:rPr>
+            </w:pPr>
+            <w:r>
+              <w:t>CanvasPanel</w:t>
+            </w:r>
+          </w:p>
+        </w:tc>
+        <w:tc>
+          <w:tcPr>
+            <w:tcW w:w="1134" w:type="dxa"/>
+          </w:tcPr>
+          <w:p>
+            <w:pPr>
+              <w:rPr>
+                <w:rFonts w:hint="eastAsia"/>
+              </w:rPr>
+            </w:pPr>
+            <w:r>
+              <w:rPr>
+                <w:rFonts w:hint="eastAsia"/>
+              </w:rPr>
+              <w:t>0</w:t>
+            </w:r>
+            <w:r>
+              <w:t>%</w:t>
+            </w:r>
+          </w:p>
+        </w:tc>
+        <w:tc>
+          <w:tcPr>
+            <w:tcW w:w="1134" w:type="dxa"/>
+          </w:tcPr>
+          <w:p>
+            <w:pPr>
+              <w:rPr>
+                <w:rFonts w:hint="eastAsia"/>
+              </w:rPr>
+            </w:pPr>
+            <w:r>
+              <w:rPr>
+                <w:rFonts w:hint="eastAsia"/>
+              </w:rPr>
+              <w:t>白凌宇</w:t>
+            </w:r>
+          </w:p>
+        </w:tc>
+        <w:tc>
+          <w:tcPr>
+            <w:tcW w:w="3544" w:type="dxa"/>
+          </w:tcPr>
+          <w:p>
+            <w:pPr>
+              <w:rPr>
+                <w:rFonts w:hint="eastAsia"/>
+              </w:rPr>
+            </w:pPr>
+            <w:r>
+              <w:rPr>
+                <w:rFonts w:hint="eastAsia"/>
+              </w:rPr>
+              <w:t>坐标系</w:t>
+            </w:r>
+            <w:r>
+              <w:t>转换</w:t>
+            </w:r>
+            <w:r>
+              <w:rPr>
+                <w:rFonts w:hint="eastAsia"/>
+              </w:rPr>
+              <w:t xml:space="preserve"> </w:t>
+            </w:r>
+            <w:r>
+              <w:t xml:space="preserve">&amp;&amp; </w:t>
+            </w:r>
+            <w:r>
+              <w:rPr>
+                <w:rFonts w:hint="eastAsia"/>
+              </w:rPr>
+              <w:t>信息</w:t>
+            </w:r>
+            <w:r>
+              <w:t>更新</w:t>
+            </w:r>
+          </w:p>
+        </w:tc>
+      </w:tr>
+      <w:tr>
+        <w:tc>
+          <w:tcPr>
+            <w:tcW w:w="1809" w:type="dxa"/>
+          </w:tcPr>
+          <w:p>
+            <w:pPr>
+              <w:rPr>
+                <w:rFonts w:hint="eastAsia"/>
+              </w:rPr>
+            </w:pPr>
+            <w:r>
+              <w:rPr>
+                <w:rFonts w:hint="eastAsia"/>
+              </w:rPr>
+              <w:t>导航窗</w:t>
+            </w:r>
+          </w:p>
+        </w:tc>
+        <w:tc>
+          <w:tcPr>
+            <w:tcW w:w="1701" w:type="dxa"/>
+          </w:tcPr>
+          <w:p>
+            <w:pPr>
+              <w:rPr>
+                <w:rFonts w:hint="eastAsia"/>
+              </w:rPr>
+            </w:pPr>
+            <w:r>
+              <w:t>NaviViewControl</w:t>
+            </w:r>
+          </w:p>
+        </w:tc>
+        <w:tc>
+          <w:tcPr>
+            <w:tcW w:w="1134" w:type="dxa"/>
+          </w:tcPr>
+          <w:p>
+            <w:pPr>
+              <w:rPr>
+                <w:rFonts w:hint="eastAsia"/>
+              </w:rPr>
+            </w:pPr>
+            <w:r>
+              <w:rPr>
+                <w:rFonts w:hint="eastAsia"/>
+              </w:rPr>
+              <w:t>0</w:t>
+            </w:r>
+            <w:r>
+              <w:t>%</w:t>
+            </w:r>
+          </w:p>
+        </w:tc>
+        <w:tc>
+          <w:tcPr>
+            <w:tcW w:w="1134" w:type="dxa"/>
+          </w:tcPr>
+          <w:p>
+            <w:pPr>
+              <w:rPr>
+                <w:rFonts w:hint="eastAsia"/>
+              </w:rPr>
+            </w:pPr>
+            <w:r>
+              <w:rPr>
+                <w:rFonts w:hint="eastAsia"/>
+              </w:rPr>
+              <w:t>白凌宇</w:t>
+            </w:r>
+          </w:p>
+        </w:tc>
+        <w:tc>
+          <w:tcPr>
+            <w:tcW w:w="3544" w:type="dxa"/>
+          </w:tcPr>
+          <w:p>
+            <w:pPr>
+              <w:rPr>
+                <w:rFonts w:hint="eastAsia"/>
+              </w:rPr>
+            </w:pPr>
+            <w:r>
+              <w:rPr>
+                <w:rFonts w:hint="eastAsia"/>
+              </w:rPr>
+              <w:t>坐标系</w:t>
+            </w:r>
+            <w:r>
+              <w:t>转换</w:t>
+            </w:r>
+            <w:r>
+              <w:rPr>
+                <w:rFonts w:hint="eastAsia"/>
+              </w:rPr>
+              <w:t xml:space="preserve"> </w:t>
+            </w:r>
+            <w:r>
+              <w:t xml:space="preserve">&amp;&amp; </w:t>
+            </w:r>
+            <w:r>
+              <w:rPr>
+                <w:rFonts w:hint="eastAsia"/>
+              </w:rPr>
+              <w:t>信息</w:t>
+            </w:r>
+            <w:r>
+              <w:t>更新</w:t>
+            </w:r>
+          </w:p>
+        </w:tc>
+      </w:tr>
+      <w:tr>
+        <w:tc>
+          <w:tcPr>
+            <w:tcW w:w="1809" w:type="dxa"/>
+          </w:tcPr>
+          <w:p>
+            <w:pPr>
+              <w:rPr>
+                <w:rFonts w:hint="eastAsia"/>
+              </w:rPr>
+            </w:pPr>
+            <w:r>
+              <w:rPr>
+                <w:rFonts w:hint="eastAsia"/>
+              </w:rPr>
+              <w:t>一键排版</w:t>
+            </w:r>
+          </w:p>
+        </w:tc>
+        <w:tc>
+          <w:tcPr>
+            <w:tcW w:w="1701" w:type="dxa"/>
+          </w:tcPr>
+          <w:p>
+            <w:pPr>
+              <w:rPr>
+                <w:rFonts w:hint="eastAsia"/>
+              </w:rPr>
+            </w:pPr>
+            <w:r>
+              <w:rPr>
+                <w:rFonts w:hint="eastAsia"/>
+              </w:rPr>
+              <w:t>QuickFormat</w:t>
+            </w:r>
+          </w:p>
+        </w:tc>
+        <w:tc>
+          <w:tcPr>
+            <w:tcW w:w="1134" w:type="dxa"/>
+          </w:tcPr>
+          <w:p>
+            <w:pPr>
+              <w:rPr>
+                <w:rFonts w:hint="eastAsia"/>
+              </w:rPr>
+            </w:pPr>
+            <w:r>
+              <w:rPr>
+                <w:rFonts w:hint="eastAsia"/>
+              </w:rPr>
+              <w:t>0</w:t>
+            </w:r>
+            <w:r>
+              <w:t>%</w:t>
+            </w:r>
+          </w:p>
+        </w:tc>
+        <w:tc>
+          <w:tcPr>
+            <w:tcW w:w="1134" w:type="dxa"/>
+          </w:tcPr>
+          <w:p>
+            <w:pPr>
+              <w:rPr>
+                <w:rFonts w:hint="eastAsia"/>
+              </w:rPr>
+            </w:pPr>
+            <w:r>
+              <w:rPr>
+                <w:rFonts w:hint="eastAsia"/>
+              </w:rPr>
+              <w:t>白凌宇</w:t>
+            </w:r>
+          </w:p>
+        </w:tc>
+        <w:tc>
+          <w:tcPr>
+            <w:tcW w:w="3544" w:type="dxa"/>
+          </w:tcPr>
+          <w:p>
+            <w:pPr>
+              <w:rPr>
+                <w:rFonts w:hint="eastAsia"/>
+              </w:rPr>
+            </w:pPr>
+            <w:r>
+              <w:rPr>
+                <w:rFonts w:hint="eastAsia"/>
+              </w:rPr>
+              <w:t>坐标系转换</w:t>
+            </w:r>
+            <w:r>
+              <w:rPr>
+                <w:rFonts w:hint="eastAsia"/>
+              </w:rPr>
+              <w:t xml:space="preserve"> </w:t>
+            </w:r>
+            <w:r>
+              <w:t xml:space="preserve">&amp;&amp; </w:t>
+            </w:r>
+            <w:r>
+              <w:rPr>
+                <w:rFonts w:hint="eastAsia"/>
+              </w:rPr>
+              <w:t>信息</w:t>
+            </w:r>
+            <w:r>
+              <w:t>更新</w:t>
+            </w:r>
+          </w:p>
+        </w:tc>
+      </w:tr>
+      <w:tr>
+        <w:tc>
+          <w:tcPr>
+            <w:tcW w:w="1809" w:type="dxa"/>
+          </w:tcPr>
+          <w:p>
+            <w:pPr>
+              <w:rPr>
+                <w:rFonts w:hint="eastAsia"/>
+              </w:rPr>
+            </w:pPr>
+            <w:r>
+              <w:rPr>
+                <w:rFonts w:hint="eastAsia"/>
+              </w:rPr>
+              <w:t>文档</w:t>
+            </w:r>
+            <w:r>
+              <w:t>保存</w:t>
+            </w:r>
+          </w:p>
+        </w:tc>
+        <w:tc>
+          <w:tcPr>
+            <w:tcW w:w="1701" w:type="dxa"/>
+          </w:tcPr>
+          <w:p>
+            <w:pPr>
+              <w:rPr>
+                <w:rFonts w:hint="eastAsia"/>
+              </w:rPr>
+            </w:pPr>
+            <w:r>
+              <w:t>DocumentSaveLoad</w:t>
+            </w:r>
+          </w:p>
+        </w:tc>
+        <w:tc>
+          <w:tcPr>
+            <w:tcW w:w="1134" w:type="dxa"/>
+          </w:tcPr>
+          <w:p>
+            <w:pPr>
+              <w:rPr>
+                <w:rFonts w:hint="eastAsia"/>
+              </w:rPr>
+            </w:pPr>
+            <w:r>
+              <w:rPr>
+                <w:rFonts w:hint="eastAsia"/>
+              </w:rPr>
+              <w:t>0</w:t>
+            </w:r>
+            <w:r>
+              <w:t>%</w:t>
+            </w:r>
+          </w:p>
+        </w:tc>
+        <w:tc>
+          <w:tcPr>
+            <w:tcW w:w="1134" w:type="dxa"/>
+          </w:tcPr>
+          <w:p>
+            <w:pPr>
+              <w:rPr>
+                <w:rFonts w:hint="eastAsia"/>
+              </w:rPr>
+            </w:pPr>
+            <w:r>
+              <w:rPr>
+                <w:rFonts w:hint="eastAsia"/>
+              </w:rPr>
+              <w:t>白凌宇</w:t>
+            </w:r>
+          </w:p>
+        </w:tc>
+        <w:tc>
+          <w:tcPr>
+            <w:tcW w:w="3544" w:type="dxa"/>
+          </w:tcPr>
+          <w:p>
+            <w:pPr>
+              <w:rPr>
+                <w:rFonts w:hint="eastAsia"/>
+              </w:rPr>
+            </w:pPr>
+            <w:r>
+              <w:rPr>
+                <w:rFonts w:hint="eastAsia"/>
+              </w:rPr>
+              <w:t>坐标系</w:t>
+            </w:r>
+            <w:r>
+              <w:t>转换</w:t>
+            </w:r>
+            <w:bookmarkStart w:id="2" w:name="_GoBack"/>
+            <w:bookmarkEnd w:id="2"/>
+          </w:p>
+        </w:tc>
+      </w:tr>
+      <w:tr>
+        <w:tc>
+          <w:tcPr>
+            <w:tcW w:w="1809" w:type="dxa"/>
+          </w:tcPr>
+          <w:p>
+            <w:pPr>
+              <w:rPr>
+                <w:rFonts w:hint="eastAsia"/>
+              </w:rPr>
+            </w:pPr>
+            <w:r>
+              <w:rPr>
+                <w:rFonts w:hint="eastAsia"/>
+              </w:rPr>
+              <w:t>控件</w:t>
+            </w:r>
+            <w:r>
+              <w:t>移动</w:t>
+            </w:r>
+          </w:p>
+        </w:tc>
+        <w:tc>
+          <w:tcPr>
+            <w:tcW w:w="1701" w:type="dxa"/>
+          </w:tcPr>
+          <w:p>
+            <w:pPr>
+              <w:rPr>
+                <w:rFonts w:hint="eastAsia"/>
+              </w:rPr>
+            </w:pPr>
+            <w:r>
+              <w:t>ControlMoveWrapper</w:t>
+            </w:r>
+          </w:p>
+        </w:tc>
+        <w:tc>
+          <w:tcPr>
+            <w:tcW w:w="1134" w:type="dxa"/>
+          </w:tcPr>
+          <w:p>
+            <w:pPr>
+              <w:rPr>
+                <w:rFonts w:hint="eastAsia"/>
+              </w:rPr>
+            </w:pPr>
+            <w:r>
+              <w:rPr>
+                <w:rFonts w:hint="eastAsia"/>
+              </w:rPr>
+              <w:t>0</w:t>
+            </w:r>
+            <w:r>
+              <w:t>%</w:t>
+            </w:r>
+          </w:p>
+        </w:tc>
+        <w:tc>
+          <w:tcPr>
+            <w:tcW w:w="1134" w:type="dxa"/>
+          </w:tcPr>
+          <w:p>
+            <w:pPr>
+              <w:rPr>
+                <w:rFonts w:hint="eastAsia"/>
+              </w:rPr>
+            </w:pPr>
+            <w:r>
+              <w:rPr>
+                <w:rFonts w:hint="eastAsia"/>
+              </w:rPr>
+              <w:t>白凌宇</w:t>
+            </w:r>
+          </w:p>
+        </w:tc>
+        <w:tc>
+          <w:tcPr>
+            <w:tcW w:w="3544" w:type="dxa"/>
+          </w:tcPr>
+          <w:p>
+            <w:pPr>
+              <w:rPr>
+                <w:rFonts w:hint="eastAsia"/>
+              </w:rPr>
+            </w:pPr>
+            <w:r>
+              <w:rPr>
+                <w:rFonts w:hint="eastAsia"/>
+              </w:rPr>
+              <w:t>坐标系</w:t>
+            </w:r>
+            <w:r>
+              <w:t>转换</w:t>
+            </w:r>
+          </w:p>
+        </w:tc>
+      </w:tr>
+      <w:tr>
+        <w:tc>
+          <w:tcPr>
+            <w:tcW w:w="1809" w:type="dxa"/>
+          </w:tcPr>
+          <w:p>
+            <w:pPr>
+              <w:rPr>
+                <w:rFonts w:hint="eastAsia"/>
+              </w:rPr>
+            </w:pPr>
+          </w:p>
+        </w:tc>
+        <w:tc>
+          <w:tcPr>
+            <w:tcW w:w="1701" w:type="dxa"/>
+          </w:tcPr>
+          <w:p/>
+        </w:tc>
+        <w:tc>
+          <w:tcPr>
+            <w:tcW w:w="1134" w:type="dxa"/>
+          </w:tcPr>
+          <w:p>
+            <w:pPr>
+              <w:rPr>
+                <w:rFonts w:hint="eastAsia"/>
+              </w:rPr>
+            </w:pPr>
+          </w:p>
+        </w:tc>
+        <w:tc>
+          <w:tcPr>
+            <w:tcW w:w="1134" w:type="dxa"/>
+          </w:tcPr>
+          <w:p>
+            <w:pPr>
+              <w:rPr>
+                <w:rFonts w:hint="eastAsia"/>
+              </w:rPr>
+            </w:pPr>
+          </w:p>
+        </w:tc>
+        <w:tc>
+          <w:tcPr>
+            <w:tcW w:w="3544" w:type="dxa"/>
+          </w:tcPr>
+          <w:p>
+            <w:pPr>
+              <w:rPr>
+                <w:rFonts w:hint="eastAsia"/>
+              </w:rPr>
+            </w:pPr>
+          </w:p>
+        </w:tc>
+      </w:tr>
+      <w:tr>
+        <w:tc>
+          <w:tcPr>
+            <w:tcW w:w="1809" w:type="dxa"/>
+          </w:tcPr>
+          <w:p>
+            <w:pPr>
+              <w:rPr>
+                <w:rFonts w:hint="eastAsia"/>
+              </w:rPr>
+            </w:pPr>
+          </w:p>
+        </w:tc>
+        <w:tc>
+          <w:tcPr>
+            <w:tcW w:w="1701" w:type="dxa"/>
+          </w:tcPr>
+          <w:p/>
+        </w:tc>
+        <w:tc>
+          <w:tcPr>
+            <w:tcW w:w="1134" w:type="dxa"/>
+          </w:tcPr>
+          <w:p>
+            <w:pPr>
+              <w:rPr>
+                <w:rFonts w:hint="eastAsia"/>
+              </w:rPr>
+            </w:pPr>
+          </w:p>
+        </w:tc>
+        <w:tc>
+          <w:tcPr>
+            <w:tcW w:w="1134" w:type="dxa"/>
+          </w:tcPr>
+          <w:p>
+            <w:pPr>
+              <w:rPr>
+                <w:rFonts w:hint="eastAsia"/>
+              </w:rPr>
+            </w:pPr>
+          </w:p>
+        </w:tc>
+        <w:tc>
+          <w:tcPr>
+            <w:tcW w:w="3544" w:type="dxa"/>
+          </w:tcPr>
+          <w:p>
+            <w:pPr>
+              <w:rPr>
+                <w:rFonts w:hint="eastAsia"/>
+              </w:rPr>
+            </w:pPr>
+          </w:p>
+        </w:tc>
+      </w:tr>
+      <w:tr>
+        <w:tc>
+          <w:tcPr>
+            <w:tcW w:w="1809" w:type="dxa"/>
+          </w:tcPr>
+          <w:p>
+            <w:pPr>
+              <w:rPr>
+                <w:rFonts w:hint="eastAsia"/>
+              </w:rPr>
+            </w:pPr>
+          </w:p>
+        </w:tc>
+        <w:tc>
+          <w:tcPr>
+            <w:tcW w:w="1701" w:type="dxa"/>
+          </w:tcPr>
+          <w:p/>
+        </w:tc>
+        <w:tc>
+          <w:tcPr>
+            <w:tcW w:w="1134" w:type="dxa"/>
+          </w:tcPr>
+          <w:p>
+            <w:pPr>
+              <w:rPr>
+                <w:rFonts w:hint="eastAsia"/>
+              </w:rPr>
+            </w:pPr>
+          </w:p>
+        </w:tc>
+        <w:tc>
+          <w:tcPr>
+            <w:tcW w:w="1134" w:type="dxa"/>
+          </w:tcPr>
+          <w:p>
+            <w:pPr>
+              <w:rPr>
+                <w:rFonts w:hint="eastAsia"/>
+              </w:rPr>
+            </w:pPr>
+          </w:p>
+        </w:tc>
+        <w:tc>
+          <w:tcPr>
+            <w:tcW w:w="3544" w:type="dxa"/>
+          </w:tcPr>
+          <w:p>
+            <w:pPr>
+              <w:rPr>
+                <w:rFonts w:hint="eastAsia"/>
+              </w:rPr>
+            </w:pPr>
+          </w:p>
+        </w:tc>
+      </w:tr>
+      <w:tr>
+        <w:tc>
+          <w:tcPr>
+            <w:tcW w:w="1809" w:type="dxa"/>
+          </w:tcPr>
+          <w:p>
+            <w:pPr>
+              <w:rPr>
+                <w:rFonts w:hint="eastAsia"/>
+              </w:rPr>
+            </w:pPr>
+          </w:p>
+        </w:tc>
+        <w:tc>
+          <w:tcPr>
+            <w:tcW w:w="1701" w:type="dxa"/>
+          </w:tcPr>
+          <w:p/>
+        </w:tc>
+        <w:tc>
+          <w:tcPr>
+            <w:tcW w:w="1134" w:type="dxa"/>
+          </w:tcPr>
+          <w:p>
+            <w:pPr>
+              <w:rPr>
+                <w:rFonts w:hint="eastAsia"/>
+              </w:rPr>
+            </w:pPr>
+          </w:p>
+        </w:tc>
+        <w:tc>
+          <w:tcPr>
+            <w:tcW w:w="1134" w:type="dxa"/>
+          </w:tcPr>
+          <w:p>
+            <w:pPr>
+              <w:rPr>
+                <w:rFonts w:hint="eastAsia"/>
+              </w:rPr>
+            </w:pPr>
+          </w:p>
+        </w:tc>
+        <w:tc>
+          <w:tcPr>
+            <w:tcW w:w="3544" w:type="dxa"/>
+          </w:tcPr>
+          <w:p>
+            <w:pPr>
+              <w:rPr>
+                <w:rFonts w:hint="eastAsia"/>
+              </w:rPr>
+            </w:pPr>
+          </w:p>
+        </w:tc>
+      </w:tr>
+    </w:tbl>
+    <w:p>
+      <w:pPr>
+        <w:rPr>
+          <w:rFonts w:hint="eastAsia"/>
+        </w:rPr>
+      </w:pPr>
     </w:p>
     <w:sectPr>
       <w:pgSz w:w="11906" w:h="16838"/>
@@ -2758,7 +3974,7 @@
       </w:r>
     </w:p>
   </w:comment>
-  <w:comment w:id="2" w:author="USER" w:date="2020-03-16T15:14:00Z" w:initials="U">
+  <w:comment w:id="1" w:author="USER" w:date="2020-03-16T15:14:00Z" w:initials="U">
     <w:p>
       <w:pPr>
         <w:pStyle w:val="a3"/>
@@ -3412,7 +4628,6 @@
   <w:style w:type="character" w:default="1" w:styleId="a0">
     <w:name w:val="Default Paragraph Font"/>
     <w:uiPriority w:val="1"/>
-    <w:semiHidden/>
     <w:unhideWhenUsed/>
   </w:style>
   <w:style w:type="table" w:default="1" w:styleId="a1">
@@ -3549,6 +4764,30 @@
       <w:sz w:val="32"/>
       <w:szCs w:val="32"/>
     </w:rPr>
+  </w:style>
+  <w:style w:type="paragraph" w:styleId="a8">
+    <w:name w:val="List Paragraph"/>
+    <w:basedOn w:val="a"/>
+    <w:uiPriority w:val="99"/>
+    <w:rsid w:val="00666019"/>
+    <w:pPr>
+      <w:ind w:firstLineChars="200" w:firstLine="420"/>
+    </w:pPr>
+  </w:style>
+  <w:style w:type="table" w:styleId="a9">
+    <w:name w:val="Table Grid"/>
+    <w:basedOn w:val="a1"/>
+    <w:rsid w:val="0016424D"/>
+    <w:tblPr>
+      <w:tblBorders>
+        <w:top w:val="single" w:sz="4" w:space="0" w:color="auto"/>
+        <w:left w:val="single" w:sz="4" w:space="0" w:color="auto"/>
+        <w:bottom w:val="single" w:sz="4" w:space="0" w:color="auto"/>
+        <w:right w:val="single" w:sz="4" w:space="0" w:color="auto"/>
+        <w:insideH w:val="single" w:sz="4" w:space="0" w:color="auto"/>
+        <w:insideV w:val="single" w:sz="4" w:space="0" w:color="auto"/>
+      </w:tblBorders>
+    </w:tblPr>
   </w:style>
 </w:styles>
 </file>

--- a/Citta_T1/Doc/导航地图设计文档.docx
+++ b/Citta_T1/Doc/导航地图设计文档.docx
@@ -46,7 +46,7 @@
       <w:pPr>
         <w:ind w:firstLine="420"/>
         <w:rPr>
-          <w:rFonts w:ascii="微软雅黑" w:eastAsia="微软雅黑" w:hAnsi="微软雅黑" w:cs="微软雅黑"/>
+          <w:rFonts w:ascii="微软雅黑" w:eastAsia="微软雅黑" w:hAnsi="微软雅黑" w:cs="微软雅黑" w:hint="eastAsia"/>
           <w:sz w:val="24"/>
         </w:rPr>
       </w:pPr>
@@ -91,6 +91,118 @@
           <w:sz w:val="24"/>
         </w:rPr>
         <w:t>控制</w:t>
+      </w:r>
+      <w:r>
+        <w:rPr>
+          <w:rFonts w:ascii="微软雅黑" w:eastAsia="微软雅黑" w:hAnsi="微软雅黑" w:cs="微软雅黑" w:hint="eastAsia"/>
+          <w:sz w:val="24"/>
+        </w:rPr>
+        <w:t>。</w:t>
+      </w:r>
+      <w:r>
+        <w:rPr>
+          <w:rFonts w:ascii="微软雅黑" w:eastAsia="微软雅黑" w:hAnsi="微软雅黑" w:cs="微软雅黑"/>
+          <w:sz w:val="24"/>
+        </w:rPr>
+        <w:t>涉及业务功能点</w:t>
+      </w:r>
+      <w:r>
+        <w:rPr>
+          <w:rFonts w:ascii="微软雅黑" w:eastAsia="微软雅黑" w:hAnsi="微软雅黑" w:cs="微软雅黑" w:hint="eastAsia"/>
+          <w:sz w:val="24"/>
+        </w:rPr>
+        <w:t>包括屏幕</w:t>
+      </w:r>
+      <w:r>
+        <w:rPr>
+          <w:rFonts w:ascii="微软雅黑" w:eastAsia="微软雅黑" w:hAnsi="微软雅黑" w:cs="微软雅黑"/>
+          <w:sz w:val="24"/>
+        </w:rPr>
+        <w:t>拖动</w:t>
+      </w:r>
+      <w:r>
+        <w:rPr>
+          <w:rFonts w:ascii="微软雅黑" w:eastAsia="微软雅黑" w:hAnsi="微软雅黑" w:cs="微软雅黑" w:hint="eastAsia"/>
+          <w:sz w:val="24"/>
+        </w:rPr>
+        <w:t>导航窗</w:t>
+      </w:r>
+      <w:r>
+        <w:rPr>
+          <w:rFonts w:ascii="微软雅黑" w:eastAsia="微软雅黑" w:hAnsi="微软雅黑" w:cs="微软雅黑"/>
+          <w:sz w:val="24"/>
+        </w:rPr>
+        <w:t>映射、拖动边界控制</w:t>
+      </w:r>
+      <w:r>
+        <w:rPr>
+          <w:rFonts w:ascii="微软雅黑" w:eastAsia="微软雅黑" w:hAnsi="微软雅黑" w:cs="微软雅黑" w:hint="eastAsia"/>
+          <w:sz w:val="24"/>
+        </w:rPr>
+        <w:t>、算子</w:t>
+      </w:r>
+      <w:r>
+        <w:rPr>
+          <w:rFonts w:ascii="微软雅黑" w:eastAsia="微软雅黑" w:hAnsi="微软雅黑" w:cs="微软雅黑"/>
+          <w:sz w:val="24"/>
+        </w:rPr>
+        <w:t>移动</w:t>
+      </w:r>
+      <w:r>
+        <w:rPr>
+          <w:rFonts w:ascii="微软雅黑" w:eastAsia="微软雅黑" w:hAnsi="微软雅黑" w:cs="微软雅黑" w:hint="eastAsia"/>
+          <w:sz w:val="24"/>
+        </w:rPr>
+        <w:t>边界控制、</w:t>
+      </w:r>
+      <w:r>
+        <w:rPr>
+          <w:rFonts w:ascii="微软雅黑" w:eastAsia="微软雅黑" w:hAnsi="微软雅黑" w:cs="微软雅黑"/>
+          <w:sz w:val="24"/>
+        </w:rPr>
+        <w:t>一键排版</w:t>
+      </w:r>
+      <w:r>
+        <w:rPr>
+          <w:rFonts w:ascii="微软雅黑" w:eastAsia="微软雅黑" w:hAnsi="微软雅黑" w:cs="微软雅黑" w:hint="eastAsia"/>
+          <w:sz w:val="24"/>
+        </w:rPr>
+        <w:t>中</w:t>
+      </w:r>
+      <w:r>
+        <w:rPr>
+          <w:rFonts w:ascii="微软雅黑" w:eastAsia="微软雅黑" w:hAnsi="微软雅黑" w:cs="微软雅黑"/>
+          <w:sz w:val="24"/>
+        </w:rPr>
+        <w:t>的算子边界控制、框选移动过程中的边界</w:t>
+      </w:r>
+      <w:r>
+        <w:rPr>
+          <w:rFonts w:ascii="微软雅黑" w:eastAsia="微软雅黑" w:hAnsi="微软雅黑" w:cs="微软雅黑" w:hint="eastAsia"/>
+          <w:sz w:val="24"/>
+        </w:rPr>
+        <w:t>控制</w:t>
+      </w:r>
+      <w:r>
+        <w:rPr>
+          <w:rFonts w:ascii="微软雅黑" w:eastAsia="微软雅黑" w:hAnsi="微软雅黑" w:cs="微软雅黑" w:hint="eastAsia"/>
+          <w:sz w:val="24"/>
+        </w:rPr>
+        <w:t>、放大</w:t>
+      </w:r>
+      <w:r>
+        <w:rPr>
+          <w:rFonts w:ascii="微软雅黑" w:eastAsia="微软雅黑" w:hAnsi="微软雅黑" w:cs="微软雅黑"/>
+          <w:sz w:val="24"/>
+        </w:rPr>
+        <w:t>缩小引起的视野框大小改变</w:t>
+      </w:r>
+      <w:r>
+        <w:rPr>
+          <w:rFonts w:ascii="微软雅黑" w:eastAsia="微软雅黑" w:hAnsi="微软雅黑" w:cs="微软雅黑" w:hint="eastAsia"/>
+          <w:sz w:val="24"/>
+        </w:rPr>
+        <w:t>。</w:t>
       </w:r>
     </w:p>
     <w:p>
@@ -272,7 +384,35 @@
           <w:rFonts w:ascii="微软雅黑" w:eastAsia="微软雅黑" w:hAnsi="微软雅黑" w:cs="微软雅黑" w:hint="eastAsia"/>
           <w:sz w:val="24"/>
         </w:rPr>
-        <w:t>视野框：CanvasPanel在真实世界的大小和位置</w:t>
+        <w:t>视野框：CanvasPanel</w:t>
+      </w:r>
+      <w:r>
+        <w:rPr>
+          <w:rFonts w:ascii="微软雅黑" w:eastAsia="微软雅黑" w:hAnsi="微软雅黑" w:cs="微软雅黑" w:hint="eastAsia"/>
+          <w:sz w:val="24"/>
+        </w:rPr>
+        <w:t>在真实世界</w:t>
+      </w:r>
+      <w:r>
+        <w:rPr>
+          <w:rFonts w:ascii="微软雅黑" w:eastAsia="微软雅黑" w:hAnsi="微软雅黑" w:cs="微软雅黑"/>
+          <w:sz w:val="24"/>
+        </w:rPr>
+        <w:t>的</w:t>
+      </w:r>
+      <w:r>
+        <w:rPr>
+          <w:rFonts w:ascii="微软雅黑" w:eastAsia="微软雅黑" w:hAnsi="微软雅黑" w:cs="微软雅黑" w:hint="eastAsia"/>
+          <w:sz w:val="24"/>
+        </w:rPr>
+        <w:t>大小</w:t>
+      </w:r>
+      <w:r>
+        <w:rPr>
+          <w:rFonts w:ascii="微软雅黑" w:eastAsia="微软雅黑" w:hAnsi="微软雅黑" w:cs="微软雅黑"/>
+          <w:sz w:val="24"/>
+        </w:rPr>
+        <w:t>、位置参照</w:t>
       </w:r>
     </w:p>
     <w:p>
@@ -356,60 +496,441 @@
       </w:pPr>
       <w:r>
         <w:rPr>
-          <w:rFonts w:ascii="微软雅黑" w:eastAsia="微软雅黑" w:hAnsi="微软雅黑" w:cs="微软雅黑" w:hint="eastAsia"/>
-          <w:sz w:val="24"/>
-        </w:rPr>
-        <w:t>坐标参数转化公式：Pw = Ps / Factor - Pm</w:t>
-      </w:r>
-    </w:p>
-    <w:p>
-      <w:pPr>
-        <w:ind w:firstLineChars="100" w:firstLine="240"/>
-        <w:rPr>
-          <w:rFonts w:ascii="微软雅黑" w:eastAsia="微软雅黑" w:hAnsi="微软雅黑" w:cs="微软雅黑"/>
-          <w:sz w:val="18"/>
-          <w:szCs w:val="18"/>
-        </w:rPr>
-      </w:pPr>
-      <w:r>
-        <w:rPr>
-          <w:rFonts w:ascii="微软雅黑" w:eastAsia="微软雅黑" w:hAnsi="微软雅黑" w:cs="微软雅黑" w:hint="eastAsia"/>
-          <w:sz w:val="24"/>
-        </w:rPr>
-        <w:t xml:space="preserve">                  </w:t>
-      </w:r>
-      <w:r>
-        <w:rPr>
-          <w:rFonts w:ascii="微软雅黑" w:eastAsia="微软雅黑" w:hAnsi="微软雅黑" w:cs="微软雅黑" w:hint="eastAsia"/>
-          <w:sz w:val="18"/>
-          <w:szCs w:val="18"/>
-        </w:rPr>
-        <w:t>【世界坐标Pw 屏幕坐标Ps 视野改变度Pm，factor放大系数】</w:t>
-      </w:r>
-    </w:p>
-    <w:p>
-      <w:pPr>
-        <w:ind w:firstLineChars="100" w:firstLine="180"/>
-        <w:rPr>
-          <w:rFonts w:ascii="微软雅黑" w:eastAsia="微软雅黑" w:hAnsi="微软雅黑" w:cs="微软雅黑"/>
-          <w:sz w:val="18"/>
-          <w:szCs w:val="18"/>
-        </w:rPr>
-      </w:pPr>
-      <w:r>
-        <w:rPr>
-          <w:rFonts w:ascii="微软雅黑" w:eastAsia="微软雅黑" w:hAnsi="微软雅黑" w:cs="微软雅黑" w:hint="eastAsia"/>
-          <w:sz w:val="18"/>
-          <w:szCs w:val="18"/>
-        </w:rPr>
-        <w:t xml:space="preserve">                        </w:t>
-      </w:r>
-      <w:r>
-        <w:rPr>
-          <w:rFonts w:ascii="微软雅黑" w:eastAsia="微软雅黑" w:hAnsi="微软雅黑" w:cs="微软雅黑" w:hint="eastAsia"/>
-          <w:sz w:val="24"/>
-        </w:rPr>
-        <w:t xml:space="preserve"> Ps = (Pw + Pm) * Factor</w:t>
+          <w:rFonts w:ascii="微软雅黑" w:eastAsia="微软雅黑" w:hAnsi="微软雅黑" w:cs="微软雅黑"/>
+          <w:noProof/>
+          <w:sz w:val="24"/>
+        </w:rPr>
+        <mc:AlternateContent>
+          <mc:Choice Requires="wps">
+            <w:drawing>
+              <wp:anchor distT="45720" distB="45720" distL="114300" distR="114300" simplePos="0" relativeHeight="251657728" behindDoc="0" locked="0" layoutInCell="1" allowOverlap="1" wp14:anchorId="377B022E" wp14:editId="097E5119">
+                <wp:simplePos x="0" y="0"/>
+                <wp:positionH relativeFrom="column">
+                  <wp:posOffset>1905</wp:posOffset>
+                </wp:positionH>
+                <wp:positionV relativeFrom="paragraph">
+                  <wp:posOffset>844550</wp:posOffset>
+                </wp:positionV>
+                <wp:extent cx="5239385" cy="1151890"/>
+                <wp:effectExtent l="0" t="0" r="18415" b="10160"/>
+                <wp:wrapSquare wrapText="bothSides"/>
+                <wp:docPr id="217" name="文本框 2"/>
+                <wp:cNvGraphicFramePr>
+                  <a:graphicFrameLocks xmlns:a="http://schemas.openxmlformats.org/drawingml/2006/main"/>
+                </wp:cNvGraphicFramePr>
+                <a:graphic xmlns:a="http://schemas.openxmlformats.org/drawingml/2006/main">
+                  <a:graphicData uri="http://schemas.microsoft.com/office/word/2010/wordprocessingShape">
+                    <wps:wsp>
+                      <wps:cNvSpPr txBox="1">
+                        <a:spLocks noChangeArrowheads="1"/>
+                      </wps:cNvSpPr>
+                      <wps:spPr bwMode="auto">
+                        <a:xfrm>
+                          <a:off x="0" y="0"/>
+                          <a:ext cx="5239385" cy="1151890"/>
+                        </a:xfrm>
+                        <a:prstGeom prst="rect">
+                          <a:avLst/>
+                        </a:prstGeom>
+                        <a:solidFill>
+                          <a:srgbClr val="FFFFFF"/>
+                        </a:solidFill>
+                        <a:ln w="9525">
+                          <a:solidFill>
+                            <a:srgbClr val="000000"/>
+                          </a:solidFill>
+                          <a:miter lim="800000"/>
+                          <a:headEnd/>
+                          <a:tailEnd/>
+                        </a:ln>
+                      </wps:spPr>
+                      <wps:txbx>
+                        <w:txbxContent>
+                          <w:p>
+                            <w:pPr>
+                              <w:rPr>
+                                <w:rFonts w:hint="eastAsia"/>
+                              </w:rPr>
+                            </w:pPr>
+                            <w:r>
+                              <w:rPr>
+                                <w:rFonts w:hint="eastAsia"/>
+                              </w:rPr>
+                              <w:t>屏幕</w:t>
+                            </w:r>
+                            <w:r>
+                              <w:t>坐标转换世界坐标分为</w:t>
+                            </w:r>
+                            <w:r>
+                              <w:rPr>
+                                <w:rFonts w:hint="eastAsia"/>
+                              </w:rPr>
+                              <w:t xml:space="preserve"> </w:t>
+                            </w:r>
+                            <w:r>
+                              <w:rPr>
+                                <w:rFonts w:hint="eastAsia"/>
+                              </w:rPr>
+                              <w:t>画布</w:t>
+                            </w:r>
+                            <w:r>
+                              <w:t>和导航窗两用</w:t>
+                            </w:r>
+                            <w:r>
+                              <w:rPr>
+                                <w:rFonts w:hint="eastAsia"/>
+                              </w:rPr>
+                              <w:t xml:space="preserve">; </w:t>
+                            </w:r>
+                            <w:r>
+                              <w:t>世界</w:t>
+                            </w:r>
+                            <w:r>
+                              <w:rPr>
+                                <w:rFonts w:hint="eastAsia"/>
+                              </w:rPr>
+                              <w:t>坐标</w:t>
+                            </w:r>
+                            <w:r>
+                              <w:t>转屏幕坐标目前暂定一致</w:t>
+                            </w:r>
+                          </w:p>
+                          <w:p>
+                            <w:r>
+                              <w:t>*</w:t>
+                            </w:r>
+                            <w:r>
+                              <w:rPr>
+                                <w:rFonts w:hint="eastAsia"/>
+                              </w:rPr>
+                              <w:t>用于画布</w:t>
+                            </w:r>
+                            <w:r>
+                              <w:rPr>
+                                <w:rFonts w:hint="eastAsia"/>
+                              </w:rPr>
+                              <w:t xml:space="preserve"> </w:t>
+                            </w:r>
+                          </w:p>
+                          <w:p>
+                            <w:r>
+                              <w:t xml:space="preserve">Pw = Ps </w:t>
+                            </w:r>
+                            <w:r>
+                              <w:t xml:space="preserve"> – Pm</w:t>
+                            </w:r>
+                            <w:r>
+                              <w:t xml:space="preserve"> * factor</w:t>
+                            </w:r>
+                            <w:r>
+                              <w:rPr>
+                                <w:rFonts w:hint="eastAsia"/>
+                              </w:rPr>
+                              <w:t xml:space="preserve"> </w:t>
+                            </w:r>
+                            <w:r>
+                              <w:t xml:space="preserve">     Ps = (Pw + Pm) * Factor</w:t>
+                            </w:r>
+                          </w:p>
+                          <w:p>
+                            <w:r>
+                              <w:rPr>
+                                <w:rFonts w:hint="eastAsia"/>
+                              </w:rPr>
+                              <w:t>*</w:t>
+                            </w:r>
+                            <w:r>
+                              <w:rPr>
+                                <w:rFonts w:hint="eastAsia"/>
+                              </w:rPr>
+                              <w:t>用于</w:t>
+                            </w:r>
+                            <w:r>
+                              <w:t>导航窗</w:t>
+                            </w:r>
+                          </w:p>
+                          <w:p>
+                            <w:pPr>
+                              <w:rPr>
+                                <w:rFonts w:hint="eastAsia"/>
+                              </w:rPr>
+                            </w:pPr>
+                            <w:r>
+                              <w:t xml:space="preserve">Pw = Ps / Factor </w:t>
+                            </w:r>
+                            <w:r>
+                              <w:t>–</w:t>
+                            </w:r>
+                            <w:r>
+                              <w:t xml:space="preserve"> Pm</w:t>
+                            </w:r>
+                            <w:r>
+                              <w:rPr>
+                                <w:rFonts w:hint="eastAsia"/>
+                              </w:rPr>
+                              <w:t xml:space="preserve"> </w:t>
+                            </w:r>
+                            <w:r>
+                              <w:t xml:space="preserve">    </w:t>
+                            </w:r>
+                            <w:r>
+                              <w:t xml:space="preserve">  </w:t>
+                            </w:r>
+                            <w:r>
+                              <w:t xml:space="preserve"> </w:t>
+                            </w:r>
+                            <w:r>
+                              <w:t>Ps = (Pw + Pm) * Factor</w:t>
+                            </w:r>
+                          </w:p>
+                        </w:txbxContent>
+                      </wps:txbx>
+                      <wps:bodyPr rot="0" vert="horz" wrap="square" lIns="91440" tIns="45720" rIns="91440" bIns="45720" anchor="t" anchorCtr="0">
+                        <a:noAutofit/>
+                      </wps:bodyPr>
+                    </wps:wsp>
+                  </a:graphicData>
+                </a:graphic>
+                <wp14:sizeRelH relativeFrom="margin">
+                  <wp14:pctWidth>0</wp14:pctWidth>
+                </wp14:sizeRelH>
+                <wp14:sizeRelV relativeFrom="margin">
+                  <wp14:pctHeight>0</wp14:pctHeight>
+                </wp14:sizeRelV>
+              </wp:anchor>
+            </w:drawing>
+          </mc:Choice>
+          <mc:Fallback>
+            <w:pict>
+              <v:shapetype w14:anchorId="377B022E" id="_x0000_t202" coordsize="21600,21600" o:spt="202" path="m,l,21600r21600,l21600,xe">
+                <v:stroke joinstyle="miter"/>
+                <v:path gradientshapeok="t" o:connecttype="rect"/>
+              </v:shapetype>
+              <v:shape id="文本框 2" o:spid="_x0000_s1026" type="#_x0000_t202" style="position:absolute;left:0;text-align:left;margin-left:.15pt;margin-top:66.5pt;width:412.55pt;height:90.7pt;z-index:251657728;visibility:visible;mso-wrap-style:square;mso-width-percent:0;mso-height-percent:0;mso-wrap-distance-left:9pt;mso-wrap-distance-top:3.6pt;mso-wrap-distance-right:9pt;mso-wrap-distance-bottom:3.6pt;mso-position-horizontal:absolute;mso-position-horizontal-relative:text;mso-position-vertical:absolute;mso-position-vertical-relative:text;mso-width-percent:0;mso-height-percent:0;mso-width-relative:margin;mso-height-relative:margin;v-text-anchor:top" o:gfxdata="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">
+                <v:textbox>
+                  <w:txbxContent>
+                    <w:p>
+                      <w:pPr>
+                        <w:rPr>
+                          <w:rFonts w:hint="eastAsia"/>
+                        </w:rPr>
+                      </w:pPr>
+                      <w:r>
+                        <w:rPr>
+                          <w:rFonts w:hint="eastAsia"/>
+                        </w:rPr>
+                        <w:t>屏幕</w:t>
+                      </w:r>
+                      <w:r>
+                        <w:t>坐标转换世界坐标分为</w:t>
+                      </w:r>
+                      <w:r>
+                        <w:rPr>
+                          <w:rFonts w:hint="eastAsia"/>
+                        </w:rPr>
+                        <w:t xml:space="preserve"> </w:t>
+                      </w:r>
+                      <w:r>
+                        <w:rPr>
+                          <w:rFonts w:hint="eastAsia"/>
+                        </w:rPr>
+                        <w:t>画布</w:t>
+                      </w:r>
+                      <w:r>
+                        <w:t>和导航窗两用</w:t>
+                      </w:r>
+                      <w:r>
+                        <w:rPr>
+                          <w:rFonts w:hint="eastAsia"/>
+                        </w:rPr>
+                        <w:t xml:space="preserve">; </w:t>
+                      </w:r>
+                      <w:r>
+                        <w:t>世界</w:t>
+                      </w:r>
+                      <w:r>
+                        <w:rPr>
+                          <w:rFonts w:hint="eastAsia"/>
+                        </w:rPr>
+                        <w:t>坐标</w:t>
+                      </w:r>
+                      <w:r>
+                        <w:t>转屏幕坐标目前暂定一致</w:t>
+                      </w:r>
+                    </w:p>
+                    <w:p>
+                      <w:r>
+                        <w:t>*</w:t>
+                      </w:r>
+                      <w:r>
+                        <w:rPr>
+                          <w:rFonts w:hint="eastAsia"/>
+                        </w:rPr>
+                        <w:t>用于画布</w:t>
+                      </w:r>
+                      <w:r>
+                        <w:rPr>
+                          <w:rFonts w:hint="eastAsia"/>
+                        </w:rPr>
+                        <w:t xml:space="preserve"> </w:t>
+                      </w:r>
+                    </w:p>
+                    <w:p>
+                      <w:r>
+                        <w:t xml:space="preserve">Pw = Ps </w:t>
+                      </w:r>
+                      <w:r>
+                        <w:t xml:space="preserve"> – Pm</w:t>
+                      </w:r>
+                      <w:r>
+                        <w:t xml:space="preserve"> * factor</w:t>
+                      </w:r>
+                      <w:r>
+                        <w:rPr>
+                          <w:rFonts w:hint="eastAsia"/>
+                        </w:rPr>
+                        <w:t xml:space="preserve"> </w:t>
+                      </w:r>
+                      <w:r>
+                        <w:t xml:space="preserve">     Ps = (Pw + Pm) * Factor</w:t>
+                      </w:r>
+                    </w:p>
+                    <w:p>
+                      <w:r>
+                        <w:rPr>
+                          <w:rFonts w:hint="eastAsia"/>
+                        </w:rPr>
+                        <w:t>*</w:t>
+                      </w:r>
+                      <w:r>
+                        <w:rPr>
+                          <w:rFonts w:hint="eastAsia"/>
+                        </w:rPr>
+                        <w:t>用于</w:t>
+                      </w:r>
+                      <w:r>
+                        <w:t>导航窗</w:t>
+                      </w:r>
+                    </w:p>
+                    <w:p>
+                      <w:pPr>
+                        <w:rPr>
+                          <w:rFonts w:hint="eastAsia"/>
+                        </w:rPr>
+                      </w:pPr>
+                      <w:r>
+                        <w:t xml:space="preserve">Pw = Ps / Factor </w:t>
+                      </w:r>
+                      <w:r>
+                        <w:t>–</w:t>
+                      </w:r>
+                      <w:r>
+                        <w:t xml:space="preserve"> Pm</w:t>
+                      </w:r>
+                      <w:r>
+                        <w:rPr>
+                          <w:rFonts w:hint="eastAsia"/>
+                        </w:rPr>
+                        <w:t xml:space="preserve"> </w:t>
+                      </w:r>
+                      <w:r>
+                        <w:t xml:space="preserve">    </w:t>
+                      </w:r>
+                      <w:r>
+                        <w:t xml:space="preserve">  </w:t>
+                      </w:r>
+                      <w:r>
+                        <w:t xml:space="preserve"> </w:t>
+                      </w:r>
+                      <w:r>
+                        <w:t>Ps = (Pw + Pm) * Factor</w:t>
+                      </w:r>
+                    </w:p>
+                  </w:txbxContent>
+                </v:textbox>
+                <w10:wrap type="square"/>
+              </v:shape>
+            </w:pict>
+          </mc:Fallback>
+        </mc:AlternateContent>
+      </w:r>
+      <w:r>
+        <w:rPr>
+          <w:rFonts w:ascii="微软雅黑" w:eastAsia="微软雅黑" w:hAnsi="微软雅黑" w:cs="微软雅黑" w:hint="eastAsia"/>
+          <w:sz w:val="24"/>
+        </w:rPr>
+        <w:t>坐标</w:t>
+      </w:r>
+      <w:r>
+        <w:rPr>
+          <w:rFonts w:ascii="微软雅黑" w:eastAsia="微软雅黑" w:hAnsi="微软雅黑" w:cs="微软雅黑" w:hint="eastAsia"/>
+          <w:sz w:val="24"/>
+        </w:rPr>
+        <w:t>转化公式：</w:t>
+      </w:r>
+    </w:p>
+    <w:p>
+      <w:pPr>
+        <w:rPr>
+          <w:rFonts w:ascii="微软雅黑" w:eastAsia="微软雅黑" w:hAnsi="微软雅黑" w:cs="微软雅黑" w:hint="eastAsia"/>
+          <w:sz w:val="24"/>
+        </w:rPr>
+      </w:pPr>
+      <w:r>
+        <w:rPr>
+          <w:rFonts w:ascii="微软雅黑" w:eastAsia="微软雅黑" w:hAnsi="微软雅黑" w:cs="微软雅黑" w:hint="eastAsia"/>
+          <w:sz w:val="24"/>
+        </w:rPr>
+        <w:t>【世界坐标Pw 屏幕坐标Ps 视野改变度Pm</w:t>
+      </w:r>
+      <w:r>
+        <w:rPr>
+          <w:rFonts w:ascii="微软雅黑" w:eastAsia="微软雅黑" w:hAnsi="微软雅黑" w:cs="微软雅黑" w:hint="eastAsia"/>
+          <w:sz w:val="24"/>
+        </w:rPr>
+        <w:t xml:space="preserve"> </w:t>
+      </w:r>
+      <w:r>
+        <w:rPr>
+          <w:rFonts w:ascii="微软雅黑" w:eastAsia="微软雅黑" w:hAnsi="微软雅黑" w:cs="微软雅黑" w:hint="eastAsia"/>
+          <w:sz w:val="24"/>
+        </w:rPr>
+        <w:t>放大</w:t>
+      </w:r>
+      <w:r>
+        <w:rPr>
+          <w:rFonts w:ascii="微软雅黑" w:eastAsia="微软雅黑" w:hAnsi="微软雅黑" w:cs="微软雅黑" w:hint="eastAsia"/>
+          <w:sz w:val="24"/>
+        </w:rPr>
+        <w:t>系</w:t>
+      </w:r>
+      <w:r>
+        <w:rPr>
+          <w:rFonts w:ascii="微软雅黑" w:eastAsia="微软雅黑" w:hAnsi="微软雅黑" w:cs="微软雅黑" w:hint="eastAsia"/>
+          <w:sz w:val="24"/>
+        </w:rPr>
+        <w:t>数</w:t>
+      </w:r>
+      <w:r>
+        <w:rPr>
+          <w:rFonts w:ascii="微软雅黑" w:eastAsia="微软雅黑" w:hAnsi="微软雅黑" w:cs="微软雅黑" w:hint="eastAsia"/>
+          <w:sz w:val="24"/>
+        </w:rPr>
+        <w:t xml:space="preserve"> </w:t>
+      </w:r>
+      <w:r>
+        <w:rPr>
+          <w:rFonts w:ascii="微软雅黑" w:eastAsia="微软雅黑" w:hAnsi="微软雅黑" w:cs="微软雅黑" w:hint="eastAsia"/>
+          <w:sz w:val="24"/>
+        </w:rPr>
+        <w:t>factor】</w:t>
+      </w:r>
+      <w:r>
+        <w:rPr>
+          <w:rFonts w:ascii="微软雅黑" w:eastAsia="微软雅黑" w:hAnsi="微软雅黑" w:cs="微软雅黑" w:hint="eastAsia"/>
+          <w:sz w:val="24"/>
+        </w:rPr>
+        <w:t xml:space="preserve"> </w:t>
       </w:r>
     </w:p>
     <w:p>
@@ -482,7 +1003,21 @@
           <w:rFonts w:ascii="微软雅黑" w:eastAsia="微软雅黑" w:hAnsi="微软雅黑" w:cs="微软雅黑" w:hint="eastAsia"/>
           <w:sz w:val="24"/>
         </w:rPr>
-        <w:t>Pw = Ps / Factor - Pm</w:t>
+        <w:t>见名词</w:t>
+      </w:r>
+      <w:r>
+        <w:rPr>
+          <w:rFonts w:ascii="微软雅黑" w:eastAsia="微软雅黑" w:hAnsi="微软雅黑" w:cs="微软雅黑"/>
+          <w:sz w:val="24"/>
+        </w:rPr>
+        <w:t>解释</w:t>
+      </w:r>
+      <w:r>
+        <w:rPr>
+          <w:rFonts w:ascii="微软雅黑" w:eastAsia="微软雅黑" w:hAnsi="微软雅黑" w:cs="微软雅黑" w:hint="eastAsia"/>
+          <w:sz w:val="24"/>
+        </w:rPr>
+        <w:t>部分</w:t>
       </w:r>
     </w:p>
     <w:p>
@@ -501,7 +1036,7 @@
           <w:rFonts w:ascii="微软雅黑" w:eastAsia="微软雅黑" w:hAnsi="微软雅黑" w:cs="微软雅黑" w:hint="eastAsia"/>
           <w:sz w:val="24"/>
         </w:rPr>
-        <w:t>确立世界坐标原点和大小及边界控制，当屏幕拖动越界，自适应调整屏幕元素坐标及导航窗视野框</w:t>
+        <w:t>视野框以灰色虚线框形式在右下角导航窗显示，给用户做地图导航，初始值 坐标原点与世界坐标原点重合，大小为导航窗口1/4</w:t>
       </w:r>
     </w:p>
     <w:p>
@@ -520,7 +1055,7 @@
           <w:rFonts w:ascii="微软雅黑" w:eastAsia="微软雅黑" w:hAnsi="微软雅黑" w:cs="微软雅黑" w:hint="eastAsia"/>
           <w:sz w:val="24"/>
         </w:rPr>
-        <w:t>视野框以灰色虚线框形式在右下角导航窗显示，给用户做地图导航，初始值 坐标原点与世界坐标原点重合，大小为导航窗口1/4</w:t>
+        <w:t>实现视野框随鼠标拖动实时改变位置，视野框移动方向与鼠标拖动相反</w:t>
       </w:r>
     </w:p>
     <w:p>
@@ -539,7 +1074,7 @@
           <w:rFonts w:ascii="微软雅黑" w:eastAsia="微软雅黑" w:hAnsi="微软雅黑" w:cs="微软雅黑" w:hint="eastAsia"/>
           <w:sz w:val="24"/>
         </w:rPr>
-        <w:t>实现视野框随鼠标拖动实时改变位置，视野框移动方向与鼠标拖动相反</w:t>
+        <w:t>支持导航窗中视野框左键拖动切换视角，与屏幕拖动实现逻辑相反。</w:t>
       </w:r>
     </w:p>
     <w:p>
@@ -558,7 +1093,7 @@
           <w:rFonts w:ascii="微软雅黑" w:eastAsia="微软雅黑" w:hAnsi="微软雅黑" w:cs="微软雅黑" w:hint="eastAsia"/>
           <w:sz w:val="24"/>
         </w:rPr>
-        <w:t>支持导航窗中视野框左键拖动切换视角，与屏幕拖动实现逻辑相反。</w:t>
+        <w:t>支持模型元素屏幕坐标转化为世界坐标保存。</w:t>
       </w:r>
     </w:p>
     <w:p>
@@ -577,7 +1112,7 @@
           <w:rFonts w:ascii="微软雅黑" w:eastAsia="微软雅黑" w:hAnsi="微软雅黑" w:cs="微软雅黑" w:hint="eastAsia"/>
           <w:sz w:val="24"/>
         </w:rPr>
-        <w:t>支持模型元素屏幕坐标转化为世界坐标保存。</w:t>
+        <w:t>支持以无记忆方式，将模型元素世界坐标转化为屏幕坐标加载展示。</w:t>
       </w:r>
     </w:p>
     <w:p>
@@ -596,7 +1131,7 @@
           <w:rFonts w:ascii="微软雅黑" w:eastAsia="微软雅黑" w:hAnsi="微软雅黑" w:cs="微软雅黑" w:hint="eastAsia"/>
           <w:sz w:val="24"/>
         </w:rPr>
-        <w:t>支持以无记忆方式，将模型元素世界坐标转化为屏幕坐标加载展示。</w:t>
+        <w:t>支持拖拽创建模型元素时，对应将元素坐标转化为世界坐标创建在右下侧导航窗</w:t>
       </w:r>
     </w:p>
     <w:p>
@@ -615,7 +1150,7 @@
           <w:rFonts w:ascii="微软雅黑" w:eastAsia="微软雅黑" w:hAnsi="微软雅黑" w:cs="微软雅黑" w:hint="eastAsia"/>
           <w:sz w:val="24"/>
         </w:rPr>
-        <w:t>支持拖拽创建模型元素时，对应将元素坐标转化为世界坐标创建在右下侧导航窗</w:t>
+        <w:t>支持模型元素发生移动时，实时转化世界坐标在右下侧导航窗移动</w:t>
       </w:r>
     </w:p>
     <w:p>
@@ -634,7 +1169,7 @@
           <w:rFonts w:ascii="微软雅黑" w:eastAsia="微软雅黑" w:hAnsi="微软雅黑" w:cs="微软雅黑" w:hint="eastAsia"/>
           <w:sz w:val="24"/>
         </w:rPr>
-        <w:t>支持模型元素发生移动时，实时转化世界坐标在右下侧导航窗移动</w:t>
+        <w:t>支持屏幕放大缩小改变视野时，右下侧导航窗中视野窗口按对应比例放大缩小。</w:t>
       </w:r>
     </w:p>
     <w:p>
@@ -653,7 +1188,226 @@
           <w:rFonts w:ascii="微软雅黑" w:eastAsia="微软雅黑" w:hAnsi="微软雅黑" w:cs="微软雅黑" w:hint="eastAsia"/>
           <w:sz w:val="24"/>
         </w:rPr>
-        <w:t>支持屏幕放大缩小改变视野时，右下侧导航窗中视野窗口按对应比例放大缩小。</w:t>
+        <w:t>确立世界大小及边界控制，当屏幕拖动越界，自适应调整屏幕元素坐标及导航窗视野框</w:t>
+      </w:r>
+    </w:p>
+    <w:p>
+      <w:pPr>
+        <w:numPr>
+          <w:ilvl w:val="0"/>
+          <w:numId w:val="4"/>
+        </w:numPr>
+        <w:rPr>
+          <w:rFonts w:ascii="微软雅黑" w:eastAsia="微软雅黑" w:hAnsi="微软雅黑" w:cs="微软雅黑"/>
+          <w:sz w:val="24"/>
+        </w:rPr>
+      </w:pPr>
+      <w:r>
+        <w:rPr>
+          <w:rFonts w:ascii="微软雅黑" w:eastAsia="微软雅黑" w:hAnsi="微软雅黑" w:cs="微软雅黑" w:hint="eastAsia"/>
+          <w:sz w:val="24"/>
+        </w:rPr>
+        <w:t>确立</w:t>
+      </w:r>
+      <w:r>
+        <w:rPr>
+          <w:rFonts w:ascii="微软雅黑" w:eastAsia="微软雅黑" w:hAnsi="微软雅黑" w:cs="微软雅黑"/>
+          <w:sz w:val="24"/>
+        </w:rPr>
+        <w:t>世界</w:t>
+      </w:r>
+      <w:r>
+        <w:rPr>
+          <w:rFonts w:ascii="微软雅黑" w:eastAsia="微软雅黑" w:hAnsi="微软雅黑" w:cs="微软雅黑" w:hint="eastAsia"/>
+          <w:sz w:val="24"/>
+        </w:rPr>
+        <w:t>大小</w:t>
+      </w:r>
+      <w:r>
+        <w:rPr>
+          <w:rFonts w:ascii="微软雅黑" w:eastAsia="微软雅黑" w:hAnsi="微软雅黑" w:cs="微软雅黑"/>
+          <w:sz w:val="24"/>
+        </w:rPr>
+        <w:t>及边界控制，当</w:t>
+      </w:r>
+      <w:r>
+        <w:rPr>
+          <w:rFonts w:ascii="微软雅黑" w:eastAsia="微软雅黑" w:hAnsi="微软雅黑" w:cs="微软雅黑" w:hint="eastAsia"/>
+          <w:sz w:val="24"/>
+        </w:rPr>
+        <w:t>屏幕元素</w:t>
+      </w:r>
+      <w:r>
+        <w:rPr>
+          <w:rFonts w:ascii="微软雅黑" w:eastAsia="微软雅黑" w:hAnsi="微软雅黑" w:cs="微软雅黑"/>
+          <w:sz w:val="24"/>
+        </w:rPr>
+        <w:t>因为</w:t>
+      </w:r>
+      <w:r>
+        <w:rPr>
+          <w:rFonts w:ascii="微软雅黑" w:eastAsia="微软雅黑" w:hAnsi="微软雅黑" w:cs="微软雅黑" w:hint="eastAsia"/>
+          <w:sz w:val="24"/>
+        </w:rPr>
+        <w:t>移动</w:t>
+      </w:r>
+      <w:r>
+        <w:rPr>
+          <w:rFonts w:ascii="微软雅黑" w:eastAsia="微软雅黑" w:hAnsi="微软雅黑" w:cs="微软雅黑" w:hint="eastAsia"/>
+          <w:sz w:val="24"/>
+        </w:rPr>
+        <w:t>或</w:t>
+      </w:r>
+      <w:r>
+        <w:rPr>
+          <w:rFonts w:ascii="微软雅黑" w:eastAsia="微软雅黑" w:hAnsi="微软雅黑" w:cs="微软雅黑"/>
+          <w:sz w:val="24"/>
+        </w:rPr>
+        <w:t>一键排版引发</w:t>
+      </w:r>
+      <w:r>
+        <w:rPr>
+          <w:rFonts w:ascii="微软雅黑" w:eastAsia="微软雅黑" w:hAnsi="微软雅黑" w:cs="微软雅黑" w:hint="eastAsia"/>
+          <w:sz w:val="24"/>
+        </w:rPr>
+        <w:t>越界</w:t>
+      </w:r>
+      <w:r>
+        <w:rPr>
+          <w:rFonts w:ascii="微软雅黑" w:eastAsia="微软雅黑" w:hAnsi="微软雅黑" w:cs="微软雅黑"/>
+          <w:sz w:val="24"/>
+        </w:rPr>
+        <w:t>，自适应调整屏幕元素坐标</w:t>
+      </w:r>
+    </w:p>
+    <w:p>
+      <w:pPr>
+        <w:numPr>
+          <w:ilvl w:val="0"/>
+          <w:numId w:val="4"/>
+        </w:numPr>
+        <w:rPr>
+          <w:rFonts w:ascii="微软雅黑" w:eastAsia="微软雅黑" w:hAnsi="微软雅黑" w:cs="微软雅黑" w:hint="eastAsia"/>
+          <w:sz w:val="24"/>
+        </w:rPr>
+      </w:pPr>
+      <w:r>
+        <w:rPr>
+          <w:rFonts w:ascii="微软雅黑" w:eastAsia="微软雅黑" w:hAnsi="微软雅黑" w:cs="微软雅黑" w:hint="eastAsia"/>
+          <w:sz w:val="24"/>
+        </w:rPr>
+        <w:t>确立</w:t>
+      </w:r>
+      <w:r>
+        <w:rPr>
+          <w:rFonts w:ascii="微软雅黑" w:eastAsia="微软雅黑" w:hAnsi="微软雅黑" w:cs="微软雅黑"/>
+          <w:sz w:val="24"/>
+        </w:rPr>
+        <w:t>世界大小及边界控制，避免</w:t>
+      </w:r>
+      <w:r>
+        <w:rPr>
+          <w:rFonts w:ascii="微软雅黑" w:eastAsia="微软雅黑" w:hAnsi="微软雅黑" w:cs="微软雅黑" w:hint="eastAsia"/>
+          <w:sz w:val="24"/>
+        </w:rPr>
+        <w:t>算子在从左侧面板</w:t>
+      </w:r>
+      <w:r>
+        <w:rPr>
+          <w:rFonts w:ascii="微软雅黑" w:eastAsia="微软雅黑" w:hAnsi="微软雅黑" w:cs="微软雅黑"/>
+          <w:sz w:val="24"/>
+        </w:rPr>
+        <w:t>拖拽到画布过程中，引发越界</w:t>
+      </w:r>
+      <w:r>
+        <w:rPr>
+          <w:rFonts w:ascii="微软雅黑" w:eastAsia="微软雅黑" w:hAnsi="微软雅黑" w:cs="微软雅黑" w:hint="eastAsia"/>
+          <w:sz w:val="24"/>
+        </w:rPr>
+        <w:t>，</w:t>
+      </w:r>
+      <w:r>
+        <w:rPr>
+          <w:rFonts w:ascii="微软雅黑" w:eastAsia="微软雅黑" w:hAnsi="微软雅黑" w:cs="微软雅黑"/>
+          <w:sz w:val="24"/>
+        </w:rPr>
+        <w:t>自适应调整屏幕元素坐标</w:t>
+      </w:r>
+    </w:p>
+    <w:p>
+      <w:pPr>
+        <w:numPr>
+          <w:ilvl w:val="0"/>
+          <w:numId w:val="4"/>
+        </w:numPr>
+        <w:rPr>
+          <w:rFonts w:ascii="微软雅黑" w:eastAsia="微软雅黑" w:hAnsi="微软雅黑" w:cs="微软雅黑"/>
+          <w:sz w:val="24"/>
+        </w:rPr>
+      </w:pPr>
+      <w:r>
+        <w:rPr>
+          <w:rFonts w:ascii="微软雅黑" w:eastAsia="微软雅黑" w:hAnsi="微软雅黑" w:cs="微软雅黑" w:hint="eastAsia"/>
+          <w:sz w:val="24"/>
+        </w:rPr>
+        <w:t>确立</w:t>
+      </w:r>
+      <w:r>
+        <w:rPr>
+          <w:rFonts w:ascii="微软雅黑" w:eastAsia="微软雅黑" w:hAnsi="微软雅黑" w:cs="微软雅黑"/>
+          <w:sz w:val="24"/>
+        </w:rPr>
+        <w:t>世界大小及边界控制，当</w:t>
+      </w:r>
+      <w:r>
+        <w:rPr>
+          <w:rFonts w:ascii="微软雅黑" w:eastAsia="微软雅黑" w:hAnsi="微软雅黑" w:cs="微软雅黑" w:hint="eastAsia"/>
+          <w:sz w:val="24"/>
+        </w:rPr>
+        <w:t>部分</w:t>
+      </w:r>
+      <w:r>
+        <w:rPr>
+          <w:rFonts w:ascii="微软雅黑" w:eastAsia="微软雅黑" w:hAnsi="微软雅黑" w:cs="微软雅黑"/>
+          <w:sz w:val="24"/>
+        </w:rPr>
+        <w:t>屏幕元素因为框选后批量</w:t>
+      </w:r>
+      <w:r>
+        <w:rPr>
+          <w:rFonts w:ascii="微软雅黑" w:eastAsia="微软雅黑" w:hAnsi="微软雅黑" w:cs="微软雅黑" w:hint="eastAsia"/>
+          <w:sz w:val="24"/>
+        </w:rPr>
+        <w:t>移动引发</w:t>
+      </w:r>
+      <w:r>
+        <w:rPr>
+          <w:rFonts w:ascii="微软雅黑" w:eastAsia="微软雅黑" w:hAnsi="微软雅黑" w:cs="微软雅黑"/>
+          <w:sz w:val="24"/>
+        </w:rPr>
+        <w:t>的</w:t>
+      </w:r>
+      <w:r>
+        <w:rPr>
+          <w:rFonts w:ascii="微软雅黑" w:eastAsia="微软雅黑" w:hAnsi="微软雅黑" w:cs="微软雅黑"/>
+          <w:sz w:val="24"/>
+        </w:rPr>
+        <w:lastRenderedPageBreak/>
+        <w:t>越界，自适应调整屏幕元素坐标，且不改变</w:t>
+      </w:r>
+      <w:r>
+        <w:rPr>
+          <w:rFonts w:ascii="微软雅黑" w:eastAsia="微软雅黑" w:hAnsi="微软雅黑" w:cs="微软雅黑" w:hint="eastAsia"/>
+          <w:sz w:val="24"/>
+        </w:rPr>
+        <w:t>元素相对</w:t>
+      </w:r>
+      <w:r>
+        <w:rPr>
+          <w:rFonts w:ascii="微软雅黑" w:eastAsia="微软雅黑" w:hAnsi="微软雅黑" w:cs="微软雅黑"/>
+          <w:sz w:val="24"/>
+        </w:rPr>
+        <w:t>位置</w:t>
       </w:r>
     </w:p>
     <w:p>
@@ -667,8 +1421,13 @@
         <w:rPr>
           <w:rFonts w:ascii="微软雅黑" w:eastAsia="微软雅黑" w:hAnsi="微软雅黑" w:hint="eastAsia"/>
         </w:rPr>
-        <w:lastRenderedPageBreak/>
         <w:t>2、</w:t>
+      </w:r>
+      <w:r>
+        <w:rPr>
+          <w:rFonts w:ascii="微软雅黑" w:eastAsia="微软雅黑" w:hAnsi="微软雅黑" w:hint="eastAsia"/>
+        </w:rPr>
+        <w:t>整体</w:t>
       </w:r>
       <w:r>
         <w:rPr>
@@ -710,7 +1469,7 @@
                     </pic:cNvPicPr>
                   </pic:nvPicPr>
                   <pic:blipFill>
-                    <a:blip r:embed="rId10"/>
+                    <a:blip r:embed="rId11"/>
                     <a:stretch>
                       <a:fillRect/>
                     </a:stretch>
@@ -761,16 +1520,47 @@
       <w:pPr>
         <w:ind w:left="720" w:hangingChars="300" w:hanging="720"/>
         <w:rPr>
-          <w:rFonts w:ascii="微软雅黑" w:eastAsia="微软雅黑" w:hAnsi="微软雅黑" w:cs="微软雅黑"/>
-          <w:sz w:val="24"/>
-        </w:rPr>
-      </w:pPr>
-      <w:r>
-        <w:rPr>
-          <w:rFonts w:ascii="微软雅黑" w:eastAsia="微软雅黑" w:hAnsi="微软雅黑" w:cs="微软雅黑" w:hint="eastAsia"/>
-          <w:sz w:val="24"/>
-        </w:rPr>
-        <w:t>3.1用户点击工具箱拖动按钮，左键拖动屏幕，下侧导航窗口中视野框开始移动，元素屏幕坐标改变，真实世界坐标不变，视野受世界坐标边界限制。</w:t>
+          <w:rFonts w:ascii="微软雅黑" w:eastAsia="微软雅黑" w:hAnsi="微软雅黑" w:cs="微软雅黑" w:hint="eastAsia"/>
+          <w:sz w:val="24"/>
+        </w:rPr>
+      </w:pPr>
+      <w:r>
+        <w:rPr>
+          <w:rFonts w:ascii="微软雅黑" w:eastAsia="微软雅黑" w:hAnsi="微软雅黑" w:cs="微软雅黑" w:hint="eastAsia"/>
+          <w:sz w:val="24"/>
+        </w:rPr>
+        <w:t>3.1</w:t>
+      </w:r>
+      <w:r>
+        <w:rPr>
+          <w:rFonts w:ascii="微软雅黑" w:eastAsia="微软雅黑" w:hAnsi="微软雅黑" w:cs="微软雅黑" w:hint="eastAsia"/>
+          <w:sz w:val="24"/>
+        </w:rPr>
+        <w:t>屏幕</w:t>
+      </w:r>
+      <w:r>
+        <w:rPr>
+          <w:rFonts w:ascii="微软雅黑" w:eastAsia="微软雅黑" w:hAnsi="微软雅黑" w:cs="微软雅黑"/>
+          <w:sz w:val="24"/>
+        </w:rPr>
+        <w:t>拖动</w:t>
+      </w:r>
+    </w:p>
+    <w:p>
+      <w:pPr>
+        <w:ind w:left="240"/>
+        <w:jc w:val="left"/>
+        <w:rPr>
+          <w:rFonts w:ascii="微软雅黑" w:eastAsia="微软雅黑" w:hAnsi="微软雅黑" w:cs="微软雅黑"/>
+          <w:sz w:val="24"/>
+        </w:rPr>
+      </w:pPr>
+      <w:r>
+        <w:rPr>
+          <w:rFonts w:ascii="微软雅黑" w:eastAsia="微软雅黑" w:hAnsi="微软雅黑" w:cs="微软雅黑" w:hint="eastAsia"/>
+          <w:sz w:val="24"/>
+        </w:rPr>
+        <w:t>用户点击工具箱拖动按钮，左键拖动屏幕，下侧导航窗口中视野框开始移动，元素屏幕坐标改变，真实世界坐标不变，视野受世界坐标边界限制。</w:t>
       </w:r>
     </w:p>
     <w:p>
@@ -831,7 +1621,7 @@
                     </pic:cNvPicPr>
                   </pic:nvPicPr>
                   <pic:blipFill>
-                    <a:blip r:embed="rId11"/>
+                    <a:blip r:embed="rId12"/>
                     <a:stretch>
                       <a:fillRect/>
                     </a:stretch>
@@ -913,7 +1703,7 @@
                     </pic:cNvPicPr>
                   </pic:nvPicPr>
                   <pic:blipFill>
-                    <a:blip r:embed="rId12"/>
+                    <a:blip r:embed="rId13"/>
                     <a:stretch>
                       <a:fillRect/>
                     </a:stretch>
@@ -973,7 +1763,7 @@
                     </pic:cNvPicPr>
                   </pic:nvPicPr>
                   <pic:blipFill>
-                    <a:blip r:embed="rId13"/>
+                    <a:blip r:embed="rId14"/>
                     <a:stretch>
                       <a:fillRect/>
                     </a:stretch>
@@ -1039,7 +1829,7 @@
                     </pic:cNvPicPr>
                   </pic:nvPicPr>
                   <pic:blipFill>
-                    <a:blip r:embed="rId14"/>
+                    <a:blip r:embed="rId15"/>
                     <a:stretch>
                       <a:fillRect/>
                     </a:stretch>
@@ -1095,7 +1885,7 @@
                     </pic:cNvPicPr>
                   </pic:nvPicPr>
                   <pic:blipFill>
-                    <a:blip r:embed="rId15"/>
+                    <a:blip r:embed="rId16"/>
                     <a:stretch>
                       <a:fillRect/>
                     </a:stretch>
@@ -1190,7 +1980,7 @@
                     </pic:cNvPicPr>
                   </pic:nvPicPr>
                   <pic:blipFill>
-                    <a:blip r:embed="rId16"/>
+                    <a:blip r:embed="rId17"/>
                     <a:stretch>
                       <a:fillRect/>
                     </a:stretch>
@@ -1274,7 +2064,7 @@
                     </pic:cNvPicPr>
                   </pic:nvPicPr>
                   <pic:blipFill>
-                    <a:blip r:embed="rId17"/>
+                    <a:blip r:embed="rId18"/>
                     <a:stretch>
                       <a:fillRect/>
                     </a:stretch>
@@ -1322,13 +2112,7 @@
         <w:rPr>
           <w:rFonts w:ascii="微软雅黑" w:eastAsia="微软雅黑" w:hAnsi="微软雅黑" w:hint="eastAsia"/>
         </w:rPr>
-        <w:t>功能</w:t>
-      </w:r>
-      <w:r>
-        <w:rPr>
-          <w:rFonts w:ascii="微软雅黑" w:eastAsia="微软雅黑" w:hAnsi="微软雅黑" w:hint="eastAsia"/>
-        </w:rPr>
-        <w:t>相关</w:t>
+        <w:t>基本</w:t>
       </w:r>
       <w:r>
         <w:rPr>
@@ -1440,83 +2224,332 @@
       <w:pPr>
         <w:ind w:firstLineChars="100" w:firstLine="240"/>
         <w:rPr>
-          <w:rFonts w:ascii="微软雅黑" w:eastAsia="微软雅黑" w:hAnsi="微软雅黑" w:cs="微软雅黑"/>
-          <w:sz w:val="24"/>
-        </w:rPr>
-      </w:pPr>
+          <w:rFonts w:ascii="微软雅黑" w:eastAsia="微软雅黑" w:hAnsi="微软雅黑" w:cs="微软雅黑" w:hint="eastAsia"/>
+          <w:sz w:val="24"/>
+        </w:rPr>
+      </w:pPr>
+      <w:r>
+        <w:rPr>
+          <w:rFonts w:ascii="微软雅黑" w:eastAsia="微软雅黑" w:hAnsi="微软雅黑" w:cs="微软雅黑"/>
+          <w:noProof/>
+          <w:sz w:val="24"/>
+        </w:rPr>
+        <mc:AlternateContent>
+          <mc:Choice Requires="wps">
+            <w:drawing>
+              <wp:anchor distT="45720" distB="45720" distL="114300" distR="114300" simplePos="0" relativeHeight="251661824" behindDoc="0" locked="0" layoutInCell="1" allowOverlap="1" wp14:anchorId="5B09AFE5" wp14:editId="5EE92C02">
+                <wp:simplePos x="0" y="0"/>
+                <wp:positionH relativeFrom="column">
+                  <wp:posOffset>158750</wp:posOffset>
+                </wp:positionH>
+                <wp:positionV relativeFrom="paragraph">
+                  <wp:posOffset>444500</wp:posOffset>
+                </wp:positionV>
+                <wp:extent cx="5105400" cy="1060450"/>
+                <wp:effectExtent l="0" t="0" r="19050" b="25400"/>
+                <wp:wrapSquare wrapText="bothSides"/>
+                <wp:docPr id="4" name="文本框 2"/>
+                <wp:cNvGraphicFramePr>
+                  <a:graphicFrameLocks xmlns:a="http://schemas.openxmlformats.org/drawingml/2006/main"/>
+                </wp:cNvGraphicFramePr>
+                <a:graphic xmlns:a="http://schemas.openxmlformats.org/drawingml/2006/main">
+                  <a:graphicData uri="http://schemas.microsoft.com/office/word/2010/wordprocessingShape">
+                    <wps:wsp>
+                      <wps:cNvSpPr txBox="1">
+                        <a:spLocks noChangeArrowheads="1"/>
+                      </wps:cNvSpPr>
+                      <wps:spPr bwMode="auto">
+                        <a:xfrm>
+                          <a:off x="0" y="0"/>
+                          <a:ext cx="5105400" cy="1060450"/>
+                        </a:xfrm>
+                        <a:prstGeom prst="rect">
+                          <a:avLst/>
+                        </a:prstGeom>
+                        <a:solidFill>
+                          <a:srgbClr val="FFFFFF"/>
+                        </a:solidFill>
+                        <a:ln w="9525">
+                          <a:solidFill>
+                            <a:srgbClr val="000000"/>
+                          </a:solidFill>
+                          <a:miter lim="800000"/>
+                          <a:headEnd/>
+                          <a:tailEnd/>
+                        </a:ln>
+                      </wps:spPr>
+                      <wps:txbx>
+                        <w:txbxContent>
+                          <w:p>
+                            <w:pPr>
+                              <w:rPr>
+                                <w:rFonts w:hint="eastAsia"/>
+                              </w:rPr>
+                            </w:pPr>
+                            <w:r>
+                              <w:rPr>
+                                <w:rFonts w:hint="eastAsia"/>
+                              </w:rPr>
+                              <w:t>屏幕</w:t>
+                            </w:r>
+                            <w:r>
+                              <w:t>坐标转换世界坐标分为</w:t>
+                            </w:r>
+                            <w:r>
+                              <w:rPr>
+                                <w:rFonts w:hint="eastAsia"/>
+                              </w:rPr>
+                              <w:t xml:space="preserve"> </w:t>
+                            </w:r>
+                            <w:r>
+                              <w:rPr>
+                                <w:rFonts w:hint="eastAsia"/>
+                              </w:rPr>
+                              <w:t>画布</w:t>
+                            </w:r>
+                            <w:r>
+                              <w:t>和导航窗两用</w:t>
+                            </w:r>
+                            <w:r>
+                              <w:rPr>
+                                <w:rFonts w:hint="eastAsia"/>
+                              </w:rPr>
+                              <w:t xml:space="preserve">; </w:t>
+                            </w:r>
+                            <w:r>
+                              <w:t>世界</w:t>
+                            </w:r>
+                            <w:r>
+                              <w:rPr>
+                                <w:rFonts w:hint="eastAsia"/>
+                              </w:rPr>
+                              <w:t>坐标</w:t>
+                            </w:r>
+                            <w:r>
+                              <w:t>转屏幕坐标目前暂定一致</w:t>
+                            </w:r>
+                          </w:p>
+                          <w:p>
+                            <w:r>
+                              <w:t>*</w:t>
+                            </w:r>
+                            <w:r>
+                              <w:rPr>
+                                <w:rFonts w:hint="eastAsia"/>
+                              </w:rPr>
+                              <w:t>用于画布</w:t>
+                            </w:r>
+                            <w:r>
+                              <w:rPr>
+                                <w:rFonts w:hint="eastAsia"/>
+                              </w:rPr>
+                              <w:t xml:space="preserve"> </w:t>
+                            </w:r>
+                          </w:p>
+                          <w:p>
+                            <w:r>
+                              <w:t>Pw = Ps  – Pm * factor</w:t>
+                            </w:r>
+                            <w:r>
+                              <w:rPr>
+                                <w:rFonts w:hint="eastAsia"/>
+                              </w:rPr>
+                              <w:t xml:space="preserve"> </w:t>
+                            </w:r>
+                            <w:r>
+                              <w:t xml:space="preserve">     Ps = (Pw + Pm) * Factor</w:t>
+                            </w:r>
+                          </w:p>
+                          <w:p>
+                            <w:r>
+                              <w:rPr>
+                                <w:rFonts w:hint="eastAsia"/>
+                              </w:rPr>
+                              <w:t>*</w:t>
+                            </w:r>
+                            <w:r>
+                              <w:rPr>
+                                <w:rFonts w:hint="eastAsia"/>
+                              </w:rPr>
+                              <w:t>用于</w:t>
+                            </w:r>
+                            <w:r>
+                              <w:t>导航窗</w:t>
+                            </w:r>
+                          </w:p>
+                          <w:p>
+                            <w:pPr>
+                              <w:rPr>
+                                <w:rFonts w:hint="eastAsia"/>
+                              </w:rPr>
+                            </w:pPr>
+                            <w:r>
+                              <w:t>Pw = Ps / Factor – Pm</w:t>
+                            </w:r>
+                            <w:r>
+                              <w:rPr>
+                                <w:rFonts w:hint="eastAsia"/>
+                              </w:rPr>
+                              <w:t xml:space="preserve"> </w:t>
+                            </w:r>
+                            <w:r>
+                              <w:t xml:space="preserve">       Ps = (Pw + Pm) * Factor</w:t>
+                            </w:r>
+                          </w:p>
+                          <w:p/>
+                        </w:txbxContent>
+                      </wps:txbx>
+                      <wps:bodyPr rot="0" vert="horz" wrap="square" lIns="91440" tIns="45720" rIns="91440" bIns="45720" anchor="t" anchorCtr="0">
+                        <a:noAutofit/>
+                      </wps:bodyPr>
+                    </wps:wsp>
+                  </a:graphicData>
+                </a:graphic>
+                <wp14:sizeRelH relativeFrom="margin">
+                  <wp14:pctWidth>0</wp14:pctWidth>
+                </wp14:sizeRelH>
+                <wp14:sizeRelV relativeFrom="margin">
+                  <wp14:pctHeight>0</wp14:pctHeight>
+                </wp14:sizeRelV>
+              </wp:anchor>
+            </w:drawing>
+          </mc:Choice>
+          <mc:Fallback>
+            <w:pict>
+              <v:shape w14:anchorId="5B09AFE5" id="_x0000_s1027" type="#_x0000_t202" style="position:absolute;left:0;text-align:left;margin-left:12.5pt;margin-top:35pt;width:402pt;height:83.5pt;z-index:251661824;visibility:visible;mso-wrap-style:square;mso-width-percent:0;mso-height-percent:0;mso-wrap-distance-left:9pt;mso-wrap-distance-top:3.6pt;mso-wrap-distance-right:9pt;mso-wrap-distance-bottom:3.6pt;mso-position-horizontal:absolute;mso-position-horizontal-relative:text;mso-position-vertical:absolute;mso-position-vertical-relative:text;mso-width-percent:0;mso-height-percent:0;mso-width-relative:margin;mso-height-relative:margin;v-text-anchor:top" o:gfxdata="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">
+                <v:textbox>
+                  <w:txbxContent>
+                    <w:p>
+                      <w:pPr>
+                        <w:rPr>
+                          <w:rFonts w:hint="eastAsia"/>
+                        </w:rPr>
+                      </w:pPr>
+                      <w:r>
+                        <w:rPr>
+                          <w:rFonts w:hint="eastAsia"/>
+                        </w:rPr>
+                        <w:t>屏幕</w:t>
+                      </w:r>
+                      <w:r>
+                        <w:t>坐标转换世界坐标分为</w:t>
+                      </w:r>
+                      <w:r>
+                        <w:rPr>
+                          <w:rFonts w:hint="eastAsia"/>
+                        </w:rPr>
+                        <w:t xml:space="preserve"> </w:t>
+                      </w:r>
+                      <w:r>
+                        <w:rPr>
+                          <w:rFonts w:hint="eastAsia"/>
+                        </w:rPr>
+                        <w:t>画布</w:t>
+                      </w:r>
+                      <w:r>
+                        <w:t>和导航窗两用</w:t>
+                      </w:r>
+                      <w:r>
+                        <w:rPr>
+                          <w:rFonts w:hint="eastAsia"/>
+                        </w:rPr>
+                        <w:t xml:space="preserve">; </w:t>
+                      </w:r>
+                      <w:r>
+                        <w:t>世界</w:t>
+                      </w:r>
+                      <w:r>
+                        <w:rPr>
+                          <w:rFonts w:hint="eastAsia"/>
+                        </w:rPr>
+                        <w:t>坐标</w:t>
+                      </w:r>
+                      <w:r>
+                        <w:t>转屏幕坐标目前暂定一致</w:t>
+                      </w:r>
+                    </w:p>
+                    <w:p>
+                      <w:r>
+                        <w:t>*</w:t>
+                      </w:r>
+                      <w:r>
+                        <w:rPr>
+                          <w:rFonts w:hint="eastAsia"/>
+                        </w:rPr>
+                        <w:t>用于画布</w:t>
+                      </w:r>
+                      <w:r>
+                        <w:rPr>
+                          <w:rFonts w:hint="eastAsia"/>
+                        </w:rPr>
+                        <w:t xml:space="preserve"> </w:t>
+                      </w:r>
+                    </w:p>
+                    <w:p>
+                      <w:r>
+                        <w:t>Pw = Ps  – Pm * factor</w:t>
+                      </w:r>
+                      <w:r>
+                        <w:rPr>
+                          <w:rFonts w:hint="eastAsia"/>
+                        </w:rPr>
+                        <w:t xml:space="preserve"> </w:t>
+                      </w:r>
+                      <w:r>
+                        <w:t xml:space="preserve">     Ps = (Pw + Pm) * Factor</w:t>
+                      </w:r>
+                    </w:p>
+                    <w:p>
+                      <w:r>
+                        <w:rPr>
+                          <w:rFonts w:hint="eastAsia"/>
+                        </w:rPr>
+                        <w:t>*</w:t>
+                      </w:r>
+                      <w:r>
+                        <w:rPr>
+                          <w:rFonts w:hint="eastAsia"/>
+                        </w:rPr>
+                        <w:t>用于</w:t>
+                      </w:r>
+                      <w:r>
+                        <w:t>导航窗</w:t>
+                      </w:r>
+                    </w:p>
+                    <w:p>
+                      <w:pPr>
+                        <w:rPr>
+                          <w:rFonts w:hint="eastAsia"/>
+                        </w:rPr>
+                      </w:pPr>
+                      <w:r>
+                        <w:t>Pw = Ps / Factor – Pm</w:t>
+                      </w:r>
+                      <w:r>
+                        <w:rPr>
+                          <w:rFonts w:hint="eastAsia"/>
+                        </w:rPr>
+                        <w:t xml:space="preserve"> </w:t>
+                      </w:r>
+                      <w:r>
+                        <w:t xml:space="preserve">       Ps = (Pw + Pm) * Factor</w:t>
+                      </w:r>
+                    </w:p>
+                    <w:p/>
+                  </w:txbxContent>
+                </v:textbox>
+                <w10:wrap type="square"/>
+              </v:shape>
+            </w:pict>
+          </mc:Fallback>
+        </mc:AlternateContent>
+      </w:r>
       <w:r>
         <w:rPr>
           <w:rFonts w:ascii="微软雅黑" w:eastAsia="微软雅黑" w:hAnsi="微软雅黑" w:cs="微软雅黑" w:hint="eastAsia"/>
           <w:sz w:val="24"/>
         </w:rPr>
         <w:t xml:space="preserve">（4）世界坐标与屏幕坐标转换公式 </w:t>
-      </w:r>
-    </w:p>
-    <w:p>
-      <w:pPr>
-        <w:ind w:firstLineChars="400" w:firstLine="840"/>
-        <w:rPr>
-          <w:rFonts w:ascii="微软雅黑" w:eastAsia="微软雅黑" w:hAnsi="微软雅黑" w:cs="微软雅黑"/>
-          <w:szCs w:val="21"/>
-        </w:rPr>
-      </w:pPr>
-      <w:r>
-        <w:rPr>
-          <w:rFonts w:ascii="微软雅黑" w:eastAsia="微软雅黑" w:hAnsi="微软雅黑" w:cs="微软雅黑" w:hint="eastAsia"/>
-          <w:szCs w:val="21"/>
-        </w:rPr>
-        <w:t xml:space="preserve">Pw = Ps / Factor </w:t>
-      </w:r>
-      <w:r>
-        <w:rPr>
-          <w:rFonts w:ascii="微软雅黑" w:eastAsia="微软雅黑" w:hAnsi="微软雅黑" w:cs="微软雅黑"/>
-          <w:szCs w:val="21"/>
-        </w:rPr>
-        <w:t>-</w:t>
-      </w:r>
-      <w:r>
-        <w:rPr>
-          <w:rFonts w:ascii="微软雅黑" w:eastAsia="微软雅黑" w:hAnsi="微软雅黑" w:cs="微软雅黑" w:hint="eastAsia"/>
-          <w:szCs w:val="21"/>
-        </w:rPr>
-        <w:t xml:space="preserve"> Pm</w:t>
-      </w:r>
-    </w:p>
-    <w:p>
-      <w:pPr>
-        <w:ind w:firstLineChars="400" w:firstLine="840"/>
-        <w:rPr>
-          <w:rFonts w:ascii="微软雅黑" w:eastAsia="微软雅黑" w:hAnsi="微软雅黑" w:cs="微软雅黑"/>
-          <w:sz w:val="24"/>
-        </w:rPr>
-      </w:pPr>
-      <w:r>
-        <w:rPr>
-          <w:rFonts w:ascii="微软雅黑" w:eastAsia="微软雅黑" w:hAnsi="微软雅黑" w:cs="微软雅黑" w:hint="eastAsia"/>
-          <w:szCs w:val="21"/>
-        </w:rPr>
-        <w:t>Ps =（</w:t>
-      </w:r>
-      <w:r>
-        <w:rPr>
-          <w:rFonts w:ascii="微软雅黑" w:eastAsia="微软雅黑" w:hAnsi="微软雅黑" w:cs="微软雅黑" w:hint="eastAsia"/>
-          <w:szCs w:val="21"/>
-        </w:rPr>
-        <w:t xml:space="preserve">Pw </w:t>
-      </w:r>
-      <w:r>
-        <w:rPr>
-          <w:rFonts w:ascii="微软雅黑" w:eastAsia="微软雅黑" w:hAnsi="微软雅黑" w:cs="微软雅黑"/>
-          <w:szCs w:val="21"/>
-        </w:rPr>
-        <w:t>+</w:t>
-      </w:r>
-      <w:r>
-        <w:rPr>
-          <w:rFonts w:ascii="微软雅黑" w:eastAsia="微软雅黑" w:hAnsi="微软雅黑" w:cs="微软雅黑" w:hint="eastAsia"/>
-          <w:szCs w:val="21"/>
-        </w:rPr>
-        <w:t xml:space="preserve"> Pm）* Factor </w:t>
       </w:r>
     </w:p>
     <w:p>
@@ -1707,7 +2740,7 @@
       <w:pPr>
         <w:ind w:firstLine="420"/>
         <w:rPr>
-          <w:rFonts w:ascii="微软雅黑" w:eastAsia="微软雅黑" w:hAnsi="微软雅黑" w:cs="微软雅黑"/>
+          <w:rFonts w:ascii="微软雅黑" w:eastAsia="微软雅黑" w:hAnsi="微软雅黑" w:cs="微软雅黑" w:hint="eastAsia"/>
           <w:sz w:val="24"/>
         </w:rPr>
       </w:pPr>
@@ -1721,6 +2754,38 @@
     </w:p>
     <w:p>
       <w:pPr>
+        <w:pStyle w:val="1"/>
+        <w:rPr>
+          <w:rFonts w:ascii="微软雅黑" w:eastAsia="微软雅黑" w:hAnsi="微软雅黑"/>
+        </w:rPr>
+      </w:pPr>
+      <w:r>
+        <w:rPr>
+          <w:rFonts w:ascii="微软雅黑" w:eastAsia="微软雅黑" w:hAnsi="微软雅黑" w:hint="eastAsia"/>
+        </w:rPr>
+        <w:t>五</w:t>
+      </w:r>
+      <w:r>
+        <w:rPr>
+          <w:rFonts w:ascii="微软雅黑" w:eastAsia="微软雅黑" w:hAnsi="微软雅黑"/>
+        </w:rPr>
+        <w:t>、</w:t>
+      </w:r>
+      <w:r>
+        <w:rPr>
+          <w:rFonts w:ascii="微软雅黑" w:eastAsia="微软雅黑" w:hAnsi="微软雅黑" w:hint="eastAsia"/>
+        </w:rPr>
+        <w:t>设计</w:t>
+      </w:r>
+      <w:r>
+        <w:rPr>
+          <w:rFonts w:ascii="微软雅黑" w:eastAsia="微软雅黑" w:hAnsi="微软雅黑"/>
+        </w:rPr>
+        <w:t>方案</w:t>
+      </w:r>
+    </w:p>
+    <w:p>
+      <w:pPr>
         <w:pStyle w:val="2"/>
         <w:rPr>
           <w:rFonts w:ascii="微软雅黑" w:eastAsia="微软雅黑" w:hAnsi="微软雅黑"/>
@@ -1730,337 +2795,694 @@
         <w:rPr>
           <w:rFonts w:ascii="微软雅黑" w:eastAsia="微软雅黑" w:hAnsi="微软雅黑" w:hint="eastAsia"/>
         </w:rPr>
-        <w:t>3、</w:t>
-      </w:r>
-      <w:r>
-        <w:rPr>
-          <w:rFonts w:ascii="微软雅黑" w:eastAsia="微软雅黑" w:hAnsi="微软雅黑" w:hint="eastAsia"/>
-        </w:rPr>
-        <w:t>坐标变化设定</w:t>
-      </w:r>
-    </w:p>
-    <w:p>
-      <w:pPr>
-        <w:numPr>
-          <w:ilvl w:val="1"/>
-          <w:numId w:val="6"/>
-        </w:numPr>
-        <w:rPr>
-          <w:rFonts w:ascii="微软雅黑" w:eastAsia="微软雅黑" w:hAnsi="微软雅黑" w:cs="微软雅黑"/>
-          <w:sz w:val="28"/>
-          <w:szCs w:val="28"/>
-        </w:rPr>
-      </w:pPr>
-      <w:r>
-        <w:rPr>
-          <w:rFonts w:ascii="微软雅黑" w:eastAsia="微软雅黑" w:hAnsi="微软雅黑" w:cs="微软雅黑" w:hint="eastAsia"/>
-          <w:sz w:val="28"/>
-          <w:szCs w:val="28"/>
-        </w:rPr>
-        <w:t>元素移动</w:t>
-      </w:r>
-    </w:p>
-    <w:p>
-      <w:pPr>
-        <w:rPr>
-          <w:rFonts w:ascii="微软雅黑" w:eastAsia="微软雅黑" w:hAnsi="微软雅黑" w:cs="微软雅黑"/>
-          <w:sz w:val="28"/>
-          <w:szCs w:val="28"/>
-        </w:rPr>
-      </w:pPr>
-      <w:r>
-        <w:rPr>
-          <w:rFonts w:ascii="宋体" w:eastAsia="宋体" w:hAnsi="宋体" w:cs="宋体"/>
-          <w:noProof/>
-          <w:sz w:val="24"/>
-        </w:rPr>
-        <w:drawing>
-          <wp:inline distT="0" distB="0" distL="114300" distR="114300">
-            <wp:extent cx="5019040" cy="2604770"/>
-            <wp:effectExtent l="0" t="0" r="10160" b="11430"/>
-            <wp:docPr id="16" name="图片 13" descr="IMG_256"/>
-            <wp:cNvGraphicFramePr>
-              <a:graphicFrameLocks xmlns:a="http://schemas.openxmlformats.org/drawingml/2006/main" noChangeAspect="1"/>
-            </wp:cNvGraphicFramePr>
-            <a:graphic xmlns:a="http://schemas.openxmlformats.org/drawingml/2006/main">
-              <a:graphicData uri="http://schemas.openxmlformats.org/drawingml/2006/picture">
-                <pic:pic xmlns:pic="http://schemas.openxmlformats.org/drawingml/2006/picture">
-                  <pic:nvPicPr>
-                    <pic:cNvPr id="16" name="图片 13" descr="IMG_256"/>
-                    <pic:cNvPicPr>
-                      <a:picLocks noChangeAspect="1"/>
-                    </pic:cNvPicPr>
-                  </pic:nvPicPr>
-                  <pic:blipFill>
-                    <a:blip r:embed="rId18"/>
-                    <a:stretch>
-                      <a:fillRect/>
-                    </a:stretch>
-                  </pic:blipFill>
-                  <pic:spPr>
-                    <a:xfrm>
-                      <a:off x="0" y="0"/>
-                      <a:ext cx="5019040" cy="2604770"/>
-                    </a:xfrm>
-                    <a:prstGeom prst="rect">
-                      <a:avLst/>
-                    </a:prstGeom>
-                    <a:noFill/>
-                    <a:ln w="9525">
-                      <a:noFill/>
-                    </a:ln>
-                  </pic:spPr>
-                </pic:pic>
-              </a:graphicData>
-            </a:graphic>
-          </wp:inline>
-        </w:drawing>
-      </w:r>
-    </w:p>
-    <w:p>
-      <w:pPr>
-        <w:numPr>
-          <w:ilvl w:val="1"/>
-          <w:numId w:val="6"/>
-        </w:numPr>
-        <w:rPr>
-          <w:rFonts w:ascii="微软雅黑" w:eastAsia="微软雅黑" w:hAnsi="微软雅黑" w:cs="微软雅黑"/>
-          <w:sz w:val="28"/>
-          <w:szCs w:val="28"/>
-        </w:rPr>
-      </w:pPr>
-      <w:r>
-        <w:rPr>
-          <w:rFonts w:ascii="微软雅黑" w:eastAsia="微软雅黑" w:hAnsi="微软雅黑" w:cs="微软雅黑" w:hint="eastAsia"/>
-          <w:sz w:val="28"/>
-          <w:szCs w:val="28"/>
-        </w:rPr>
-        <w:t>屏幕拖动</w:t>
-      </w:r>
-    </w:p>
-    <w:p>
-      <w:pPr>
-        <w:rPr>
-          <w:rFonts w:ascii="微软雅黑" w:eastAsia="微软雅黑" w:hAnsi="微软雅黑" w:cs="微软雅黑"/>
-          <w:sz w:val="24"/>
-        </w:rPr>
-      </w:pPr>
-      <w:r>
-        <w:rPr>
-          <w:rFonts w:ascii="宋体" w:eastAsia="宋体" w:hAnsi="宋体" w:cs="宋体"/>
-          <w:noProof/>
+        <w:t>1、数据</w:t>
+      </w:r>
+      <w:r>
+        <w:rPr>
+          <w:rFonts w:ascii="微软雅黑" w:eastAsia="微软雅黑" w:hAnsi="微软雅黑"/>
+        </w:rPr>
+        <w:t>结构设计</w:t>
+      </w:r>
+    </w:p>
+    <w:p>
+      <w:pPr>
+        <w:rPr>
+          <w:rFonts w:ascii="微软雅黑" w:eastAsia="微软雅黑" w:hAnsi="微软雅黑"/>
+          <w:sz w:val="24"/>
+        </w:rPr>
+      </w:pPr>
+      <w:r>
+        <w:rPr>
+          <w:rFonts w:ascii="微软雅黑" w:eastAsia="微软雅黑" w:hAnsi="微软雅黑" w:hint="eastAsia"/>
+          <w:sz w:val="24"/>
+        </w:rPr>
+        <w:t xml:space="preserve">1.1 </w:t>
+      </w:r>
+      <w:r>
+        <w:rPr>
+          <w:rFonts w:ascii="微软雅黑" w:eastAsia="微软雅黑" w:hAnsi="微软雅黑" w:hint="eastAsia"/>
+          <w:sz w:val="24"/>
+        </w:rPr>
+        <w:t>封装</w:t>
+      </w:r>
+      <w:r>
+        <w:rPr>
+          <w:rFonts w:ascii="微软雅黑" w:eastAsia="微软雅黑" w:hAnsi="微软雅黑" w:hint="eastAsia"/>
+          <w:sz w:val="24"/>
+        </w:rPr>
+        <w:t>世界坐标系</w:t>
+      </w:r>
+      <w:r>
+        <w:rPr>
+          <w:rFonts w:ascii="微软雅黑" w:eastAsia="微软雅黑" w:hAnsi="微软雅黑"/>
+          <w:sz w:val="24"/>
+        </w:rPr>
+        <w:t>相关</w:t>
+      </w:r>
+      <w:r>
+        <w:rPr>
+          <w:rFonts w:ascii="微软雅黑" w:eastAsia="微软雅黑" w:hAnsi="微软雅黑" w:hint="eastAsia"/>
+          <w:sz w:val="24"/>
+        </w:rPr>
+        <w:t>功能</w:t>
+      </w:r>
+      <w:r>
+        <w:rPr>
+          <w:rFonts w:ascii="微软雅黑" w:eastAsia="微软雅黑" w:hAnsi="微软雅黑"/>
+          <w:sz w:val="24"/>
+        </w:rPr>
+        <w:t>类</w:t>
+      </w:r>
+      <w:r>
+        <w:rPr>
+          <w:rFonts w:ascii="微软雅黑" w:eastAsia="微软雅黑" w:hAnsi="微软雅黑"/>
+          <w:sz w:val="24"/>
+        </w:rPr>
+        <w:t>WoldMap</w:t>
+      </w:r>
+      <w:r>
+        <w:rPr>
+          <w:rFonts w:ascii="微软雅黑" w:eastAsia="微软雅黑" w:hAnsi="微软雅黑" w:hint="eastAsia"/>
+          <w:sz w:val="24"/>
+        </w:rPr>
+        <w:t>，</w:t>
+      </w:r>
+      <w:r>
+        <w:rPr>
+          <w:rFonts w:ascii="微软雅黑" w:eastAsia="微软雅黑" w:hAnsi="微软雅黑"/>
+          <w:sz w:val="24"/>
+        </w:rPr>
+        <w:t>支持</w:t>
+      </w:r>
+      <w:r>
+        <w:rPr>
+          <w:rFonts w:ascii="微软雅黑" w:eastAsia="微软雅黑" w:hAnsi="微软雅黑" w:hint="eastAsia"/>
+          <w:sz w:val="24"/>
+        </w:rPr>
+        <w:t>坐标系双向</w:t>
+      </w:r>
+      <w:r>
+        <w:rPr>
+          <w:rFonts w:ascii="微软雅黑" w:eastAsia="微软雅黑" w:hAnsi="微软雅黑"/>
+          <w:sz w:val="24"/>
+        </w:rPr>
+        <w:t>转换和</w:t>
+      </w:r>
+      <w:r>
+        <w:rPr>
+          <w:rFonts w:ascii="微软雅黑" w:eastAsia="微软雅黑" w:hAnsi="微软雅黑" w:hint="eastAsia"/>
+          <w:sz w:val="24"/>
+        </w:rPr>
+        <w:t>边界</w:t>
+      </w:r>
+      <w:r>
+        <w:rPr>
+          <w:rFonts w:ascii="微软雅黑" w:eastAsia="微软雅黑" w:hAnsi="微软雅黑"/>
+          <w:sz w:val="24"/>
+        </w:rPr>
+        <w:t>控制</w:t>
+      </w:r>
+    </w:p>
+    <w:p>
+      <w:pPr>
+        <w:rPr>
+          <w:rFonts w:ascii="微软雅黑" w:eastAsia="微软雅黑" w:hAnsi="微软雅黑"/>
+          <w:sz w:val="24"/>
+        </w:rPr>
+      </w:pPr>
+      <w:r>
+        <w:rPr>
+          <w:rFonts w:ascii="微软雅黑" w:eastAsia="微软雅黑" w:hAnsi="微软雅黑" w:hint="eastAsia"/>
+          <w:sz w:val="24"/>
+        </w:rPr>
+        <w:t>1.2 封装世界</w:t>
+      </w:r>
+      <w:r>
+        <w:rPr>
+          <w:rFonts w:ascii="微软雅黑" w:eastAsia="微软雅黑" w:hAnsi="微软雅黑"/>
+          <w:sz w:val="24"/>
+        </w:rPr>
+        <w:t>坐标</w:t>
+      </w:r>
+      <w:r>
+        <w:rPr>
+          <w:rFonts w:ascii="微软雅黑" w:eastAsia="微软雅黑" w:hAnsi="微软雅黑" w:hint="eastAsia"/>
+          <w:sz w:val="24"/>
+        </w:rPr>
+        <w:t>属性信息</w:t>
+      </w:r>
+      <w:r>
+        <w:rPr>
+          <w:rFonts w:ascii="微软雅黑" w:eastAsia="微软雅黑" w:hAnsi="微软雅黑"/>
+          <w:sz w:val="24"/>
+        </w:rPr>
+        <w:t>类</w:t>
+      </w:r>
+      <w:r>
+        <w:rPr>
+          <w:rFonts w:ascii="微软雅黑" w:eastAsia="微软雅黑" w:hAnsi="微软雅黑" w:hint="eastAsia"/>
+          <w:sz w:val="24"/>
+        </w:rPr>
+        <w:t xml:space="preserve"> W</w:t>
+      </w:r>
+      <w:r>
+        <w:rPr>
+          <w:rFonts w:ascii="微软雅黑" w:eastAsia="微软雅黑" w:hAnsi="微软雅黑"/>
+          <w:sz w:val="24"/>
+        </w:rPr>
+        <w:t>orldMapInfo</w:t>
+      </w:r>
+      <w:r>
+        <w:rPr>
+          <w:rFonts w:ascii="微软雅黑" w:eastAsia="微软雅黑" w:hAnsi="微软雅黑" w:hint="eastAsia"/>
+          <w:sz w:val="24"/>
+        </w:rPr>
+        <w:t>，</w:t>
+      </w:r>
+      <w:r>
+        <w:rPr>
+          <w:rFonts w:ascii="微软雅黑" w:eastAsia="微软雅黑" w:hAnsi="微软雅黑"/>
+          <w:sz w:val="24"/>
+        </w:rPr>
+        <w:t>包括坐标原点</w:t>
+      </w:r>
+      <w:r>
+        <w:rPr>
+          <w:rFonts w:ascii="微软雅黑" w:eastAsia="微软雅黑" w:hAnsi="微软雅黑" w:hint="eastAsia"/>
+          <w:sz w:val="24"/>
+        </w:rPr>
+        <w:t>【初始值 （-</w:t>
+      </w:r>
+      <w:r>
+        <w:rPr>
+          <w:rFonts w:ascii="微软雅黑" w:eastAsia="微软雅黑" w:hAnsi="微软雅黑"/>
+          <w:sz w:val="24"/>
+        </w:rPr>
+        <w:t>600</w:t>
+      </w:r>
+      <w:r>
+        <w:rPr>
+          <w:rFonts w:ascii="微软雅黑" w:eastAsia="微软雅黑" w:hAnsi="微软雅黑" w:hint="eastAsia"/>
+          <w:sz w:val="24"/>
+        </w:rPr>
+        <w:t>，</w:t>
+      </w:r>
+      <w:r>
+        <w:rPr>
+          <w:rFonts w:ascii="微软雅黑" w:eastAsia="微软雅黑" w:hAnsi="微软雅黑"/>
+          <w:sz w:val="24"/>
+        </w:rPr>
+        <w:t>-350</w:t>
+      </w:r>
+      <w:r>
+        <w:rPr>
+          <w:rFonts w:ascii="微软雅黑" w:eastAsia="微软雅黑" w:hAnsi="微软雅黑" w:hint="eastAsia"/>
+          <w:sz w:val="24"/>
+        </w:rPr>
+        <w:t>）】</w:t>
+      </w:r>
+      <w:r>
+        <w:rPr>
+          <w:rFonts w:ascii="微软雅黑" w:eastAsia="微软雅黑" w:hAnsi="微软雅黑"/>
+          <w:sz w:val="24"/>
+        </w:rPr>
+        <w:t>、</w:t>
+      </w:r>
+      <w:r>
+        <w:rPr>
+          <w:rFonts w:ascii="微软雅黑" w:eastAsia="微软雅黑" w:hAnsi="微软雅黑" w:hint="eastAsia"/>
+          <w:sz w:val="24"/>
+        </w:rPr>
+        <w:t>当前</w:t>
+      </w:r>
+      <w:r>
+        <w:rPr>
+          <w:rFonts w:ascii="微软雅黑" w:eastAsia="微软雅黑" w:hAnsi="微软雅黑"/>
+          <w:sz w:val="24"/>
+        </w:rPr>
+        <w:t>文档放大系数</w:t>
+      </w:r>
+      <w:r>
+        <w:rPr>
+          <w:rFonts w:ascii="微软雅黑" w:eastAsia="微软雅黑" w:hAnsi="微软雅黑" w:hint="eastAsia"/>
+          <w:sz w:val="24"/>
+        </w:rPr>
+        <w:t>（初始</w:t>
+      </w:r>
+      <w:r>
+        <w:rPr>
+          <w:rFonts w:ascii="微软雅黑" w:eastAsia="微软雅黑" w:hAnsi="微软雅黑"/>
+          <w:sz w:val="24"/>
+        </w:rPr>
+        <w:t>值</w:t>
+      </w:r>
+      <w:r>
+        <w:rPr>
+          <w:rFonts w:ascii="微软雅黑" w:eastAsia="微软雅黑" w:hAnsi="微软雅黑" w:hint="eastAsia"/>
+          <w:sz w:val="24"/>
+        </w:rPr>
+        <w:t xml:space="preserve"> 1） </w:t>
+      </w:r>
+      <w:r>
+        <w:rPr>
+          <w:rFonts w:ascii="微软雅黑" w:eastAsia="微软雅黑" w:hAnsi="微软雅黑" w:hint="eastAsia"/>
+          <w:sz w:val="24"/>
+        </w:rPr>
+        <w:t>、当前</w:t>
+      </w:r>
+      <w:r>
+        <w:rPr>
+          <w:rFonts w:ascii="微软雅黑" w:eastAsia="微软雅黑" w:hAnsi="微软雅黑"/>
+          <w:sz w:val="24"/>
+        </w:rPr>
+        <w:t>屏幕比例</w:t>
+      </w:r>
+      <w:r>
+        <w:rPr>
+          <w:rFonts w:ascii="微软雅黑" w:eastAsia="微软雅黑" w:hAnsi="微软雅黑" w:hint="eastAsia"/>
+          <w:sz w:val="24"/>
+        </w:rPr>
+        <w:t xml:space="preserve"> 初始值1.0</w:t>
+      </w:r>
+      <w:r>
+        <w:rPr>
+          <w:rFonts w:ascii="微软雅黑" w:eastAsia="微软雅黑" w:hAnsi="微软雅黑"/>
+          <w:sz w:val="24"/>
+        </w:rPr>
+        <w:t>、</w:t>
+      </w:r>
+      <w:r>
+        <w:rPr>
+          <w:rFonts w:ascii="微软雅黑" w:eastAsia="微软雅黑" w:hAnsi="微软雅黑" w:hint="eastAsia"/>
+          <w:sz w:val="24"/>
+        </w:rPr>
+        <w:t>世界</w:t>
+      </w:r>
+      <w:r>
+        <w:rPr>
+          <w:rFonts w:ascii="微软雅黑" w:eastAsia="微软雅黑" w:hAnsi="微软雅黑" w:hint="eastAsia"/>
+          <w:sz w:val="24"/>
+        </w:rPr>
+        <w:t>范围</w:t>
+      </w:r>
+      <w:r>
+        <w:rPr>
+          <w:rFonts w:ascii="微软雅黑" w:eastAsia="微软雅黑" w:hAnsi="微软雅黑"/>
+          <w:sz w:val="24"/>
+        </w:rPr>
+        <w:t>。</w:t>
+      </w:r>
+    </w:p>
+    <w:p>
+      <w:pPr>
+        <w:rPr>
+          <w:rFonts w:ascii="微软雅黑" w:eastAsia="微软雅黑" w:hAnsi="微软雅黑"/>
+          <w:sz w:val="24"/>
+        </w:rPr>
+      </w:pPr>
+      <w:r>
+        <w:rPr>
+          <w:rFonts w:ascii="微软雅黑" w:eastAsia="微软雅黑" w:hAnsi="微软雅黑"/>
+          <w:sz w:val="24"/>
+        </w:rPr>
+        <w:t>1.3</w:t>
+      </w:r>
+      <w:r>
+        <w:rPr>
+          <w:rFonts w:ascii="微软雅黑" w:eastAsia="微软雅黑" w:hAnsi="微软雅黑" w:hint="eastAsia"/>
+          <w:sz w:val="24"/>
+        </w:rPr>
+        <w:t xml:space="preserve"> 功能</w:t>
+      </w:r>
+      <w:r>
+        <w:rPr>
+          <w:rFonts w:ascii="微软雅黑" w:eastAsia="微软雅黑" w:hAnsi="微软雅黑"/>
+          <w:sz w:val="24"/>
+        </w:rPr>
+        <w:t>类相关功能函数</w:t>
+      </w:r>
+      <w:r>
+        <w:rPr>
+          <w:rFonts w:ascii="微软雅黑" w:eastAsia="微软雅黑" w:hAnsi="微软雅黑" w:hint="eastAsia"/>
+          <w:sz w:val="24"/>
+        </w:rPr>
+        <w:t xml:space="preserve"> </w:t>
+      </w:r>
+    </w:p>
+    <w:p>
+      <w:pPr>
+        <w:ind w:firstLineChars="200" w:firstLine="480"/>
+        <w:rPr>
+          <w:rFonts w:ascii="微软雅黑" w:eastAsia="微软雅黑" w:hAnsi="微软雅黑"/>
+          <w:sz w:val="24"/>
+        </w:rPr>
+      </w:pPr>
+      <w:r>
+        <w:rPr>
+          <w:rFonts w:ascii="微软雅黑" w:eastAsia="微软雅黑" w:hAnsi="微软雅黑"/>
+          <w:sz w:val="24"/>
+        </w:rPr>
+        <w:t>1.3.1</w:t>
+      </w:r>
+      <w:r>
+        <w:rPr>
+          <w:rFonts w:ascii="微软雅黑" w:eastAsia="微软雅黑" w:hAnsi="微软雅黑" w:hint="eastAsia"/>
+          <w:sz w:val="24"/>
+        </w:rPr>
+        <w:t xml:space="preserve"> 屏幕</w:t>
+      </w:r>
+      <w:r>
+        <w:rPr>
+          <w:rFonts w:ascii="微软雅黑" w:eastAsia="微软雅黑" w:hAnsi="微软雅黑"/>
+          <w:sz w:val="24"/>
+        </w:rPr>
+        <w:t>坐标转世界坐标</w:t>
+      </w:r>
+    </w:p>
+    <w:p>
+      <w:pPr>
+        <w:ind w:firstLineChars="400" w:firstLine="960"/>
+        <w:rPr>
+          <w:rFonts w:ascii="微软雅黑" w:eastAsia="微软雅黑" w:hAnsi="微软雅黑"/>
+          <w:sz w:val="24"/>
+        </w:rPr>
+      </w:pPr>
+      <w:r>
+        <w:rPr>
+          <w:rFonts w:ascii="微软雅黑" w:eastAsia="微软雅黑" w:hAnsi="微软雅黑" w:hint="eastAsia"/>
+          <w:sz w:val="24"/>
+        </w:rPr>
+        <w:t>低精度_</w:t>
+      </w:r>
+      <w:r>
+        <w:rPr>
+          <w:rFonts w:ascii="微软雅黑" w:eastAsia="微软雅黑" w:hAnsi="微软雅黑"/>
+          <w:sz w:val="24"/>
+        </w:rPr>
+        <w:t>ScreenToWorld</w:t>
+      </w:r>
+      <w:r>
+        <w:rPr>
+          <w:rFonts w:ascii="微软雅黑" w:eastAsia="微软雅黑" w:hAnsi="微软雅黑" w:hint="eastAsia"/>
+          <w:sz w:val="24"/>
+        </w:rPr>
+        <w:t>、高</w:t>
+      </w:r>
+      <w:r>
+        <w:rPr>
+          <w:rFonts w:ascii="微软雅黑" w:eastAsia="微软雅黑" w:hAnsi="微软雅黑"/>
+          <w:sz w:val="24"/>
+        </w:rPr>
+        <w:t>精度</w:t>
+      </w:r>
+      <w:r>
+        <w:rPr>
+          <w:rFonts w:ascii="微软雅黑" w:eastAsia="微软雅黑" w:hAnsi="微软雅黑" w:hint="eastAsia"/>
+          <w:sz w:val="24"/>
+        </w:rPr>
+        <w:t>_</w:t>
+      </w:r>
+      <w:r>
+        <w:rPr>
+          <w:rFonts w:ascii="微软雅黑" w:eastAsia="微软雅黑" w:hAnsi="微软雅黑"/>
+          <w:sz w:val="24"/>
+        </w:rPr>
+        <w:t>ScreenToWorld</w:t>
+      </w:r>
+      <w:r>
+        <w:rPr>
+          <w:rFonts w:ascii="微软雅黑" w:eastAsia="微软雅黑" w:hAnsi="微软雅黑"/>
+          <w:sz w:val="24"/>
+        </w:rPr>
+        <w:t>F</w:t>
+      </w:r>
+    </w:p>
+    <w:p>
+      <w:pPr>
+        <w:ind w:firstLine="480"/>
+        <w:rPr>
+          <w:rFonts w:ascii="微软雅黑" w:eastAsia="微软雅黑" w:hAnsi="微软雅黑"/>
+          <w:sz w:val="24"/>
+        </w:rPr>
+      </w:pPr>
+      <w:r>
+        <w:rPr>
+          <w:rFonts w:ascii="微软雅黑" w:eastAsia="微软雅黑" w:hAnsi="微软雅黑"/>
+          <w:sz w:val="24"/>
+        </w:rPr>
+        <w:t xml:space="preserve">1.3.2 </w:t>
+      </w:r>
+      <w:r>
+        <w:rPr>
+          <w:rFonts w:ascii="微软雅黑" w:eastAsia="微软雅黑" w:hAnsi="微软雅黑" w:hint="eastAsia"/>
+          <w:sz w:val="24"/>
+        </w:rPr>
+        <w:t>世界</w:t>
+      </w:r>
+      <w:r>
+        <w:rPr>
+          <w:rFonts w:ascii="微软雅黑" w:eastAsia="微软雅黑" w:hAnsi="微软雅黑"/>
+          <w:sz w:val="24"/>
+        </w:rPr>
+        <w:t>坐标转换屏幕坐标</w:t>
+      </w:r>
+    </w:p>
+    <w:p>
+      <w:pPr>
+        <w:ind w:firstLine="480"/>
+        <w:rPr>
+          <w:rFonts w:ascii="微软雅黑" w:eastAsia="微软雅黑" w:hAnsi="微软雅黑"/>
+          <w:sz w:val="24"/>
+        </w:rPr>
+      </w:pPr>
+      <w:r>
+        <w:rPr>
+          <w:rFonts w:ascii="微软雅黑" w:eastAsia="微软雅黑" w:hAnsi="微软雅黑" w:hint="eastAsia"/>
           <w:sz w:val="24"/>
         </w:rPr>
         <w:lastRenderedPageBreak/>
-        <w:drawing>
-          <wp:inline distT="0" distB="0" distL="114300" distR="114300">
-            <wp:extent cx="5048250" cy="2281555"/>
-            <wp:effectExtent l="0" t="0" r="6350" b="4445"/>
-            <wp:docPr id="13" name="图片 10" descr="IMG_256"/>
-            <wp:cNvGraphicFramePr>
-              <a:graphicFrameLocks xmlns:a="http://schemas.openxmlformats.org/drawingml/2006/main" noChangeAspect="1"/>
-            </wp:cNvGraphicFramePr>
-            <a:graphic xmlns:a="http://schemas.openxmlformats.org/drawingml/2006/main">
-              <a:graphicData uri="http://schemas.openxmlformats.org/drawingml/2006/picture">
-                <pic:pic xmlns:pic="http://schemas.openxmlformats.org/drawingml/2006/picture">
-                  <pic:nvPicPr>
-                    <pic:cNvPr id="13" name="图片 10" descr="IMG_256"/>
-                    <pic:cNvPicPr>
-                      <a:picLocks noChangeAspect="1"/>
-                    </pic:cNvPicPr>
-                  </pic:nvPicPr>
-                  <pic:blipFill>
-                    <a:blip r:embed="rId19"/>
-                    <a:stretch>
-                      <a:fillRect/>
-                    </a:stretch>
-                  </pic:blipFill>
-                  <pic:spPr>
-                    <a:xfrm>
-                      <a:off x="0" y="0"/>
-                      <a:ext cx="5048250" cy="2281555"/>
-                    </a:xfrm>
-                    <a:prstGeom prst="rect">
-                      <a:avLst/>
-                    </a:prstGeom>
-                    <a:noFill/>
-                    <a:ln w="9525">
-                      <a:noFill/>
-                    </a:ln>
-                  </pic:spPr>
-                </pic:pic>
-              </a:graphicData>
-            </a:graphic>
-          </wp:inline>
-        </w:drawing>
-      </w:r>
-    </w:p>
-    <w:p>
-      <w:pPr>
-        <w:pStyle w:val="1"/>
-        <w:rPr>
-          <w:rFonts w:ascii="微软雅黑" w:eastAsia="微软雅黑" w:hAnsi="微软雅黑"/>
-        </w:rPr>
-      </w:pPr>
-      <w:r>
-        <w:rPr>
-          <w:rFonts w:ascii="微软雅黑" w:eastAsia="微软雅黑" w:hAnsi="微软雅黑" w:hint="eastAsia"/>
-        </w:rPr>
-        <w:t>五</w:t>
-      </w:r>
-      <w:r>
-        <w:rPr>
-          <w:rFonts w:ascii="微软雅黑" w:eastAsia="微软雅黑" w:hAnsi="微软雅黑"/>
+        <w:t xml:space="preserve">    低精度</w:t>
+      </w:r>
+      <w:r>
+        <w:rPr>
+          <w:rFonts w:ascii="微软雅黑" w:eastAsia="微软雅黑" w:hAnsi="微软雅黑"/>
+          <w:sz w:val="24"/>
+        </w:rPr>
+        <w:t>WorldToScreen</w:t>
+      </w:r>
+      <w:r>
+        <w:rPr>
+          <w:rFonts w:ascii="微软雅黑" w:eastAsia="微软雅黑" w:hAnsi="微软雅黑" w:hint="eastAsia"/>
+          <w:sz w:val="24"/>
         </w:rPr>
         <w:t>、</w:t>
       </w:r>
       <w:r>
         <w:rPr>
-          <w:rFonts w:ascii="微软雅黑" w:eastAsia="微软雅黑" w:hAnsi="微软雅黑" w:hint="eastAsia"/>
-        </w:rPr>
-        <w:t>外部事件入口</w:t>
-      </w:r>
-    </w:p>
-    <w:p>
-      <w:pPr>
-        <w:numPr>
-          <w:ilvl w:val="0"/>
-          <w:numId w:val="7"/>
-        </w:numPr>
-        <w:rPr>
-          <w:rFonts w:ascii="微软雅黑" w:eastAsia="微软雅黑" w:hAnsi="微软雅黑" w:cs="微软雅黑"/>
-          <w:sz w:val="24"/>
-        </w:rPr>
-      </w:pPr>
-      <w:r>
-        <w:rPr>
-          <w:rFonts w:ascii="微软雅黑" w:eastAsia="微软雅黑" w:hAnsi="微软雅黑" w:cs="微软雅黑" w:hint="eastAsia"/>
-          <w:sz w:val="24"/>
-        </w:rPr>
-        <w:t>拖拽创建元素、元素移动：将当前屏幕坐标根据视野框原点坐标转化为世界坐标，并映射在导航窗</w:t>
-      </w:r>
-    </w:p>
-    <w:p>
-      <w:pPr>
-        <w:numPr>
-          <w:ilvl w:val="0"/>
-          <w:numId w:val="7"/>
-        </w:numPr>
-        <w:rPr>
-          <w:rFonts w:ascii="微软雅黑" w:eastAsia="微软雅黑" w:hAnsi="微软雅黑" w:cs="微软雅黑"/>
-          <w:sz w:val="24"/>
-        </w:rPr>
-      </w:pPr>
-      <w:r>
-        <w:rPr>
-          <w:rFonts w:ascii="微软雅黑" w:eastAsia="微软雅黑" w:hAnsi="微软雅黑" w:cs="微软雅黑" w:hint="eastAsia"/>
-          <w:sz w:val="24"/>
-        </w:rPr>
-        <w:t>元素保存：将当前控件屏幕坐标根据视野框原点坐标转化为世界坐标，并保存在XML文件</w:t>
-      </w:r>
-    </w:p>
-    <w:p>
-      <w:pPr>
-        <w:numPr>
-          <w:ilvl w:val="0"/>
-          <w:numId w:val="7"/>
-        </w:numPr>
-        <w:rPr>
-          <w:rFonts w:ascii="微软雅黑" w:eastAsia="微软雅黑" w:hAnsi="微软雅黑" w:cs="微软雅黑"/>
-          <w:sz w:val="24"/>
-        </w:rPr>
-      </w:pPr>
-      <w:r>
-        <w:rPr>
-          <w:rFonts w:ascii="微软雅黑" w:eastAsia="微软雅黑" w:hAnsi="微软雅黑" w:cs="微软雅黑" w:hint="eastAsia"/>
-          <w:sz w:val="24"/>
-        </w:rPr>
-        <w:t>默认加载元素：非记忆加载，视野框原点设为（</w:t>
-      </w:r>
-      <w:r>
-        <w:rPr>
-          <w:rFonts w:ascii="微软雅黑" w:eastAsia="微软雅黑" w:hAnsi="微软雅黑" w:cs="微软雅黑"/>
-          <w:sz w:val="24"/>
-        </w:rPr>
-        <w:t>-600, -300</w:t>
-      </w:r>
-      <w:r>
-        <w:rPr>
-          <w:rFonts w:ascii="微软雅黑" w:eastAsia="微软雅黑" w:hAnsi="微软雅黑" w:cs="微软雅黑" w:hint="eastAsia"/>
-          <w:sz w:val="24"/>
-        </w:rPr>
-        <w:t>）</w:t>
-      </w:r>
-    </w:p>
-    <w:p>
-      <w:pPr>
-        <w:numPr>
-          <w:ilvl w:val="0"/>
-          <w:numId w:val="7"/>
-        </w:numPr>
-        <w:rPr>
-          <w:rFonts w:ascii="微软雅黑" w:eastAsia="微软雅黑" w:hAnsi="微软雅黑" w:cs="微软雅黑"/>
-          <w:sz w:val="24"/>
-        </w:rPr>
-      </w:pPr>
-      <w:r>
-        <w:rPr>
-          <w:rFonts w:ascii="微软雅黑" w:eastAsia="微软雅黑" w:hAnsi="微软雅黑" w:cs="微软雅黑" w:hint="eastAsia"/>
-          <w:sz w:val="24"/>
-        </w:rPr>
-        <w:t>放大、缩小视野：屏幕元素大小发生改变，映射的导航窗大小及其中元素大小不变，视野框产生放大缩小变化，遇到边界需要自适应调整。</w:t>
-      </w:r>
-    </w:p>
-    <w:p>
-      <w:pPr>
-        <w:numPr>
-          <w:ilvl w:val="0"/>
-          <w:numId w:val="7"/>
-        </w:numPr>
-        <w:rPr>
-          <w:rFonts w:ascii="微软雅黑" w:eastAsia="微软雅黑" w:hAnsi="微软雅黑" w:cs="微软雅黑"/>
-          <w:sz w:val="24"/>
-        </w:rPr>
-      </w:pPr>
-      <w:r>
-        <w:rPr>
-          <w:rFonts w:ascii="微软雅黑" w:eastAsia="微软雅黑" w:hAnsi="微软雅黑" w:cs="微软雅黑" w:hint="eastAsia"/>
-          <w:sz w:val="24"/>
-        </w:rPr>
-        <w:t>屏幕拖动：当前元素屏幕坐标、视野框原点坐标发生改变，世界坐标不变，视野框触发临界值自适应调整。</w:t>
-      </w:r>
-    </w:p>
-    <w:p>
-      <w:pPr>
-        <w:pStyle w:val="1"/>
-        <w:rPr>
-          <w:rFonts w:ascii="微软雅黑" w:eastAsia="微软雅黑" w:hAnsi="微软雅黑"/>
-        </w:rPr>
-      </w:pPr>
-      <w:r>
-        <w:rPr>
-          <w:rFonts w:ascii="微软雅黑" w:eastAsia="微软雅黑" w:hAnsi="微软雅黑" w:hint="eastAsia"/>
-        </w:rPr>
-        <w:lastRenderedPageBreak/>
-        <w:t>六</w:t>
-      </w:r>
-      <w:r>
-        <w:rPr>
-          <w:rFonts w:ascii="微软雅黑" w:eastAsia="微软雅黑" w:hAnsi="微软雅黑"/>
-        </w:rPr>
-        <w:t>、</w:t>
-      </w:r>
-      <w:r>
-        <w:rPr>
-          <w:rFonts w:ascii="微软雅黑" w:eastAsia="微软雅黑" w:hAnsi="微软雅黑" w:hint="eastAsia"/>
-        </w:rPr>
-        <w:t>设计</w:t>
-      </w:r>
-      <w:r>
-        <w:rPr>
-          <w:rFonts w:ascii="微软雅黑" w:eastAsia="微软雅黑" w:hAnsi="微软雅黑"/>
-        </w:rPr>
-        <w:t>方案</w:t>
+          <w:rFonts w:ascii="微软雅黑" w:eastAsia="微软雅黑" w:hAnsi="微软雅黑"/>
+          <w:sz w:val="24"/>
+        </w:rPr>
+        <w:t>高精度</w:t>
+      </w:r>
+      <w:r>
+        <w:rPr>
+          <w:rFonts w:ascii="微软雅黑" w:eastAsia="微软雅黑" w:hAnsi="微软雅黑"/>
+          <w:sz w:val="24"/>
+        </w:rPr>
+        <w:t>WorldToScreen</w:t>
+      </w:r>
+      <w:r>
+        <w:rPr>
+          <w:rFonts w:ascii="微软雅黑" w:eastAsia="微软雅黑" w:hAnsi="微软雅黑"/>
+          <w:sz w:val="24"/>
+        </w:rPr>
+        <w:t>F</w:t>
+      </w:r>
+    </w:p>
+    <w:p>
+      <w:pPr>
+        <w:ind w:firstLine="480"/>
+        <w:rPr>
+          <w:rFonts w:ascii="微软雅黑" w:eastAsia="微软雅黑" w:hAnsi="微软雅黑"/>
+          <w:sz w:val="24"/>
+        </w:rPr>
+      </w:pPr>
+      <w:r>
+        <w:rPr>
+          <w:rFonts w:ascii="微软雅黑" w:eastAsia="微软雅黑" w:hAnsi="微软雅黑"/>
+          <w:sz w:val="24"/>
+        </w:rPr>
+        <w:t xml:space="preserve">1.3.3 </w:t>
+      </w:r>
+      <w:r>
+        <w:rPr>
+          <w:rFonts w:ascii="微软雅黑" w:eastAsia="微软雅黑" w:hAnsi="微软雅黑" w:hint="eastAsia"/>
+          <w:sz w:val="24"/>
+        </w:rPr>
+        <w:t>边界</w:t>
+      </w:r>
+      <w:r>
+        <w:rPr>
+          <w:rFonts w:ascii="微软雅黑" w:eastAsia="微软雅黑" w:hAnsi="微软雅黑"/>
+          <w:sz w:val="24"/>
+        </w:rPr>
+        <w:t>控制</w:t>
+      </w:r>
+    </w:p>
+    <w:p>
+      <w:pPr>
+        <w:ind w:firstLine="480"/>
+        <w:rPr>
+          <w:rFonts w:ascii="微软雅黑" w:eastAsia="微软雅黑" w:hAnsi="微软雅黑"/>
+          <w:sz w:val="24"/>
+        </w:rPr>
+      </w:pPr>
+      <w:r>
+        <w:rPr>
+          <w:rFonts w:ascii="微软雅黑" w:eastAsia="微软雅黑" w:hAnsi="微软雅黑" w:hint="eastAsia"/>
+          <w:sz w:val="24"/>
+        </w:rPr>
+        <w:t xml:space="preserve">    视野框</w:t>
+      </w:r>
+      <w:r>
+        <w:rPr>
+          <w:rFonts w:ascii="微软雅黑" w:eastAsia="微软雅黑" w:hAnsi="微软雅黑"/>
+          <w:sz w:val="24"/>
+        </w:rPr>
+        <w:t>边界控制</w:t>
+      </w:r>
+      <w:r>
+        <w:rPr>
+          <w:rFonts w:ascii="微软雅黑" w:eastAsia="微软雅黑" w:hAnsi="微软雅黑" w:hint="eastAsia"/>
+          <w:sz w:val="24"/>
+        </w:rPr>
+        <w:t xml:space="preserve"> </w:t>
+      </w:r>
+      <w:r>
+        <w:rPr>
+          <w:rFonts w:ascii="微软雅黑" w:eastAsia="微软雅黑" w:hAnsi="微软雅黑"/>
+          <w:sz w:val="24"/>
+        </w:rPr>
+        <w:t>WorldBoundControl</w:t>
+      </w:r>
+    </w:p>
+    <w:p>
+      <w:pPr>
+        <w:ind w:firstLine="480"/>
+        <w:rPr>
+          <w:rFonts w:ascii="微软雅黑" w:eastAsia="微软雅黑" w:hAnsi="微软雅黑"/>
+          <w:sz w:val="24"/>
+        </w:rPr>
+      </w:pPr>
+      <w:r>
+        <w:rPr>
+          <w:rFonts w:ascii="微软雅黑" w:eastAsia="微软雅黑" w:hAnsi="微软雅黑"/>
+          <w:sz w:val="24"/>
+        </w:rPr>
+        <w:t xml:space="preserve">    </w:t>
+      </w:r>
+      <w:r>
+        <w:rPr>
+          <w:rFonts w:ascii="微软雅黑" w:eastAsia="微软雅黑" w:hAnsi="微软雅黑" w:hint="eastAsia"/>
+          <w:sz w:val="24"/>
+        </w:rPr>
+        <w:t>画布</w:t>
+      </w:r>
+      <w:r>
+        <w:rPr>
+          <w:rFonts w:ascii="微软雅黑" w:eastAsia="微软雅黑" w:hAnsi="微软雅黑"/>
+          <w:sz w:val="24"/>
+        </w:rPr>
+        <w:t>元素边界</w:t>
+      </w:r>
+      <w:r>
+        <w:rPr>
+          <w:rFonts w:ascii="微软雅黑" w:eastAsia="微软雅黑" w:hAnsi="微软雅黑" w:hint="eastAsia"/>
+          <w:sz w:val="24"/>
+        </w:rPr>
+        <w:t xml:space="preserve">控制 </w:t>
+      </w:r>
+      <w:r>
+        <w:rPr>
+          <w:rFonts w:ascii="微软雅黑" w:eastAsia="微软雅黑" w:hAnsi="微软雅黑"/>
+          <w:sz w:val="24"/>
+        </w:rPr>
+        <w:t>ElementBoundControl</w:t>
+      </w:r>
+      <w:r>
+        <w:rPr>
+          <w:rFonts w:ascii="微软雅黑" w:eastAsia="微软雅黑" w:hAnsi="微软雅黑" w:hint="eastAsia"/>
+          <w:sz w:val="24"/>
+        </w:rPr>
+        <w:t xml:space="preserve"> </w:t>
+      </w:r>
+      <w:bookmarkStart w:id="2" w:name="_GoBack"/>
+      <w:bookmarkEnd w:id="2"/>
+      <w:r>
+        <w:rPr>
+          <w:rFonts w:ascii="微软雅黑" w:eastAsia="微软雅黑" w:hAnsi="微软雅黑" w:hint="eastAsia"/>
+          <w:sz w:val="24"/>
+        </w:rPr>
+        <w:t xml:space="preserve"> </w:t>
+      </w:r>
+    </w:p>
+    <w:p>
+      <w:pPr>
+        <w:pStyle w:val="a8"/>
+        <w:ind w:firstLineChars="50" w:firstLine="120"/>
+        <w:rPr>
+          <w:rFonts w:ascii="微软雅黑" w:eastAsia="微软雅黑" w:hAnsi="微软雅黑" w:hint="eastAsia"/>
+          <w:sz w:val="24"/>
+        </w:rPr>
+      </w:pPr>
+      <w:r>
+        <w:rPr>
+          <w:rFonts w:ascii="微软雅黑" w:eastAsia="微软雅黑" w:hAnsi="微软雅黑"/>
+          <w:sz w:val="24"/>
+        </w:rPr>
+        <w:t>1.4</w:t>
+      </w:r>
+      <w:r>
+        <w:rPr>
+          <w:rFonts w:ascii="微软雅黑" w:eastAsia="微软雅黑" w:hAnsi="微软雅黑" w:hint="eastAsia"/>
+          <w:sz w:val="24"/>
+        </w:rPr>
+        <w:t>每个</w:t>
+      </w:r>
+      <w:r>
+        <w:rPr>
+          <w:rFonts w:ascii="微软雅黑" w:eastAsia="微软雅黑" w:hAnsi="微软雅黑"/>
+          <w:sz w:val="24"/>
+        </w:rPr>
+        <w:t>文档对应一个</w:t>
+      </w:r>
+      <w:r>
+        <w:rPr>
+          <w:rFonts w:ascii="微软雅黑" w:eastAsia="微软雅黑" w:hAnsi="微软雅黑" w:hint="eastAsia"/>
+          <w:sz w:val="24"/>
+        </w:rPr>
+        <w:t>world</w:t>
+      </w:r>
+      <w:r>
+        <w:rPr>
+          <w:rFonts w:ascii="微软雅黑" w:eastAsia="微软雅黑" w:hAnsi="微软雅黑"/>
+          <w:sz w:val="24"/>
+        </w:rPr>
+        <w:t>Map属性类</w:t>
+      </w:r>
+      <w:r>
+        <w:rPr>
+          <w:rFonts w:ascii="微软雅黑" w:eastAsia="微软雅黑" w:hAnsi="微软雅黑" w:hint="eastAsia"/>
+          <w:sz w:val="24"/>
+        </w:rPr>
+        <w:t>，</w:t>
+      </w:r>
+      <w:r>
+        <w:rPr>
+          <w:rFonts w:ascii="微软雅黑" w:eastAsia="微软雅黑" w:hAnsi="微软雅黑"/>
+          <w:sz w:val="24"/>
+        </w:rPr>
+        <w:t>切换文档对应切换相关世界坐标</w:t>
       </w:r>
     </w:p>
     <w:p>
@@ -2074,727 +3496,6 @@
         <w:rPr>
           <w:rFonts w:ascii="微软雅黑" w:eastAsia="微软雅黑" w:hAnsi="微软雅黑" w:hint="eastAsia"/>
         </w:rPr>
-        <w:t>1、数据</w:t>
-      </w:r>
-      <w:r>
-        <w:rPr>
-          <w:rFonts w:ascii="微软雅黑" w:eastAsia="微软雅黑" w:hAnsi="微软雅黑"/>
-        </w:rPr>
-        <w:t>结构设计</w:t>
-      </w:r>
-    </w:p>
-    <w:p>
-      <w:pPr>
-        <w:rPr>
-          <w:rFonts w:ascii="微软雅黑" w:eastAsia="微软雅黑" w:hAnsi="微软雅黑"/>
-          <w:sz w:val="24"/>
-        </w:rPr>
-      </w:pPr>
-      <w:r>
-        <w:rPr>
-          <w:rFonts w:ascii="微软雅黑" w:eastAsia="微软雅黑" w:hAnsi="微软雅黑" w:hint="eastAsia"/>
-          <w:sz w:val="24"/>
-        </w:rPr>
-        <w:t xml:space="preserve">1.1 </w:t>
-      </w:r>
-      <w:r>
-        <w:rPr>
-          <w:rFonts w:ascii="微软雅黑" w:eastAsia="微软雅黑" w:hAnsi="微软雅黑" w:hint="eastAsia"/>
-          <w:sz w:val="24"/>
-        </w:rPr>
-        <w:t>封装</w:t>
-      </w:r>
-      <w:r>
-        <w:rPr>
-          <w:rFonts w:ascii="微软雅黑" w:eastAsia="微软雅黑" w:hAnsi="微软雅黑" w:hint="eastAsia"/>
-          <w:sz w:val="24"/>
-        </w:rPr>
-        <w:t>世界坐标系</w:t>
-      </w:r>
-      <w:r>
-        <w:rPr>
-          <w:rFonts w:ascii="微软雅黑" w:eastAsia="微软雅黑" w:hAnsi="微软雅黑"/>
-          <w:sz w:val="24"/>
-        </w:rPr>
-        <w:t>相关</w:t>
-      </w:r>
-      <w:r>
-        <w:rPr>
-          <w:rFonts w:ascii="微软雅黑" w:eastAsia="微软雅黑" w:hAnsi="微软雅黑" w:hint="eastAsia"/>
-          <w:sz w:val="24"/>
-        </w:rPr>
-        <w:t>功能</w:t>
-      </w:r>
-      <w:r>
-        <w:rPr>
-          <w:rFonts w:ascii="微软雅黑" w:eastAsia="微软雅黑" w:hAnsi="微软雅黑"/>
-          <w:sz w:val="24"/>
-        </w:rPr>
-        <w:t>类</w:t>
-      </w:r>
-      <w:r>
-        <w:rPr>
-          <w:rFonts w:ascii="微软雅黑" w:eastAsia="微软雅黑" w:hAnsi="微软雅黑"/>
-          <w:sz w:val="24"/>
-        </w:rPr>
-        <w:t>WoldMap</w:t>
-      </w:r>
-      <w:r>
-        <w:rPr>
-          <w:rFonts w:ascii="微软雅黑" w:eastAsia="微软雅黑" w:hAnsi="微软雅黑" w:hint="eastAsia"/>
-          <w:sz w:val="24"/>
-        </w:rPr>
-        <w:t>，</w:t>
-      </w:r>
-      <w:r>
-        <w:rPr>
-          <w:rFonts w:ascii="微软雅黑" w:eastAsia="微软雅黑" w:hAnsi="微软雅黑"/>
-          <w:sz w:val="24"/>
-        </w:rPr>
-        <w:t>支持</w:t>
-      </w:r>
-      <w:r>
-        <w:rPr>
-          <w:rFonts w:ascii="微软雅黑" w:eastAsia="微软雅黑" w:hAnsi="微软雅黑" w:hint="eastAsia"/>
-          <w:sz w:val="24"/>
-        </w:rPr>
-        <w:t>坐标系双向</w:t>
-      </w:r>
-      <w:r>
-        <w:rPr>
-          <w:rFonts w:ascii="微软雅黑" w:eastAsia="微软雅黑" w:hAnsi="微软雅黑"/>
-          <w:sz w:val="24"/>
-        </w:rPr>
-        <w:t>转换和</w:t>
-      </w:r>
-      <w:r>
-        <w:rPr>
-          <w:rFonts w:ascii="微软雅黑" w:eastAsia="微软雅黑" w:hAnsi="微软雅黑" w:hint="eastAsia"/>
-          <w:sz w:val="24"/>
-        </w:rPr>
-        <w:t>边界</w:t>
-      </w:r>
-      <w:r>
-        <w:rPr>
-          <w:rFonts w:ascii="微软雅黑" w:eastAsia="微软雅黑" w:hAnsi="微软雅黑"/>
-          <w:sz w:val="24"/>
-        </w:rPr>
-        <w:t>控制</w:t>
-      </w:r>
-    </w:p>
-    <w:p>
-      <w:pPr>
-        <w:rPr>
-          <w:rFonts w:ascii="微软雅黑" w:eastAsia="微软雅黑" w:hAnsi="微软雅黑"/>
-          <w:sz w:val="24"/>
-        </w:rPr>
-      </w:pPr>
-      <w:r>
-        <w:rPr>
-          <w:rFonts w:ascii="微软雅黑" w:eastAsia="微软雅黑" w:hAnsi="微软雅黑" w:hint="eastAsia"/>
-          <w:sz w:val="24"/>
-        </w:rPr>
-        <w:t>1.2 封装世界</w:t>
-      </w:r>
-      <w:r>
-        <w:rPr>
-          <w:rFonts w:ascii="微软雅黑" w:eastAsia="微软雅黑" w:hAnsi="微软雅黑"/>
-          <w:sz w:val="24"/>
-        </w:rPr>
-        <w:t>坐标</w:t>
-      </w:r>
-      <w:r>
-        <w:rPr>
-          <w:rFonts w:ascii="微软雅黑" w:eastAsia="微软雅黑" w:hAnsi="微软雅黑" w:hint="eastAsia"/>
-          <w:sz w:val="24"/>
-        </w:rPr>
-        <w:t>属性信息</w:t>
-      </w:r>
-      <w:r>
-        <w:rPr>
-          <w:rFonts w:ascii="微软雅黑" w:eastAsia="微软雅黑" w:hAnsi="微软雅黑"/>
-          <w:sz w:val="24"/>
-        </w:rPr>
-        <w:t>类</w:t>
-      </w:r>
-      <w:r>
-        <w:rPr>
-          <w:rFonts w:ascii="微软雅黑" w:eastAsia="微软雅黑" w:hAnsi="微软雅黑" w:hint="eastAsia"/>
-          <w:sz w:val="24"/>
-        </w:rPr>
-        <w:t xml:space="preserve"> W</w:t>
-      </w:r>
-      <w:r>
-        <w:rPr>
-          <w:rFonts w:ascii="微软雅黑" w:eastAsia="微软雅黑" w:hAnsi="微软雅黑"/>
-          <w:sz w:val="24"/>
-        </w:rPr>
-        <w:t>orldMapInfo</w:t>
-      </w:r>
-      <w:r>
-        <w:rPr>
-          <w:rFonts w:ascii="微软雅黑" w:eastAsia="微软雅黑" w:hAnsi="微软雅黑" w:hint="eastAsia"/>
-          <w:sz w:val="24"/>
-        </w:rPr>
-        <w:t>，</w:t>
-      </w:r>
-      <w:r>
-        <w:rPr>
-          <w:rFonts w:ascii="微软雅黑" w:eastAsia="微软雅黑" w:hAnsi="微软雅黑"/>
-          <w:sz w:val="24"/>
-        </w:rPr>
-        <w:t>包括坐标原点</w:t>
-      </w:r>
-      <w:r>
-        <w:rPr>
-          <w:rFonts w:ascii="微软雅黑" w:eastAsia="微软雅黑" w:hAnsi="微软雅黑" w:hint="eastAsia"/>
-          <w:sz w:val="24"/>
-        </w:rPr>
-        <w:t>【初始值 （-</w:t>
-      </w:r>
-      <w:r>
-        <w:rPr>
-          <w:rFonts w:ascii="微软雅黑" w:eastAsia="微软雅黑" w:hAnsi="微软雅黑"/>
-          <w:sz w:val="24"/>
-        </w:rPr>
-        <w:t>600</w:t>
-      </w:r>
-      <w:r>
-        <w:rPr>
-          <w:rFonts w:ascii="微软雅黑" w:eastAsia="微软雅黑" w:hAnsi="微软雅黑" w:hint="eastAsia"/>
-          <w:sz w:val="24"/>
-        </w:rPr>
-        <w:t>，</w:t>
-      </w:r>
-      <w:r>
-        <w:rPr>
-          <w:rFonts w:ascii="微软雅黑" w:eastAsia="微软雅黑" w:hAnsi="微软雅黑"/>
-          <w:sz w:val="24"/>
-        </w:rPr>
-        <w:t>-350</w:t>
-      </w:r>
-      <w:r>
-        <w:rPr>
-          <w:rFonts w:ascii="微软雅黑" w:eastAsia="微软雅黑" w:hAnsi="微软雅黑" w:hint="eastAsia"/>
-          <w:sz w:val="24"/>
-        </w:rPr>
-        <w:t>）】</w:t>
-      </w:r>
-      <w:r>
-        <w:rPr>
-          <w:rFonts w:ascii="微软雅黑" w:eastAsia="微软雅黑" w:hAnsi="微软雅黑"/>
-          <w:sz w:val="24"/>
-        </w:rPr>
-        <w:t>、</w:t>
-      </w:r>
-      <w:r>
-        <w:rPr>
-          <w:rFonts w:ascii="微软雅黑" w:eastAsia="微软雅黑" w:hAnsi="微软雅黑" w:hint="eastAsia"/>
-          <w:sz w:val="24"/>
-        </w:rPr>
-        <w:t>当前</w:t>
-      </w:r>
-      <w:r>
-        <w:rPr>
-          <w:rFonts w:ascii="微软雅黑" w:eastAsia="微软雅黑" w:hAnsi="微软雅黑"/>
-          <w:sz w:val="24"/>
-        </w:rPr>
-        <w:t>文档放大系数</w:t>
-      </w:r>
-      <w:r>
-        <w:rPr>
-          <w:rFonts w:ascii="微软雅黑" w:eastAsia="微软雅黑" w:hAnsi="微软雅黑" w:hint="eastAsia"/>
-          <w:sz w:val="24"/>
-        </w:rPr>
-        <w:t>（初始</w:t>
-      </w:r>
-      <w:r>
-        <w:rPr>
-          <w:rFonts w:ascii="微软雅黑" w:eastAsia="微软雅黑" w:hAnsi="微软雅黑"/>
-          <w:sz w:val="24"/>
-        </w:rPr>
-        <w:t>值</w:t>
-      </w:r>
-      <w:r>
-        <w:rPr>
-          <w:rFonts w:ascii="微软雅黑" w:eastAsia="微软雅黑" w:hAnsi="微软雅黑" w:hint="eastAsia"/>
-          <w:sz w:val="24"/>
-        </w:rPr>
-        <w:t xml:space="preserve"> 1） </w:t>
-      </w:r>
-      <w:r>
-        <w:rPr>
-          <w:rFonts w:ascii="微软雅黑" w:eastAsia="微软雅黑" w:hAnsi="微软雅黑" w:hint="eastAsia"/>
-          <w:sz w:val="24"/>
-        </w:rPr>
-        <w:t>、当前</w:t>
-      </w:r>
-      <w:r>
-        <w:rPr>
-          <w:rFonts w:ascii="微软雅黑" w:eastAsia="微软雅黑" w:hAnsi="微软雅黑"/>
-          <w:sz w:val="24"/>
-        </w:rPr>
-        <w:t>屏幕比例</w:t>
-      </w:r>
-      <w:r>
-        <w:rPr>
-          <w:rFonts w:ascii="微软雅黑" w:eastAsia="微软雅黑" w:hAnsi="微软雅黑" w:hint="eastAsia"/>
-          <w:sz w:val="24"/>
-        </w:rPr>
-        <w:t xml:space="preserve"> 初始值1.0</w:t>
-      </w:r>
-      <w:r>
-        <w:rPr>
-          <w:rFonts w:ascii="微软雅黑" w:eastAsia="微软雅黑" w:hAnsi="微软雅黑"/>
-          <w:sz w:val="24"/>
-        </w:rPr>
-        <w:t>、</w:t>
-      </w:r>
-      <w:r>
-        <w:rPr>
-          <w:rFonts w:ascii="微软雅黑" w:eastAsia="微软雅黑" w:hAnsi="微软雅黑" w:hint="eastAsia"/>
-          <w:sz w:val="24"/>
-        </w:rPr>
-        <w:t>世界</w:t>
-      </w:r>
-      <w:r>
-        <w:rPr>
-          <w:rFonts w:ascii="微软雅黑" w:eastAsia="微软雅黑" w:hAnsi="微软雅黑" w:hint="eastAsia"/>
-          <w:sz w:val="24"/>
-        </w:rPr>
-        <w:t>范围</w:t>
-      </w:r>
-      <w:r>
-        <w:rPr>
-          <w:rFonts w:ascii="微软雅黑" w:eastAsia="微软雅黑" w:hAnsi="微软雅黑"/>
-          <w:sz w:val="24"/>
-        </w:rPr>
-        <w:t>。</w:t>
-      </w:r>
-    </w:p>
-    <w:p>
-      <w:pPr>
-        <w:rPr>
-          <w:rFonts w:ascii="微软雅黑" w:eastAsia="微软雅黑" w:hAnsi="微软雅黑"/>
-          <w:sz w:val="24"/>
-        </w:rPr>
-      </w:pPr>
-      <w:r>
-        <w:rPr>
-          <w:rFonts w:ascii="微软雅黑" w:eastAsia="微软雅黑" w:hAnsi="微软雅黑"/>
-          <w:sz w:val="24"/>
-        </w:rPr>
-        <w:t>1.3</w:t>
-      </w:r>
-      <w:r>
-        <w:rPr>
-          <w:rFonts w:ascii="微软雅黑" w:eastAsia="微软雅黑" w:hAnsi="微软雅黑" w:hint="eastAsia"/>
-          <w:sz w:val="24"/>
-        </w:rPr>
-        <w:t xml:space="preserve"> 功能</w:t>
-      </w:r>
-      <w:r>
-        <w:rPr>
-          <w:rFonts w:ascii="微软雅黑" w:eastAsia="微软雅黑" w:hAnsi="微软雅黑"/>
-          <w:sz w:val="24"/>
-        </w:rPr>
-        <w:t>类相关功能函数</w:t>
-      </w:r>
-      <w:r>
-        <w:rPr>
-          <w:rFonts w:ascii="微软雅黑" w:eastAsia="微软雅黑" w:hAnsi="微软雅黑" w:hint="eastAsia"/>
-          <w:sz w:val="24"/>
-        </w:rPr>
-        <w:t xml:space="preserve"> </w:t>
-      </w:r>
-    </w:p>
-    <w:p>
-      <w:pPr>
-        <w:ind w:firstLineChars="200" w:firstLine="480"/>
-        <w:rPr>
-          <w:rFonts w:ascii="微软雅黑" w:eastAsia="微软雅黑" w:hAnsi="微软雅黑"/>
-          <w:sz w:val="24"/>
-        </w:rPr>
-      </w:pPr>
-      <w:r>
-        <w:rPr>
-          <w:rFonts w:ascii="微软雅黑" w:eastAsia="微软雅黑" w:hAnsi="微软雅黑"/>
-          <w:sz w:val="24"/>
-        </w:rPr>
-        <w:t>1.3.1</w:t>
-      </w:r>
-      <w:r>
-        <w:rPr>
-          <w:rFonts w:ascii="微软雅黑" w:eastAsia="微软雅黑" w:hAnsi="微软雅黑" w:hint="eastAsia"/>
-          <w:sz w:val="24"/>
-        </w:rPr>
-        <w:t xml:space="preserve"> 屏幕</w:t>
-      </w:r>
-      <w:r>
-        <w:rPr>
-          <w:rFonts w:ascii="微软雅黑" w:eastAsia="微软雅黑" w:hAnsi="微软雅黑"/>
-          <w:sz w:val="24"/>
-        </w:rPr>
-        <w:t>坐标转世界坐标</w:t>
-      </w:r>
-    </w:p>
-    <w:p>
-      <w:pPr>
-        <w:ind w:firstLineChars="400" w:firstLine="960"/>
-        <w:rPr>
-          <w:rFonts w:ascii="微软雅黑" w:eastAsia="微软雅黑" w:hAnsi="微软雅黑"/>
-          <w:sz w:val="24"/>
-        </w:rPr>
-      </w:pPr>
-      <w:r>
-        <w:rPr>
-          <w:rFonts w:ascii="微软雅黑" w:eastAsia="微软雅黑" w:hAnsi="微软雅黑" w:hint="eastAsia"/>
-          <w:sz w:val="24"/>
-        </w:rPr>
-        <w:t>低精度_</w:t>
-      </w:r>
-      <w:r>
-        <w:rPr>
-          <w:rFonts w:ascii="微软雅黑" w:eastAsia="微软雅黑" w:hAnsi="微软雅黑"/>
-          <w:sz w:val="24"/>
-        </w:rPr>
-        <w:t>ScreenToWorld</w:t>
-      </w:r>
-      <w:r>
-        <w:rPr>
-          <w:rFonts w:ascii="微软雅黑" w:eastAsia="微软雅黑" w:hAnsi="微软雅黑" w:hint="eastAsia"/>
-          <w:sz w:val="24"/>
-        </w:rPr>
-        <w:t>、高</w:t>
-      </w:r>
-      <w:r>
-        <w:rPr>
-          <w:rFonts w:ascii="微软雅黑" w:eastAsia="微软雅黑" w:hAnsi="微软雅黑"/>
-          <w:sz w:val="24"/>
-        </w:rPr>
-        <w:t>精度</w:t>
-      </w:r>
-      <w:r>
-        <w:rPr>
-          <w:rFonts w:ascii="微软雅黑" w:eastAsia="微软雅黑" w:hAnsi="微软雅黑" w:hint="eastAsia"/>
-          <w:sz w:val="24"/>
-        </w:rPr>
-        <w:t>_</w:t>
-      </w:r>
-      <w:r>
-        <w:rPr>
-          <w:rFonts w:ascii="微软雅黑" w:eastAsia="微软雅黑" w:hAnsi="微软雅黑"/>
-          <w:sz w:val="24"/>
-        </w:rPr>
-        <w:t>ScreenToWorld</w:t>
-      </w:r>
-      <w:r>
-        <w:rPr>
-          <w:rFonts w:ascii="微软雅黑" w:eastAsia="微软雅黑" w:hAnsi="微软雅黑"/>
-          <w:sz w:val="24"/>
-        </w:rPr>
-        <w:t>F</w:t>
-      </w:r>
-    </w:p>
-    <w:p>
-      <w:pPr>
-        <w:ind w:firstLine="480"/>
-        <w:rPr>
-          <w:rFonts w:ascii="微软雅黑" w:eastAsia="微软雅黑" w:hAnsi="微软雅黑"/>
-          <w:sz w:val="24"/>
-        </w:rPr>
-      </w:pPr>
-      <w:r>
-        <w:rPr>
-          <w:rFonts w:ascii="微软雅黑" w:eastAsia="微软雅黑" w:hAnsi="微软雅黑"/>
-          <w:sz w:val="24"/>
-        </w:rPr>
-        <w:t xml:space="preserve">1.3.2 </w:t>
-      </w:r>
-      <w:r>
-        <w:rPr>
-          <w:rFonts w:ascii="微软雅黑" w:eastAsia="微软雅黑" w:hAnsi="微软雅黑" w:hint="eastAsia"/>
-          <w:sz w:val="24"/>
-        </w:rPr>
-        <w:t>世界</w:t>
-      </w:r>
-      <w:r>
-        <w:rPr>
-          <w:rFonts w:ascii="微软雅黑" w:eastAsia="微软雅黑" w:hAnsi="微软雅黑"/>
-          <w:sz w:val="24"/>
-        </w:rPr>
-        <w:t>坐标转换屏幕坐标</w:t>
-      </w:r>
-    </w:p>
-    <w:p>
-      <w:pPr>
-        <w:ind w:firstLine="480"/>
-        <w:rPr>
-          <w:rFonts w:ascii="微软雅黑" w:eastAsia="微软雅黑" w:hAnsi="微软雅黑"/>
-          <w:sz w:val="24"/>
-        </w:rPr>
-      </w:pPr>
-      <w:r>
-        <w:rPr>
-          <w:rFonts w:ascii="微软雅黑" w:eastAsia="微软雅黑" w:hAnsi="微软雅黑" w:hint="eastAsia"/>
-          <w:sz w:val="24"/>
-        </w:rPr>
-        <w:t xml:space="preserve">    低精度</w:t>
-      </w:r>
-      <w:r>
-        <w:rPr>
-          <w:rFonts w:ascii="微软雅黑" w:eastAsia="微软雅黑" w:hAnsi="微软雅黑"/>
-          <w:sz w:val="24"/>
-        </w:rPr>
-        <w:t>WorldToScreen</w:t>
-      </w:r>
-      <w:r>
-        <w:rPr>
-          <w:rFonts w:ascii="微软雅黑" w:eastAsia="微软雅黑" w:hAnsi="微软雅黑" w:hint="eastAsia"/>
-          <w:sz w:val="24"/>
-        </w:rPr>
-        <w:t>、</w:t>
-      </w:r>
-      <w:r>
-        <w:rPr>
-          <w:rFonts w:ascii="微软雅黑" w:eastAsia="微软雅黑" w:hAnsi="微软雅黑"/>
-          <w:sz w:val="24"/>
-        </w:rPr>
-        <w:t>高精度</w:t>
-      </w:r>
-      <w:r>
-        <w:rPr>
-          <w:rFonts w:ascii="微软雅黑" w:eastAsia="微软雅黑" w:hAnsi="微软雅黑"/>
-          <w:sz w:val="24"/>
-        </w:rPr>
-        <w:t>WorldToScreen</w:t>
-      </w:r>
-      <w:r>
-        <w:rPr>
-          <w:rFonts w:ascii="微软雅黑" w:eastAsia="微软雅黑" w:hAnsi="微软雅黑"/>
-          <w:sz w:val="24"/>
-        </w:rPr>
-        <w:t>F</w:t>
-      </w:r>
-    </w:p>
-    <w:p>
-      <w:pPr>
-        <w:ind w:firstLine="480"/>
-        <w:rPr>
-          <w:rFonts w:ascii="微软雅黑" w:eastAsia="微软雅黑" w:hAnsi="微软雅黑"/>
-          <w:sz w:val="24"/>
-        </w:rPr>
-      </w:pPr>
-      <w:r>
-        <w:rPr>
-          <w:rFonts w:ascii="微软雅黑" w:eastAsia="微软雅黑" w:hAnsi="微软雅黑"/>
-          <w:sz w:val="24"/>
-        </w:rPr>
-        <w:t xml:space="preserve">1.3.3 </w:t>
-      </w:r>
-      <w:r>
-        <w:rPr>
-          <w:rFonts w:ascii="微软雅黑" w:eastAsia="微软雅黑" w:hAnsi="微软雅黑" w:hint="eastAsia"/>
-          <w:sz w:val="24"/>
-        </w:rPr>
-        <w:t>边界</w:t>
-      </w:r>
-      <w:r>
-        <w:rPr>
-          <w:rFonts w:ascii="微软雅黑" w:eastAsia="微软雅黑" w:hAnsi="微软雅黑"/>
-          <w:sz w:val="24"/>
-        </w:rPr>
-        <w:t>控制</w:t>
-      </w:r>
-    </w:p>
-    <w:p>
-      <w:pPr>
-        <w:ind w:firstLine="480"/>
-        <w:rPr>
-          <w:rFonts w:ascii="微软雅黑" w:eastAsia="微软雅黑" w:hAnsi="微软雅黑"/>
-          <w:sz w:val="24"/>
-        </w:rPr>
-      </w:pPr>
-      <w:r>
-        <w:rPr>
-          <w:rFonts w:ascii="微软雅黑" w:eastAsia="微软雅黑" w:hAnsi="微软雅黑" w:hint="eastAsia"/>
-          <w:sz w:val="24"/>
-        </w:rPr>
-        <w:t xml:space="preserve">    视野框</w:t>
-      </w:r>
-      <w:r>
-        <w:rPr>
-          <w:rFonts w:ascii="微软雅黑" w:eastAsia="微软雅黑" w:hAnsi="微软雅黑"/>
-          <w:sz w:val="24"/>
-        </w:rPr>
-        <w:t>边界控制</w:t>
-      </w:r>
-      <w:r>
-        <w:rPr>
-          <w:rFonts w:ascii="微软雅黑" w:eastAsia="微软雅黑" w:hAnsi="微软雅黑" w:hint="eastAsia"/>
-          <w:sz w:val="24"/>
-        </w:rPr>
-        <w:t xml:space="preserve"> </w:t>
-      </w:r>
-      <w:r>
-        <w:rPr>
-          <w:rFonts w:ascii="微软雅黑" w:eastAsia="微软雅黑" w:hAnsi="微软雅黑"/>
-          <w:sz w:val="24"/>
-        </w:rPr>
-        <w:t>WorldBoundControl</w:t>
-      </w:r>
-    </w:p>
-    <w:p>
-      <w:pPr>
-        <w:ind w:firstLine="480"/>
-        <w:rPr>
-          <w:rFonts w:ascii="微软雅黑" w:eastAsia="微软雅黑" w:hAnsi="微软雅黑"/>
-          <w:sz w:val="24"/>
-        </w:rPr>
-      </w:pPr>
-      <w:r>
-        <w:rPr>
-          <w:rFonts w:ascii="微软雅黑" w:eastAsia="微软雅黑" w:hAnsi="微软雅黑"/>
-          <w:sz w:val="24"/>
-        </w:rPr>
-        <w:t xml:space="preserve">    </w:t>
-      </w:r>
-      <w:r>
-        <w:rPr>
-          <w:rFonts w:ascii="微软雅黑" w:eastAsia="微软雅黑" w:hAnsi="微软雅黑" w:hint="eastAsia"/>
-          <w:sz w:val="24"/>
-        </w:rPr>
-        <w:t>画布</w:t>
-      </w:r>
-      <w:r>
-        <w:rPr>
-          <w:rFonts w:ascii="微软雅黑" w:eastAsia="微软雅黑" w:hAnsi="微软雅黑"/>
-          <w:sz w:val="24"/>
-        </w:rPr>
-        <w:t>元素边界</w:t>
-      </w:r>
-      <w:r>
-        <w:rPr>
-          <w:rFonts w:ascii="微软雅黑" w:eastAsia="微软雅黑" w:hAnsi="微软雅黑" w:hint="eastAsia"/>
-          <w:sz w:val="24"/>
-        </w:rPr>
-        <w:t xml:space="preserve">控制 </w:t>
-      </w:r>
-      <w:r>
-        <w:rPr>
-          <w:rFonts w:ascii="微软雅黑" w:eastAsia="微软雅黑" w:hAnsi="微软雅黑"/>
-          <w:sz w:val="24"/>
-        </w:rPr>
-        <w:t>ElementBoundControl</w:t>
-      </w:r>
-      <w:r>
-        <w:rPr>
-          <w:rFonts w:ascii="微软雅黑" w:eastAsia="微软雅黑" w:hAnsi="微软雅黑" w:hint="eastAsia"/>
-          <w:sz w:val="24"/>
-        </w:rPr>
-        <w:t xml:space="preserve">  </w:t>
-      </w:r>
-    </w:p>
-    <w:p>
-      <w:pPr>
-        <w:pStyle w:val="a8"/>
-        <w:numPr>
-          <w:ilvl w:val="1"/>
-          <w:numId w:val="6"/>
-        </w:numPr>
-        <w:ind w:firstLineChars="0"/>
-        <w:rPr>
-          <w:rFonts w:ascii="微软雅黑" w:eastAsia="微软雅黑" w:hAnsi="微软雅黑"/>
-          <w:sz w:val="24"/>
-        </w:rPr>
-      </w:pPr>
-      <w:r>
-        <w:rPr>
-          <w:rFonts w:ascii="微软雅黑" w:eastAsia="微软雅黑" w:hAnsi="微软雅黑" w:hint="eastAsia"/>
-          <w:sz w:val="24"/>
-        </w:rPr>
-        <w:t>每个</w:t>
-      </w:r>
-      <w:r>
-        <w:rPr>
-          <w:rFonts w:ascii="微软雅黑" w:eastAsia="微软雅黑" w:hAnsi="微软雅黑"/>
-          <w:sz w:val="24"/>
-        </w:rPr>
-        <w:t>文档对应一个</w:t>
-      </w:r>
-      <w:r>
-        <w:rPr>
-          <w:rFonts w:ascii="微软雅黑" w:eastAsia="微软雅黑" w:hAnsi="微软雅黑" w:hint="eastAsia"/>
-          <w:sz w:val="24"/>
-        </w:rPr>
-        <w:t>world</w:t>
-      </w:r>
-      <w:r>
-        <w:rPr>
-          <w:rFonts w:ascii="微软雅黑" w:eastAsia="微软雅黑" w:hAnsi="微软雅黑"/>
-          <w:sz w:val="24"/>
-        </w:rPr>
-        <w:t>Map属性类</w:t>
-      </w:r>
-      <w:r>
-        <w:rPr>
-          <w:rFonts w:ascii="微软雅黑" w:eastAsia="微软雅黑" w:hAnsi="微软雅黑" w:hint="eastAsia"/>
-          <w:sz w:val="24"/>
-        </w:rPr>
-        <w:t>，</w:t>
-      </w:r>
-      <w:r>
-        <w:rPr>
-          <w:rFonts w:ascii="微软雅黑" w:eastAsia="微软雅黑" w:hAnsi="微软雅黑"/>
-          <w:sz w:val="24"/>
-        </w:rPr>
-        <w:t>切换文档对应切换相关世界坐标</w:t>
-      </w:r>
-    </w:p>
-    <w:p>
-      <w:pPr>
-        <w:rPr>
-          <w:rFonts w:ascii="微软雅黑" w:eastAsia="微软雅黑" w:hAnsi="微软雅黑"/>
-          <w:sz w:val="24"/>
-        </w:rPr>
-      </w:pPr>
-    </w:p>
-    <w:p>
-      <w:pPr>
-        <w:rPr>
-          <w:rFonts w:ascii="微软雅黑" w:eastAsia="微软雅黑" w:hAnsi="微软雅黑"/>
-          <w:sz w:val="24"/>
-        </w:rPr>
-      </w:pPr>
-    </w:p>
-    <w:p>
-      <w:pPr>
-        <w:rPr>
-          <w:rFonts w:ascii="微软雅黑" w:eastAsia="微软雅黑" w:hAnsi="微软雅黑"/>
-          <w:sz w:val="24"/>
-        </w:rPr>
-      </w:pPr>
-    </w:p>
-    <w:p>
-      <w:pPr>
-        <w:rPr>
-          <w:rFonts w:ascii="微软雅黑" w:eastAsia="微软雅黑" w:hAnsi="微软雅黑" w:hint="eastAsia"/>
-          <w:sz w:val="24"/>
-        </w:rPr>
-      </w:pPr>
-    </w:p>
-    <w:p>
-      <w:pPr>
-        <w:pStyle w:val="2"/>
-        <w:rPr>
-          <w:rFonts w:ascii="微软雅黑" w:eastAsia="微软雅黑" w:hAnsi="微软雅黑"/>
-        </w:rPr>
-      </w:pPr>
-      <w:r>
-        <w:rPr>
-          <w:rFonts w:ascii="微软雅黑" w:eastAsia="微软雅黑" w:hAnsi="微软雅黑" w:hint="eastAsia"/>
-        </w:rPr>
-        <w:lastRenderedPageBreak/>
         <w:t>2、操作点涉及</w:t>
       </w:r>
       <w:r>
@@ -2841,23 +3542,18 @@
         <w:tblLook w:val="04A0" w:firstRow="1" w:lastRow="0" w:firstColumn="1" w:lastColumn="0" w:noHBand="0" w:noVBand="1"/>
       </w:tblPr>
       <w:tblGrid>
-        <w:gridCol w:w="1729"/>
+        <w:gridCol w:w="1726"/>
         <w:gridCol w:w="2082"/>
-        <w:gridCol w:w="1089"/>
-        <w:gridCol w:w="1086"/>
-        <w:gridCol w:w="3336"/>
+        <w:gridCol w:w="1102"/>
+        <w:gridCol w:w="1084"/>
+        <w:gridCol w:w="3328"/>
       </w:tblGrid>
       <w:tr>
         <w:tc>
           <w:tcPr>
-            <w:tcW w:w="1809" w:type="dxa"/>
+            <w:tcW w:w="1726" w:type="dxa"/>
           </w:tcPr>
           <w:p>
-            <w:pPr>
-              <w:rPr>
-                <w:rFonts w:hint="eastAsia"/>
-              </w:rPr>
-            </w:pPr>
             <w:r>
               <w:rPr>
                 <w:rFonts w:hint="eastAsia"/>
@@ -2868,14 +3564,9 @@
         </w:tc>
         <w:tc>
           <w:tcPr>
-            <w:tcW w:w="1701" w:type="dxa"/>
+            <w:tcW w:w="2082" w:type="dxa"/>
           </w:tcPr>
           <w:p>
-            <w:pPr>
-              <w:rPr>
-                <w:rFonts w:hint="eastAsia"/>
-              </w:rPr>
-            </w:pPr>
             <w:r>
               <w:rPr>
                 <w:rFonts w:hint="eastAsia"/>
@@ -2895,14 +3586,9 @@
         </w:tc>
         <w:tc>
           <w:tcPr>
-            <w:tcW w:w="1134" w:type="dxa"/>
+            <w:tcW w:w="1102" w:type="dxa"/>
           </w:tcPr>
           <w:p>
-            <w:pPr>
-              <w:rPr>
-                <w:rFonts w:hint="eastAsia"/>
-              </w:rPr>
-            </w:pPr>
             <w:r>
               <w:rPr>
                 <w:rFonts w:hint="eastAsia"/>
@@ -2913,14 +3599,9 @@
         </w:tc>
         <w:tc>
           <w:tcPr>
-            <w:tcW w:w="1134" w:type="dxa"/>
+            <w:tcW w:w="1084" w:type="dxa"/>
           </w:tcPr>
           <w:p>
-            <w:pPr>
-              <w:rPr>
-                <w:rFonts w:hint="eastAsia"/>
-              </w:rPr>
-            </w:pPr>
             <w:r>
               <w:rPr>
                 <w:rFonts w:hint="eastAsia"/>
@@ -2931,14 +3612,9 @@
         </w:tc>
         <w:tc>
           <w:tcPr>
-            <w:tcW w:w="3544" w:type="dxa"/>
+            <w:tcW w:w="3328" w:type="dxa"/>
           </w:tcPr>
           <w:p>
-            <w:pPr>
-              <w:rPr>
-                <w:rFonts w:hint="eastAsia"/>
-              </w:rPr>
-            </w:pPr>
             <w:r>
               <w:rPr>
                 <w:rFonts w:hint="eastAsia"/>
@@ -2951,14 +3627,9 @@
       <w:tr>
         <w:tc>
           <w:tcPr>
-            <w:tcW w:w="1809" w:type="dxa"/>
+            <w:tcW w:w="1726" w:type="dxa"/>
           </w:tcPr>
           <w:p>
-            <w:pPr>
-              <w:rPr>
-                <w:rFonts w:hint="eastAsia"/>
-              </w:rPr>
-            </w:pPr>
             <w:r>
               <w:rPr>
                 <w:rFonts w:hint="eastAsia"/>
@@ -2975,14 +3646,9 @@
         </w:tc>
         <w:tc>
           <w:tcPr>
-            <w:tcW w:w="1701" w:type="dxa"/>
+            <w:tcW w:w="2082" w:type="dxa"/>
           </w:tcPr>
           <w:p>
-            <w:pPr>
-              <w:rPr>
-                <w:rFonts w:hint="eastAsia"/>
-              </w:rPr>
-            </w:pPr>
             <w:r>
               <w:rPr>
                 <w:rFonts w:hint="eastAsia"/>
@@ -2996,35 +3662,22 @@
         </w:tc>
         <w:tc>
           <w:tcPr>
-            <w:tcW w:w="1134" w:type="dxa"/>
+            <w:tcW w:w="1102" w:type="dxa"/>
           </w:tcPr>
           <w:p>
-            <w:pPr>
-              <w:rPr>
-                <w:rFonts w:hint="eastAsia"/>
-              </w:rPr>
-            </w:pPr>
-            <w:r>
-              <w:rPr>
-                <w:rFonts w:hint="eastAsia"/>
-              </w:rPr>
-              <w:t>正在</w:t>
-            </w:r>
-            <w:r>
-              <w:t>施工</w:t>
+            <w:r>
+              <w:rPr>
+                <w:rFonts w:hint="eastAsia"/>
+              </w:rPr>
+              <w:t>100%</w:t>
             </w:r>
           </w:p>
         </w:tc>
         <w:tc>
           <w:tcPr>
-            <w:tcW w:w="1134" w:type="dxa"/>
+            <w:tcW w:w="1084" w:type="dxa"/>
           </w:tcPr>
           <w:p>
-            <w:pPr>
-              <w:rPr>
-                <w:rFonts w:hint="eastAsia"/>
-              </w:rPr>
-            </w:pPr>
             <w:r>
               <w:rPr>
                 <w:rFonts w:hint="eastAsia"/>
@@ -3035,14 +3688,9 @@
         </w:tc>
         <w:tc>
           <w:tcPr>
-            <w:tcW w:w="3544" w:type="dxa"/>
+            <w:tcW w:w="3328" w:type="dxa"/>
           </w:tcPr>
           <w:p>
-            <w:pPr>
-              <w:rPr>
-                <w:rFonts w:hint="eastAsia"/>
-              </w:rPr>
-            </w:pPr>
             <w:r>
               <w:rPr>
                 <w:rFonts w:hint="eastAsia"/>
@@ -3064,14 +3712,9 @@
       <w:tr>
         <w:tc>
           <w:tcPr>
-            <w:tcW w:w="1809" w:type="dxa"/>
+            <w:tcW w:w="1726" w:type="dxa"/>
           </w:tcPr>
           <w:p>
-            <w:pPr>
-              <w:rPr>
-                <w:rFonts w:hint="eastAsia"/>
-              </w:rPr>
-            </w:pPr>
             <w:r>
               <w:rPr>
                 <w:rFonts w:hint="eastAsia"/>
@@ -3082,14 +3725,9 @@
         </w:tc>
         <w:tc>
           <w:tcPr>
-            <w:tcW w:w="1701" w:type="dxa"/>
+            <w:tcW w:w="2082" w:type="dxa"/>
           </w:tcPr>
           <w:p>
-            <w:pPr>
-              <w:rPr>
-                <w:rFonts w:hint="eastAsia"/>
-              </w:rPr>
-            </w:pPr>
             <w:r>
               <w:rPr>
                 <w:rFonts w:hint="eastAsia"/>
@@ -3100,14 +3738,21 @@
         </w:tc>
         <w:tc>
           <w:tcPr>
-            <w:tcW w:w="1134" w:type="dxa"/>
+            <w:tcW w:w="1102" w:type="dxa"/>
           </w:tcPr>
           <w:p>
-            <w:pPr>
-              <w:rPr>
-                <w:rFonts w:hint="eastAsia"/>
-              </w:rPr>
-            </w:pPr>
+            <w:r>
+              <w:rPr>
+                <w:rFonts w:hint="eastAsia"/>
+              </w:rPr>
+              <w:t>1</w:t>
+            </w:r>
+            <w:r>
+              <w:rPr>
+                <w:rFonts w:hint="eastAsia"/>
+              </w:rPr>
+              <w:t>0</w:t>
+            </w:r>
             <w:r>
               <w:rPr>
                 <w:rFonts w:hint="eastAsia"/>
@@ -3121,14 +3766,9 @@
         </w:tc>
         <w:tc>
           <w:tcPr>
-            <w:tcW w:w="1134" w:type="dxa"/>
+            <w:tcW w:w="1084" w:type="dxa"/>
           </w:tcPr>
           <w:p>
-            <w:pPr>
-              <w:rPr>
-                <w:rFonts w:hint="eastAsia"/>
-              </w:rPr>
-            </w:pPr>
             <w:r>
               <w:rPr>
                 <w:rFonts w:hint="eastAsia"/>
@@ -3139,14 +3779,9 @@
         </w:tc>
         <w:tc>
           <w:tcPr>
-            <w:tcW w:w="3544" w:type="dxa"/>
+            <w:tcW w:w="3328" w:type="dxa"/>
           </w:tcPr>
           <w:p>
-            <w:pPr>
-              <w:rPr>
-                <w:rFonts w:hint="eastAsia"/>
-              </w:rPr>
-            </w:pPr>
             <w:r>
               <w:rPr>
                 <w:rFonts w:hint="eastAsia"/>
@@ -3180,14 +3815,9 @@
       <w:tr>
         <w:tc>
           <w:tcPr>
-            <w:tcW w:w="1809" w:type="dxa"/>
+            <w:tcW w:w="1726" w:type="dxa"/>
           </w:tcPr>
           <w:p>
-            <w:pPr>
-              <w:rPr>
-                <w:rFonts w:hint="eastAsia"/>
-              </w:rPr>
-            </w:pPr>
             <w:r>
               <w:rPr>
                 <w:rFonts w:hint="eastAsia"/>
@@ -3201,14 +3831,9 @@
         </w:tc>
         <w:tc>
           <w:tcPr>
-            <w:tcW w:w="1701" w:type="dxa"/>
+            <w:tcW w:w="2082" w:type="dxa"/>
           </w:tcPr>
           <w:p>
-            <w:pPr>
-              <w:rPr>
-                <w:rFonts w:hint="eastAsia"/>
-              </w:rPr>
-            </w:pPr>
             <w:r>
               <w:t>CanvasPanel</w:t>
             </w:r>
@@ -3216,14 +3841,21 @@
         </w:tc>
         <w:tc>
           <w:tcPr>
-            <w:tcW w:w="1134" w:type="dxa"/>
+            <w:tcW w:w="1102" w:type="dxa"/>
           </w:tcPr>
           <w:p>
-            <w:pPr>
-              <w:rPr>
-                <w:rFonts w:hint="eastAsia"/>
-              </w:rPr>
-            </w:pPr>
+            <w:r>
+              <w:rPr>
+                <w:rFonts w:hint="eastAsia"/>
+              </w:rPr>
+              <w:t>1</w:t>
+            </w:r>
+            <w:r>
+              <w:rPr>
+                <w:rFonts w:hint="eastAsia"/>
+              </w:rPr>
+              <w:t>0</w:t>
+            </w:r>
             <w:r>
               <w:rPr>
                 <w:rFonts w:hint="eastAsia"/>
@@ -3237,14 +3869,9 @@
         </w:tc>
         <w:tc>
           <w:tcPr>
-            <w:tcW w:w="1134" w:type="dxa"/>
+            <w:tcW w:w="1084" w:type="dxa"/>
           </w:tcPr>
           <w:p>
-            <w:pPr>
-              <w:rPr>
-                <w:rFonts w:hint="eastAsia"/>
-              </w:rPr>
-            </w:pPr>
             <w:r>
               <w:rPr>
                 <w:rFonts w:hint="eastAsia"/>
@@ -3255,14 +3882,9 @@
         </w:tc>
         <w:tc>
           <w:tcPr>
-            <w:tcW w:w="3544" w:type="dxa"/>
+            <w:tcW w:w="3328" w:type="dxa"/>
           </w:tcPr>
           <w:p>
-            <w:pPr>
-              <w:rPr>
-                <w:rFonts w:hint="eastAsia"/>
-              </w:rPr>
-            </w:pPr>
             <w:r>
               <w:rPr>
                 <w:rFonts w:hint="eastAsia"/>
@@ -3296,14 +3918,9 @@
       <w:tr>
         <w:tc>
           <w:tcPr>
-            <w:tcW w:w="1809" w:type="dxa"/>
+            <w:tcW w:w="1726" w:type="dxa"/>
           </w:tcPr>
           <w:p>
-            <w:pPr>
-              <w:rPr>
-                <w:rFonts w:hint="eastAsia"/>
-              </w:rPr>
-            </w:pPr>
             <w:r>
               <w:rPr>
                 <w:rFonts w:hint="eastAsia"/>
@@ -3314,14 +3931,9 @@
         </w:tc>
         <w:tc>
           <w:tcPr>
-            <w:tcW w:w="1701" w:type="dxa"/>
+            <w:tcW w:w="2082" w:type="dxa"/>
           </w:tcPr>
           <w:p>
-            <w:pPr>
-              <w:rPr>
-                <w:rFonts w:hint="eastAsia"/>
-              </w:rPr>
-            </w:pPr>
             <w:r>
               <w:t>NaviViewControl</w:t>
             </w:r>
@@ -3329,14 +3941,21 @@
         </w:tc>
         <w:tc>
           <w:tcPr>
-            <w:tcW w:w="1134" w:type="dxa"/>
+            <w:tcW w:w="1102" w:type="dxa"/>
           </w:tcPr>
           <w:p>
-            <w:pPr>
-              <w:rPr>
-                <w:rFonts w:hint="eastAsia"/>
-              </w:rPr>
-            </w:pPr>
+            <w:r>
+              <w:rPr>
+                <w:rFonts w:hint="eastAsia"/>
+              </w:rPr>
+              <w:t>1</w:t>
+            </w:r>
+            <w:r>
+              <w:rPr>
+                <w:rFonts w:hint="eastAsia"/>
+              </w:rPr>
+              <w:t>0</w:t>
+            </w:r>
             <w:r>
               <w:rPr>
                 <w:rFonts w:hint="eastAsia"/>
@@ -3350,14 +3969,9 @@
         </w:tc>
         <w:tc>
           <w:tcPr>
-            <w:tcW w:w="1134" w:type="dxa"/>
+            <w:tcW w:w="1084" w:type="dxa"/>
           </w:tcPr>
           <w:p>
-            <w:pPr>
-              <w:rPr>
-                <w:rFonts w:hint="eastAsia"/>
-              </w:rPr>
-            </w:pPr>
             <w:r>
               <w:rPr>
                 <w:rFonts w:hint="eastAsia"/>
@@ -3368,14 +3982,9 @@
         </w:tc>
         <w:tc>
           <w:tcPr>
-            <w:tcW w:w="3544" w:type="dxa"/>
+            <w:tcW w:w="3328" w:type="dxa"/>
           </w:tcPr>
           <w:p>
-            <w:pPr>
-              <w:rPr>
-                <w:rFonts w:hint="eastAsia"/>
-              </w:rPr>
-            </w:pPr>
             <w:r>
               <w:rPr>
                 <w:rFonts w:hint="eastAsia"/>
@@ -3409,14 +4018,9 @@
       <w:tr>
         <w:tc>
           <w:tcPr>
-            <w:tcW w:w="1809" w:type="dxa"/>
+            <w:tcW w:w="1726" w:type="dxa"/>
           </w:tcPr>
           <w:p>
-            <w:pPr>
-              <w:rPr>
-                <w:rFonts w:hint="eastAsia"/>
-              </w:rPr>
-            </w:pPr>
             <w:r>
               <w:rPr>
                 <w:rFonts w:hint="eastAsia"/>
@@ -3427,14 +4031,9 @@
         </w:tc>
         <w:tc>
           <w:tcPr>
-            <w:tcW w:w="1701" w:type="dxa"/>
+            <w:tcW w:w="2082" w:type="dxa"/>
           </w:tcPr>
           <w:p>
-            <w:pPr>
-              <w:rPr>
-                <w:rFonts w:hint="eastAsia"/>
-              </w:rPr>
-            </w:pPr>
             <w:r>
               <w:rPr>
                 <w:rFonts w:hint="eastAsia"/>
@@ -3445,14 +4044,15 @@
         </w:tc>
         <w:tc>
           <w:tcPr>
-            <w:tcW w:w="1134" w:type="dxa"/>
+            <w:tcW w:w="1102" w:type="dxa"/>
           </w:tcPr>
           <w:p>
-            <w:pPr>
-              <w:rPr>
-                <w:rFonts w:hint="eastAsia"/>
-              </w:rPr>
-            </w:pPr>
+            <w:r>
+              <w:rPr>
+                <w:rFonts w:hint="eastAsia"/>
+              </w:rPr>
+              <w:t>10</w:t>
+            </w:r>
             <w:r>
               <w:rPr>
                 <w:rFonts w:hint="eastAsia"/>
@@ -3466,14 +4066,9 @@
         </w:tc>
         <w:tc>
           <w:tcPr>
-            <w:tcW w:w="1134" w:type="dxa"/>
+            <w:tcW w:w="1084" w:type="dxa"/>
           </w:tcPr>
           <w:p>
-            <w:pPr>
-              <w:rPr>
-                <w:rFonts w:hint="eastAsia"/>
-              </w:rPr>
-            </w:pPr>
             <w:r>
               <w:rPr>
                 <w:rFonts w:hint="eastAsia"/>
@@ -3484,14 +4079,9 @@
         </w:tc>
         <w:tc>
           <w:tcPr>
-            <w:tcW w:w="3544" w:type="dxa"/>
+            <w:tcW w:w="3328" w:type="dxa"/>
           </w:tcPr>
           <w:p>
-            <w:pPr>
-              <w:rPr>
-                <w:rFonts w:hint="eastAsia"/>
-              </w:rPr>
-            </w:pPr>
             <w:r>
               <w:rPr>
                 <w:rFonts w:hint="eastAsia"/>
@@ -3522,14 +4112,9 @@
       <w:tr>
         <w:tc>
           <w:tcPr>
-            <w:tcW w:w="1809" w:type="dxa"/>
+            <w:tcW w:w="1726" w:type="dxa"/>
           </w:tcPr>
           <w:p>
-            <w:pPr>
-              <w:rPr>
-                <w:rFonts w:hint="eastAsia"/>
-              </w:rPr>
-            </w:pPr>
             <w:r>
               <w:rPr>
                 <w:rFonts w:hint="eastAsia"/>
@@ -3543,14 +4128,9 @@
         </w:tc>
         <w:tc>
           <w:tcPr>
-            <w:tcW w:w="1701" w:type="dxa"/>
+            <w:tcW w:w="2082" w:type="dxa"/>
           </w:tcPr>
           <w:p>
-            <w:pPr>
-              <w:rPr>
-                <w:rFonts w:hint="eastAsia"/>
-              </w:rPr>
-            </w:pPr>
             <w:r>
               <w:t>DocumentSaveLoad</w:t>
             </w:r>
@@ -3558,14 +4138,15 @@
         </w:tc>
         <w:tc>
           <w:tcPr>
-            <w:tcW w:w="1134" w:type="dxa"/>
+            <w:tcW w:w="1102" w:type="dxa"/>
           </w:tcPr>
           <w:p>
-            <w:pPr>
-              <w:rPr>
-                <w:rFonts w:hint="eastAsia"/>
-              </w:rPr>
-            </w:pPr>
+            <w:r>
+              <w:rPr>
+                <w:rFonts w:hint="eastAsia"/>
+              </w:rPr>
+              <w:t>10</w:t>
+            </w:r>
             <w:r>
               <w:rPr>
                 <w:rFonts w:hint="eastAsia"/>
@@ -3579,14 +4160,9 @@
         </w:tc>
         <w:tc>
           <w:tcPr>
-            <w:tcW w:w="1134" w:type="dxa"/>
+            <w:tcW w:w="1084" w:type="dxa"/>
           </w:tcPr>
           <w:p>
-            <w:pPr>
-              <w:rPr>
-                <w:rFonts w:hint="eastAsia"/>
-              </w:rPr>
-            </w:pPr>
             <w:r>
               <w:rPr>
                 <w:rFonts w:hint="eastAsia"/>
@@ -3597,14 +4173,9 @@
         </w:tc>
         <w:tc>
           <w:tcPr>
-            <w:tcW w:w="3544" w:type="dxa"/>
+            <w:tcW w:w="3328" w:type="dxa"/>
           </w:tcPr>
           <w:p>
-            <w:pPr>
-              <w:rPr>
-                <w:rFonts w:hint="eastAsia"/>
-              </w:rPr>
-            </w:pPr>
             <w:r>
               <w:rPr>
                 <w:rFonts w:hint="eastAsia"/>
@@ -3614,22 +4185,15 @@
             <w:r>
               <w:t>转换</w:t>
             </w:r>
-            <w:bookmarkStart w:id="2" w:name="_GoBack"/>
-            <w:bookmarkEnd w:id="2"/>
           </w:p>
         </w:tc>
       </w:tr>
       <w:tr>
         <w:tc>
           <w:tcPr>
-            <w:tcW w:w="1809" w:type="dxa"/>
+            <w:tcW w:w="1726" w:type="dxa"/>
           </w:tcPr>
           <w:p>
-            <w:pPr>
-              <w:rPr>
-                <w:rFonts w:hint="eastAsia"/>
-              </w:rPr>
-            </w:pPr>
             <w:r>
               <w:rPr>
                 <w:rFonts w:hint="eastAsia"/>
@@ -3643,14 +4207,9 @@
         </w:tc>
         <w:tc>
           <w:tcPr>
-            <w:tcW w:w="1701" w:type="dxa"/>
+            <w:tcW w:w="2082" w:type="dxa"/>
           </w:tcPr>
           <w:p>
-            <w:pPr>
-              <w:rPr>
-                <w:rFonts w:hint="eastAsia"/>
-              </w:rPr>
-            </w:pPr>
             <w:r>
               <w:t>ControlMoveWrapper</w:t>
             </w:r>
@@ -3658,14 +4217,15 @@
         </w:tc>
         <w:tc>
           <w:tcPr>
-            <w:tcW w:w="1134" w:type="dxa"/>
+            <w:tcW w:w="1102" w:type="dxa"/>
           </w:tcPr>
           <w:p>
-            <w:pPr>
-              <w:rPr>
-                <w:rFonts w:hint="eastAsia"/>
-              </w:rPr>
-            </w:pPr>
+            <w:r>
+              <w:rPr>
+                <w:rFonts w:hint="eastAsia"/>
+              </w:rPr>
+              <w:t>10</w:t>
+            </w:r>
             <w:r>
               <w:rPr>
                 <w:rFonts w:hint="eastAsia"/>
@@ -3679,14 +4239,9 @@
         </w:tc>
         <w:tc>
           <w:tcPr>
-            <w:tcW w:w="1134" w:type="dxa"/>
+            <w:tcW w:w="1084" w:type="dxa"/>
           </w:tcPr>
           <w:p>
-            <w:pPr>
-              <w:rPr>
-                <w:rFonts w:hint="eastAsia"/>
-              </w:rPr>
-            </w:pPr>
             <w:r>
               <w:rPr>
                 <w:rFonts w:hint="eastAsia"/>
@@ -3697,14 +4252,9 @@
         </w:tc>
         <w:tc>
           <w:tcPr>
-            <w:tcW w:w="3544" w:type="dxa"/>
+            <w:tcW w:w="3328" w:type="dxa"/>
           </w:tcPr>
           <w:p>
-            <w:pPr>
-              <w:rPr>
-                <w:rFonts w:hint="eastAsia"/>
-              </w:rPr>
-            </w:pPr>
             <w:r>
               <w:rPr>
                 <w:rFonts w:hint="eastAsia"/>
@@ -3720,235 +4270,37 @@
       <w:tr>
         <w:tc>
           <w:tcPr>
-            <w:tcW w:w="1809" w:type="dxa"/>
-          </w:tcPr>
-          <w:p>
-            <w:pPr>
-              <w:rPr>
-                <w:rFonts w:hint="eastAsia"/>
-              </w:rPr>
-            </w:pPr>
-          </w:p>
-        </w:tc>
-        <w:tc>
-          <w:tcPr>
-            <w:tcW w:w="1701" w:type="dxa"/>
+            <w:tcW w:w="1726" w:type="dxa"/>
           </w:tcPr>
           <w:p/>
         </w:tc>
         <w:tc>
           <w:tcPr>
-            <w:tcW w:w="1134" w:type="dxa"/>
-          </w:tcPr>
-          <w:p>
-            <w:pPr>
-              <w:rPr>
-                <w:rFonts w:hint="eastAsia"/>
-              </w:rPr>
-            </w:pPr>
-          </w:p>
-        </w:tc>
-        <w:tc>
-          <w:tcPr>
-            <w:tcW w:w="1134" w:type="dxa"/>
-          </w:tcPr>
-          <w:p>
-            <w:pPr>
-              <w:rPr>
-                <w:rFonts w:hint="eastAsia"/>
-              </w:rPr>
-            </w:pPr>
-          </w:p>
-        </w:tc>
-        <w:tc>
-          <w:tcPr>
-            <w:tcW w:w="3544" w:type="dxa"/>
-          </w:tcPr>
-          <w:p>
-            <w:pPr>
-              <w:rPr>
-                <w:rFonts w:hint="eastAsia"/>
-              </w:rPr>
-            </w:pPr>
-          </w:p>
-        </w:tc>
-      </w:tr>
-      <w:tr>
-        <w:tc>
-          <w:tcPr>
-            <w:tcW w:w="1809" w:type="dxa"/>
-          </w:tcPr>
-          <w:p>
-            <w:pPr>
-              <w:rPr>
-                <w:rFonts w:hint="eastAsia"/>
-              </w:rPr>
-            </w:pPr>
-          </w:p>
-        </w:tc>
-        <w:tc>
-          <w:tcPr>
-            <w:tcW w:w="1701" w:type="dxa"/>
+            <w:tcW w:w="2082" w:type="dxa"/>
           </w:tcPr>
           <w:p/>
         </w:tc>
         <w:tc>
           <w:tcPr>
-            <w:tcW w:w="1134" w:type="dxa"/>
-          </w:tcPr>
-          <w:p>
-            <w:pPr>
-              <w:rPr>
-                <w:rFonts w:hint="eastAsia"/>
-              </w:rPr>
-            </w:pPr>
-          </w:p>
-        </w:tc>
-        <w:tc>
-          <w:tcPr>
-            <w:tcW w:w="1134" w:type="dxa"/>
-          </w:tcPr>
-          <w:p>
-            <w:pPr>
-              <w:rPr>
-                <w:rFonts w:hint="eastAsia"/>
-              </w:rPr>
-            </w:pPr>
-          </w:p>
-        </w:tc>
-        <w:tc>
-          <w:tcPr>
-            <w:tcW w:w="3544" w:type="dxa"/>
-          </w:tcPr>
-          <w:p>
-            <w:pPr>
-              <w:rPr>
-                <w:rFonts w:hint="eastAsia"/>
-              </w:rPr>
-            </w:pPr>
-          </w:p>
-        </w:tc>
-      </w:tr>
-      <w:tr>
-        <w:tc>
-          <w:tcPr>
-            <w:tcW w:w="1809" w:type="dxa"/>
-          </w:tcPr>
-          <w:p>
-            <w:pPr>
-              <w:rPr>
-                <w:rFonts w:hint="eastAsia"/>
-              </w:rPr>
-            </w:pPr>
-          </w:p>
-        </w:tc>
-        <w:tc>
-          <w:tcPr>
-            <w:tcW w:w="1701" w:type="dxa"/>
+            <w:tcW w:w="1102" w:type="dxa"/>
           </w:tcPr>
           <w:p/>
         </w:tc>
         <w:tc>
           <w:tcPr>
-            <w:tcW w:w="1134" w:type="dxa"/>
-          </w:tcPr>
-          <w:p>
-            <w:pPr>
-              <w:rPr>
-                <w:rFonts w:hint="eastAsia"/>
-              </w:rPr>
-            </w:pPr>
-          </w:p>
-        </w:tc>
-        <w:tc>
-          <w:tcPr>
-            <w:tcW w:w="1134" w:type="dxa"/>
-          </w:tcPr>
-          <w:p>
-            <w:pPr>
-              <w:rPr>
-                <w:rFonts w:hint="eastAsia"/>
-              </w:rPr>
-            </w:pPr>
-          </w:p>
-        </w:tc>
-        <w:tc>
-          <w:tcPr>
-            <w:tcW w:w="3544" w:type="dxa"/>
-          </w:tcPr>
-          <w:p>
-            <w:pPr>
-              <w:rPr>
-                <w:rFonts w:hint="eastAsia"/>
-              </w:rPr>
-            </w:pPr>
-          </w:p>
-        </w:tc>
-      </w:tr>
-      <w:tr>
-        <w:tc>
-          <w:tcPr>
-            <w:tcW w:w="1809" w:type="dxa"/>
-          </w:tcPr>
-          <w:p>
-            <w:pPr>
-              <w:rPr>
-                <w:rFonts w:hint="eastAsia"/>
-              </w:rPr>
-            </w:pPr>
-          </w:p>
-        </w:tc>
-        <w:tc>
-          <w:tcPr>
-            <w:tcW w:w="1701" w:type="dxa"/>
+            <w:tcW w:w="1084" w:type="dxa"/>
           </w:tcPr>
           <w:p/>
         </w:tc>
         <w:tc>
           <w:tcPr>
-            <w:tcW w:w="1134" w:type="dxa"/>
+            <w:tcW w:w="3328" w:type="dxa"/>
           </w:tcPr>
-          <w:p>
-            <w:pPr>
-              <w:rPr>
-                <w:rFonts w:hint="eastAsia"/>
-              </w:rPr>
-            </w:pPr>
-          </w:p>
-        </w:tc>
-        <w:tc>
-          <w:tcPr>
-            <w:tcW w:w="1134" w:type="dxa"/>
-          </w:tcPr>
-          <w:p>
-            <w:pPr>
-              <w:rPr>
-                <w:rFonts w:hint="eastAsia"/>
-              </w:rPr>
-            </w:pPr>
-          </w:p>
-        </w:tc>
-        <w:tc>
-          <w:tcPr>
-            <w:tcW w:w="3544" w:type="dxa"/>
-          </w:tcPr>
-          <w:p>
-            <w:pPr>
-              <w:rPr>
-                <w:rFonts w:hint="eastAsia"/>
-              </w:rPr>
-            </w:pPr>
-          </w:p>
+          <w:p/>
         </w:tc>
       </w:tr>
     </w:tbl>
-    <w:p>
-      <w:pPr>
-        <w:rPr>
-          <w:rFonts w:hint="eastAsia"/>
-        </w:rPr>
-      </w:pPr>
-    </w:p>
+    <w:p/>
     <w:sectPr>
       <w:pgSz w:w="11906" w:h="16838"/>
       <w:pgMar w:top="1440" w:right="1800" w:bottom="1440" w:left="1800" w:header="851" w:footer="992" w:gutter="0"/>
@@ -4063,7 +4415,7 @@
       <w:lvlText w:val="（%1）"/>
       <w:lvlJc w:val="left"/>
       <w:pPr>
-        <w:ind w:left="280" w:firstLine="0"/>
+        <w:ind w:left="0" w:firstLine="0"/>
       </w:pPr>
     </w:lvl>
   </w:abstractNum>
@@ -5056,10 +5408,22 @@
 </s:customData>
 </file>
 
+<file path=customXml/item2.xml><?xml version="1.0" encoding="utf-8"?>
+<b:Sources xmlns:b="http://schemas.openxmlformats.org/officeDocument/2006/bibliography" xmlns="http://schemas.openxmlformats.org/officeDocument/2006/bibliography" SelectedStyle="\APASixthEditionOfficeOnline.xsl" StyleName="APA" Version="6"/>
+</file>
+
 <file path=customXml/itemProps1.xml><?xml version="1.0" encoding="utf-8"?>
 <ds:datastoreItem xmlns:ds="http://schemas.openxmlformats.org/officeDocument/2006/customXml" ds:itemID="{B1977F7D-205B-4081-913C-38D41E755F92}">
   <ds:schemaRefs>
     <ds:schemaRef ds:uri="http://www.wps.cn/officeDocument/2013/wpsCustomData"/>
   </ds:schemaRefs>
 </ds:datastoreItem>
+</file>
+
+<file path=customXml/itemProps2.xml><?xml version="1.0" encoding="utf-8"?>
+<ds:datastoreItem xmlns:ds="http://schemas.openxmlformats.org/officeDocument/2006/customXml" ds:itemID="{723533F1-FD43-45B3-A12E-C1193376F94C}">
+  <ds:schemaRefs>
+    <ds:schemaRef ds:uri="http://schemas.openxmlformats.org/officeDocument/2006/bibliography"/>
+  </ds:schemaRefs>
+</ds:datastoreItem>
 </file>
--- a/Citta_T1/Doc/导航地图设计文档.docx
+++ b/Citta_T1/Doc/导航地图设计文档.docx
@@ -46,7 +46,7 @@
       <w:pPr>
         <w:ind w:firstLine="420"/>
         <w:rPr>
-          <w:rFonts w:ascii="微软雅黑" w:eastAsia="微软雅黑" w:hAnsi="微软雅黑" w:cs="微软雅黑" w:hint="eastAsia"/>
+          <w:rFonts w:ascii="微软雅黑" w:eastAsia="微软雅黑" w:hAnsi="微软雅黑" w:cs="微软雅黑"/>
           <w:sz w:val="24"/>
         </w:rPr>
       </w:pPr>
@@ -547,11 +547,6 @@
                       <wps:txbx>
                         <w:txbxContent>
                           <w:p>
-                            <w:pPr>
-                              <w:rPr>
-                                <w:rFonts w:hint="eastAsia"/>
-                              </w:rPr>
-                            </w:pPr>
                             <w:r>
                               <w:rPr>
                                 <w:rFonts w:hint="eastAsia"/>
@@ -650,11 +645,6 @@
                             </w:r>
                           </w:p>
                           <w:p>
-                            <w:pPr>
-                              <w:rPr>
-                                <w:rFonts w:hint="eastAsia"/>
-                              </w:rPr>
-                            </w:pPr>
                             <w:r>
                               <w:t xml:space="preserve">Pw = Ps / Factor </w:t>
                             </w:r>
@@ -710,11 +700,6 @@
                 <v:textbox>
                   <w:txbxContent>
                     <w:p>
-                      <w:pPr>
-                        <w:rPr>
-                          <w:rFonts w:hint="eastAsia"/>
-                        </w:rPr>
-                      </w:pPr>
                       <w:r>
                         <w:rPr>
                           <w:rFonts w:hint="eastAsia"/>
@@ -813,11 +798,6 @@
                       </w:r>
                     </w:p>
                     <w:p>
-                      <w:pPr>
-                        <w:rPr>
-                          <w:rFonts w:hint="eastAsia"/>
-                        </w:rPr>
-                      </w:pPr>
                       <w:r>
                         <w:t xml:space="preserve">Pw = Ps / Factor </w:t>
                       </w:r>
@@ -872,7 +852,7 @@
     <w:p>
       <w:pPr>
         <w:rPr>
-          <w:rFonts w:ascii="微软雅黑" w:eastAsia="微软雅黑" w:hAnsi="微软雅黑" w:cs="微软雅黑" w:hint="eastAsia"/>
+          <w:rFonts w:ascii="微软雅黑" w:eastAsia="微软雅黑" w:hAnsi="微软雅黑" w:cs="微软雅黑"/>
           <w:sz w:val="24"/>
         </w:rPr>
       </w:pPr>
@@ -1287,7 +1267,7 @@
           <w:numId w:val="4"/>
         </w:numPr>
         <w:rPr>
-          <w:rFonts w:ascii="微软雅黑" w:eastAsia="微软雅黑" w:hAnsi="微软雅黑" w:cs="微软雅黑" w:hint="eastAsia"/>
+          <w:rFonts w:ascii="微软雅黑" w:eastAsia="微软雅黑" w:hAnsi="微软雅黑" w:cs="微软雅黑"/>
           <w:sz w:val="24"/>
         </w:rPr>
       </w:pPr>
@@ -1520,7 +1500,7 @@
       <w:pPr>
         <w:ind w:left="720" w:hangingChars="300" w:hanging="720"/>
         <w:rPr>
-          <w:rFonts w:ascii="微软雅黑" w:eastAsia="微软雅黑" w:hAnsi="微软雅黑" w:cs="微软雅黑" w:hint="eastAsia"/>
+          <w:rFonts w:ascii="微软雅黑" w:eastAsia="微软雅黑" w:hAnsi="微软雅黑" w:cs="微软雅黑"/>
           <w:sz w:val="24"/>
         </w:rPr>
       </w:pPr>
@@ -2224,7 +2204,7 @@
       <w:pPr>
         <w:ind w:firstLineChars="100" w:firstLine="240"/>
         <w:rPr>
-          <w:rFonts w:ascii="微软雅黑" w:eastAsia="微软雅黑" w:hAnsi="微软雅黑" w:cs="微软雅黑" w:hint="eastAsia"/>
+          <w:rFonts w:ascii="微软雅黑" w:eastAsia="微软雅黑" w:hAnsi="微软雅黑" w:cs="微软雅黑"/>
           <w:sz w:val="24"/>
         </w:rPr>
       </w:pPr>
@@ -2281,11 +2261,6 @@
                       <wps:txbx>
                         <w:txbxContent>
                           <w:p>
-                            <w:pPr>
-                              <w:rPr>
-                                <w:rFonts w:hint="eastAsia"/>
-                              </w:rPr>
-                            </w:pPr>
                             <w:r>
                               <w:rPr>
                                 <w:rFonts w:hint="eastAsia"/>
@@ -2378,11 +2353,6 @@
                             </w:r>
                           </w:p>
                           <w:p>
-                            <w:pPr>
-                              <w:rPr>
-                                <w:rFonts w:hint="eastAsia"/>
-                              </w:rPr>
-                            </w:pPr>
                             <w:r>
                               <w:t>Pw = Ps / Factor – Pm</w:t>
                             </w:r>
@@ -2420,11 +2390,6 @@
                 <v:textbox>
                   <w:txbxContent>
                     <w:p>
-                      <w:pPr>
-                        <w:rPr>
-                          <w:rFonts w:hint="eastAsia"/>
-                        </w:rPr>
-                      </w:pPr>
                       <w:r>
                         <w:rPr>
                           <w:rFonts w:hint="eastAsia"/>
@@ -2517,11 +2482,6 @@
                       </w:r>
                     </w:p>
                     <w:p>
-                      <w:pPr>
-                        <w:rPr>
-                          <w:rFonts w:hint="eastAsia"/>
-                        </w:rPr>
-                      </w:pPr>
                       <w:r>
                         <w:t>Pw = Ps / Factor – Pm</w:t>
                       </w:r>
@@ -2740,7 +2700,7 @@
       <w:pPr>
         <w:ind w:firstLine="420"/>
         <w:rPr>
-          <w:rFonts w:ascii="微软雅黑" w:eastAsia="微软雅黑" w:hAnsi="微软雅黑" w:cs="微软雅黑" w:hint="eastAsia"/>
+          <w:rFonts w:ascii="微软雅黑" w:eastAsia="微软雅黑" w:hAnsi="微软雅黑" w:cs="微软雅黑"/>
           <w:sz w:val="24"/>
         </w:rPr>
       </w:pPr>
@@ -3416,8 +3376,50 @@
         </w:rPr>
         <w:t xml:space="preserve"> </w:t>
       </w:r>
-      <w:bookmarkStart w:id="2" w:name="_GoBack"/>
-      <w:bookmarkEnd w:id="2"/>
+    </w:p>
+    <w:p>
+      <w:pPr>
+        <w:ind w:firstLine="480"/>
+        <w:rPr>
+          <w:rFonts w:ascii="微软雅黑" w:eastAsia="微软雅黑" w:hAnsi="微软雅黑"/>
+          <w:sz w:val="24"/>
+        </w:rPr>
+      </w:pPr>
+      <w:r>
+        <w:rPr>
+          <w:rFonts w:ascii="微软雅黑" w:eastAsia="微软雅黑" w:hAnsi="微软雅黑"/>
+          <w:sz w:val="24"/>
+        </w:rPr>
+        <w:t xml:space="preserve">    </w:t>
+      </w:r>
+      <w:r>
+        <w:rPr>
+          <w:rFonts w:ascii="微软雅黑" w:eastAsia="微软雅黑" w:hAnsi="微软雅黑" w:hint="eastAsia"/>
+          <w:sz w:val="24"/>
+        </w:rPr>
+        <w:t>框选</w:t>
+      </w:r>
+      <w:r>
+        <w:rPr>
+          <w:rFonts w:ascii="微软雅黑" w:eastAsia="微软雅黑" w:hAnsi="微软雅黑"/>
+          <w:sz w:val="24"/>
+        </w:rPr>
+        <w:t>的边界控制</w:t>
+      </w:r>
+      <w:r>
+        <w:rPr>
+          <w:rFonts w:ascii="微软雅黑" w:eastAsia="微软雅黑" w:hAnsi="微软雅黑" w:hint="eastAsia"/>
+          <w:sz w:val="24"/>
+        </w:rPr>
+        <w:t xml:space="preserve"> F</w:t>
+      </w:r>
+      <w:r>
+        <w:rPr>
+          <w:rFonts w:ascii="微软雅黑" w:eastAsia="微软雅黑" w:hAnsi="微软雅黑"/>
+          <w:sz w:val="24"/>
+        </w:rPr>
+        <w:t>rameBoundControl</w:t>
+      </w:r>
       <w:r>
         <w:rPr>
           <w:rFonts w:ascii="微软雅黑" w:eastAsia="微软雅黑" w:hAnsi="微软雅黑" w:hint="eastAsia"/>
@@ -3431,7 +3433,7 @@
         <w:pStyle w:val="a8"/>
         <w:ind w:firstLineChars="50" w:firstLine="120"/>
         <w:rPr>
-          <w:rFonts w:ascii="微软雅黑" w:eastAsia="微软雅黑" w:hAnsi="微软雅黑" w:hint="eastAsia"/>
+          <w:rFonts w:ascii="微软雅黑" w:eastAsia="微软雅黑" w:hAnsi="微软雅黑"/>
           <w:sz w:val="24"/>
         </w:rPr>
       </w:pPr>
@@ -4300,7 +4302,105 @@
         </w:tc>
       </w:tr>
     </w:tbl>
-    <w:p/>
+    <w:p>
+      <w:pPr>
+        <w:pStyle w:val="2"/>
+        <w:rPr>
+          <w:rFonts w:ascii="微软雅黑" w:eastAsia="微软雅黑" w:hAnsi="微软雅黑" w:hint="eastAsia"/>
+        </w:rPr>
+      </w:pPr>
+      <w:r>
+        <w:rPr>
+          <w:rFonts w:ascii="微软雅黑" w:eastAsia="微软雅黑" w:hAnsi="微软雅黑" w:hint="eastAsia"/>
+        </w:rPr>
+        <w:t>3、</w:t>
+      </w:r>
+      <w:r>
+        <w:rPr>
+          <w:rFonts w:ascii="微软雅黑" w:eastAsia="微软雅黑" w:hAnsi="微软雅黑"/>
+        </w:rPr>
+        <w:t>世界边界控制</w:t>
+      </w:r>
+      <w:bookmarkStart w:id="2" w:name="_GoBack"/>
+      <w:bookmarkEnd w:id="2"/>
+    </w:p>
+    <w:p>
+      <w:pPr>
+        <w:pStyle w:val="3"/>
+      </w:pPr>
+      <w:r>
+        <w:rPr>
+          <w:rFonts w:hint="eastAsia"/>
+        </w:rPr>
+        <w:t xml:space="preserve">3.1 </w:t>
+      </w:r>
+      <w:r>
+        <w:rPr>
+          <w:rFonts w:hint="eastAsia"/>
+        </w:rPr>
+        <w:t>拖动</w:t>
+      </w:r>
+      <w:r>
+        <w:t>过程中的边界控制</w:t>
+      </w:r>
+      <w:r>
+        <w:rPr>
+          <w:rFonts w:hint="eastAsia"/>
+        </w:rPr>
+        <w:t>流程</w:t>
+      </w:r>
+    </w:p>
+    <w:p>
+      <w:pPr>
+        <w:rPr>
+          <w:rFonts w:ascii="微软雅黑" w:eastAsia="微软雅黑" w:hAnsi="微软雅黑"/>
+        </w:rPr>
+      </w:pPr>
+      <w:r>
+        <w:rPr>
+          <w:rFonts w:ascii="微软雅黑" w:eastAsia="微软雅黑" w:hAnsi="微软雅黑" w:hint="eastAsia"/>
+        </w:rPr>
+        <w:t>3.1.1画布</w:t>
+      </w:r>
+      <w:r>
+        <w:rPr>
+          <w:rFonts w:ascii="微软雅黑" w:eastAsia="微软雅黑" w:hAnsi="微软雅黑"/>
+        </w:rPr>
+        <w:t>拖动</w:t>
+      </w:r>
+    </w:p>
+    <w:p>
+      <w:pPr>
+        <w:rPr>
+          <w:rFonts w:ascii="微软雅黑" w:eastAsia="微软雅黑" w:hAnsi="微软雅黑" w:hint="eastAsia"/>
+        </w:rPr>
+      </w:pPr>
+      <w:r>
+        <w:rPr>
+          <w:rFonts w:ascii="微软雅黑" w:eastAsia="微软雅黑" w:hAnsi="微软雅黑" w:hint="eastAsia"/>
+        </w:rPr>
+        <w:t xml:space="preserve">     </w:t>
+      </w:r>
+    </w:p>
+    <w:p>
+      <w:pPr>
+        <w:rPr>
+          <w:rFonts w:ascii="微软雅黑" w:eastAsia="微软雅黑" w:hAnsi="微软雅黑" w:hint="eastAsia"/>
+        </w:rPr>
+      </w:pPr>
+      <w:r>
+        <w:rPr>
+          <w:rFonts w:ascii="微软雅黑" w:eastAsia="微软雅黑" w:hAnsi="微软雅黑" w:hint="eastAsia"/>
+        </w:rPr>
+        <w:t>3.1.2导航窗</w:t>
+      </w:r>
+      <w:r>
+        <w:rPr>
+          <w:rFonts w:ascii="微软雅黑" w:eastAsia="微软雅黑" w:hAnsi="微软雅黑"/>
+        </w:rPr>
+        <w:t>拖动</w:t>
+      </w:r>
+    </w:p>
     <w:sectPr>
       <w:pgSz w:w="11906" w:h="16838"/>
       <w:pgMar w:top="1440" w:right="1800" w:bottom="1440" w:left="1800" w:header="851" w:footer="992" w:gutter="0"/>
@@ -4977,9 +5077,31 @@
       <w:szCs w:val="32"/>
     </w:rPr>
   </w:style>
+  <w:style w:type="paragraph" w:styleId="3">
+    <w:name w:val="heading 3"/>
+    <w:basedOn w:val="a"/>
+    <w:next w:val="a"/>
+    <w:link w:val="3Char"/>
+    <w:unhideWhenUsed/>
+    <w:qFormat/>
+    <w:rsid w:val="008C3ED8"/>
+    <w:pPr>
+      <w:keepNext/>
+      <w:keepLines/>
+      <w:spacing w:before="260" w:after="260" w:line="416" w:lineRule="auto"/>
+      <w:outlineLvl w:val="2"/>
+    </w:pPr>
+    <w:rPr>
+      <w:b/>
+      <w:bCs/>
+      <w:sz w:val="32"/>
+      <w:szCs w:val="32"/>
+    </w:rPr>
+  </w:style>
   <w:style w:type="character" w:default="1" w:styleId="a0">
     <w:name w:val="Default Paragraph Font"/>
     <w:uiPriority w:val="1"/>
+    <w:semiHidden/>
     <w:unhideWhenUsed/>
   </w:style>
   <w:style w:type="table" w:default="1" w:styleId="a1">
@@ -5140,6 +5262,20 @@
         <w:insideV w:val="single" w:sz="4" w:space="0" w:color="auto"/>
       </w:tblBorders>
     </w:tblPr>
+  </w:style>
+  <w:style w:type="character" w:customStyle="1" w:styleId="3Char">
+    <w:name w:val="标题 3 Char"/>
+    <w:basedOn w:val="a0"/>
+    <w:link w:val="3"/>
+    <w:rsid w:val="008C3ED8"/>
+    <w:rPr>
+      <w:rFonts w:asciiTheme="minorHAnsi" w:eastAsiaTheme="minorEastAsia" w:hAnsiTheme="minorHAnsi" w:cstheme="minorBidi"/>
+      <w:b/>
+      <w:bCs/>
+      <w:kern w:val="2"/>
+      <w:sz w:val="32"/>
+      <w:szCs w:val="32"/>
+    </w:rPr>
   </w:style>
 </w:styles>
 </file>
@@ -5421,7 +5557,7 @@
 </file>
 
 <file path=customXml/itemProps2.xml><?xml version="1.0" encoding="utf-8"?>
-<ds:datastoreItem xmlns:ds="http://schemas.openxmlformats.org/officeDocument/2006/customXml" ds:itemID="{723533F1-FD43-45B3-A12E-C1193376F94C}">
+<ds:datastoreItem xmlns:ds="http://schemas.openxmlformats.org/officeDocument/2006/customXml" ds:itemID="{AD74F890-C217-4417-870E-763D9E92F0EA}">
   <ds:schemaRefs>
     <ds:schemaRef ds:uri="http://schemas.openxmlformats.org/officeDocument/2006/bibliography"/>
   </ds:schemaRefs>
